--- a/ArtigoDeComputadoresQuanticos.docx
+++ b/ArtigoDeComputadoresQuanticos.docx
@@ -881,23 +881,7 @@
           <w:rFonts w:cs="Times New Roman"/>
           <w:color w:val="FF0000"/>
         </w:rPr>
-        <w:t xml:space="preserve"> e o contexto do tema escolhido de forma fundamentada em </w:t>
-      </w:r>
-      <w:proofErr w:type="gramStart"/>
-      <w:r>
-        <w:rPr>
-          <w:rFonts w:cs="Times New Roman"/>
-          <w:color w:val="FF0000"/>
-        </w:rPr>
-        <w:t>teóricos</w:t>
-      </w:r>
-      <w:proofErr w:type="gramEnd"/>
-      <w:r>
-        <w:rPr>
-          <w:rFonts w:cs="Times New Roman"/>
-          <w:color w:val="FF0000"/>
-        </w:rPr>
-        <w:t xml:space="preserve">. </w:t>
+        <w:t xml:space="preserve"> e o contexto do tema escolhido de forma fundamentada em teóricos. </w:t>
       </w:r>
     </w:p>
     <w:p>
@@ -1125,10 +1109,7 @@
         <w:t xml:space="preserve"> </w:t>
       </w:r>
       <w:r>
-        <w:t>(BASTOS, 2024)</w:t>
-      </w:r>
-      <w:r>
-        <w:t>.</w:t>
+        <w:t>(BASTOS, 2024).</w:t>
       </w:r>
     </w:p>
     <w:p>
@@ -1154,16 +1135,7 @@
         <w:t xml:space="preserve"> </w:t>
       </w:r>
       <w:r>
-        <w:t>(</w:t>
-      </w:r>
-      <w:r>
-        <w:t>BASTOS</w:t>
-      </w:r>
-      <w:r>
-        <w:t>, 2024)</w:t>
-      </w:r>
-      <w:r>
-        <w:t>.</w:t>
+        <w:t>(BASTOS, 2024).</w:t>
       </w:r>
     </w:p>
     <w:p>
@@ -1180,10 +1152,7 @@
         <w:t>Segundo Athena (</w:t>
       </w:r>
       <w:r>
-        <w:t>2024</w:t>
-      </w:r>
-      <w:r>
-        <w:t>)</w:t>
+        <w:t>2024)</w:t>
       </w:r>
       <w:r>
         <w:rPr>
@@ -1204,25 +1173,7 @@
         <w:t xml:space="preserve">hes e chegar a respostas exatas” </w:t>
       </w:r>
       <w:r>
-        <w:t>(</w:t>
-      </w:r>
-      <w:r>
-        <w:t>BASTOS</w:t>
-      </w:r>
-      <w:r>
-        <w:t>, 20</w:t>
-      </w:r>
-      <w:r>
-        <w:t>2</w:t>
-      </w:r>
-      <w:r>
-        <w:t>4</w:t>
-      </w:r>
-      <w:r>
-        <w:t>)</w:t>
-      </w:r>
-      <w:r>
-        <w:t>.</w:t>
+        <w:t>(BASTOS, 2024).</w:t>
       </w:r>
     </w:p>
     <w:p>
@@ -1503,352 +1454,558 @@
       <w:r>
         <w:t>O leque de opções que os qubits abrangem ultrapassa as da programação comum com bits (0 ou 1) e isso requer a especialização de profissionais que pensem de maneira correta diante desse novo passo a ser dado.</w:t>
       </w:r>
-      <w:bookmarkStart w:id="0" w:name="_GoBack"/>
-      <w:bookmarkEnd w:id="0"/>
     </w:p>
     <w:p>
       <w:pPr>
         <w:pStyle w:val="Textonormal"/>
         <w:spacing w:line="360" w:lineRule="auto"/>
         <w:jc w:val="both"/>
+      </w:pPr>
+    </w:p>
+    <w:p>
+      <w:pPr>
+        <w:pStyle w:val="Textonormal"/>
+        <w:spacing w:line="360" w:lineRule="auto"/>
+        <w:jc w:val="both"/>
         <w:rPr>
           <w:b/>
         </w:rPr>
       </w:pPr>
+      <w:r>
+        <w:rPr>
+          <w:b/>
+        </w:rPr>
+        <w:lastRenderedPageBreak/>
+        <w:t xml:space="preserve">HARDWARE E SOFTWARE </w:t>
+      </w:r>
+      <w:r>
+        <w:rPr>
+          <w:b/>
+        </w:rPr>
+        <w:t>DE UM COMPUTADOR QUÂNTICO</w:t>
+      </w:r>
     </w:p>
     <w:p>
       <w:pPr>
         <w:pStyle w:val="Textonormal"/>
         <w:spacing w:line="360" w:lineRule="auto"/>
-        <w:ind w:firstLine="709"/>
-        <w:jc w:val="both"/>
-        <w:rPr>
-          <w:rFonts w:cs="Times New Roman"/>
-        </w:rPr>
-      </w:pPr>
-      <w:r>
-        <w:rPr>
-          <w:rFonts w:cs="Times New Roman"/>
-        </w:rPr>
+        <w:jc w:val="both"/>
+      </w:pPr>
+      <w:r>
+        <w:rPr>
+          <w:b/>
+        </w:rPr>
+        <w:tab/>
+      </w:r>
+      <w:r>
+        <w:t>O hardware quântico possui três componentes principais.</w:t>
+      </w:r>
+    </w:p>
+    <w:p>
+      <w:pPr>
+        <w:pStyle w:val="Textonormal"/>
+        <w:spacing w:line="360" w:lineRule="auto"/>
+        <w:jc w:val="both"/>
+      </w:pPr>
+      <w:r>
+        <w:tab/>
+      </w:r>
+      <w:r>
+        <w:rPr>
+          <w:b/>
+        </w:rPr>
+        <w:t xml:space="preserve">Plano de dados quânticos: </w:t>
+      </w:r>
+      <w:r>
+        <w:t>É a essência de um computador quântico e inclui os bits quânticos físicos e as estruturas necessárias para mantê-los no lugar.</w:t>
+      </w:r>
+    </w:p>
+    <w:p>
+      <w:pPr>
+        <w:pStyle w:val="Textonormal"/>
+        <w:spacing w:line="360" w:lineRule="auto"/>
+        <w:jc w:val="both"/>
+      </w:pPr>
+      <w:r>
+        <w:tab/>
+      </w:r>
+      <w:r>
+        <w:rPr>
+          <w:b/>
+        </w:rPr>
+        <w:t xml:space="preserve">Plano de controle e medição: </w:t>
+      </w:r>
+      <w:r>
+        <w:t>Converte os sinais digitais em sinais analógicos ou de controle de ondas. Os sinais analógicos executam as opera</w:t>
+      </w:r>
+      <w:r>
+        <w:t>ções</w:t>
+      </w:r>
+      <w:r>
+        <w:t xml:space="preserve"> nos bits quânticos do plano de dados quânticos</w:t>
+      </w:r>
+      <w:r>
+        <w:t>.</w:t>
+      </w:r>
+    </w:p>
+    <w:p>
+      <w:pPr>
+        <w:pStyle w:val="Textonormal"/>
+        <w:spacing w:line="360" w:lineRule="auto"/>
+        <w:jc w:val="both"/>
+      </w:pPr>
+      <w:r>
+        <w:tab/>
+      </w:r>
+      <w:r>
+        <w:rPr>
+          <w:b/>
+        </w:rPr>
+        <w:t xml:space="preserve">Plano de processador de controle e processador host: </w:t>
+      </w:r>
+      <w:r>
+        <w:t>O</w:t>
+      </w:r>
+      <w:r>
+        <w:rPr>
+          <w:b/>
+        </w:rPr>
+        <w:t xml:space="preserve"> </w:t>
+      </w:r>
+      <w:r>
+        <w:t>plano</w:t>
+      </w:r>
+      <w:r>
+        <w:rPr>
+          <w:b/>
+        </w:rPr>
+        <w:t xml:space="preserve"> </w:t>
+      </w:r>
+      <w:r>
+        <w:t>processador de controle implementa o algoritmo quântico ou a sequência de operações. O processador host interage com o software quântico e fornece um sinal digital ou uma sequência de bits clássicos par</w:t>
+      </w:r>
+      <w:r>
+        <w:t>a o plano de controle e medição.</w:t>
+      </w:r>
+    </w:p>
+    <w:p>
+      <w:pPr>
+        <w:pStyle w:val="Textonormal"/>
+        <w:spacing w:line="360" w:lineRule="auto"/>
+        <w:jc w:val="both"/>
+      </w:pPr>
+      <w:r>
+        <w:tab/>
+      </w:r>
+      <w:r>
+        <w:rPr>
+          <w:b/>
+        </w:rPr>
+        <w:t>Software quântico</w:t>
+      </w:r>
+      <w:r>
+        <w:rPr>
+          <w:b/>
+        </w:rPr>
+        <w:t xml:space="preserve">: </w:t>
+      </w:r>
+      <w:r>
+        <w:t>O s</w:t>
+      </w:r>
+      <w:r>
+        <w:t>oftware quântico implementa algoritmos quânticos exclusivos usando circuitos quânticos. Um circuito quântico é uma rotina de computação que define uma série de operações quânticas lógicas nos bits quânticos subjacentes. Os desenvolvedores podem usar várias ferramentas e bibliotecas de desenvolvimento de software para programar código de algoritmos quânticos.</w:t>
+      </w:r>
+    </w:p>
+    <w:p>
+      <w:pPr>
+        <w:pStyle w:val="Textonormal"/>
+        <w:spacing w:line="360" w:lineRule="auto"/>
+        <w:jc w:val="both"/>
+      </w:pPr>
+      <w:r>
+        <w:tab/>
+      </w:r>
+      <w:r>
+        <w:rPr>
+          <w:b/>
+        </w:rPr>
+        <w:t xml:space="preserve">Exemplos de softwares quânticos: </w:t>
+      </w:r>
+      <w:r>
+        <w:t>O software de computação quântica pode ser categorizado em vários tipos principais, cada um desempenhando um papel distinto no eco</w:t>
+      </w:r>
+      <w:r>
+        <w:t>ssistema de computação quântica.</w:t>
+      </w:r>
+    </w:p>
+    <w:p>
+      <w:pPr>
+        <w:pStyle w:val="Textonormal"/>
+        <w:spacing w:line="360" w:lineRule="auto"/>
+        <w:jc w:val="both"/>
+      </w:pPr>
+      <w:r>
+        <w:tab/>
+      </w:r>
+      <w:r>
+        <w:rPr>
+          <w:b/>
+        </w:rPr>
+        <w:t>Algoritmos Quânticos:</w:t>
+      </w:r>
+      <w:r>
+        <w:t xml:space="preserve"> São o núcleo do software quântico, consistindo em algoritmos projetados para rodar em co</w:t>
+      </w:r>
+      <w:r>
+        <w:t xml:space="preserve">mputadores quânticos. Alguns exemplos são: Algoritmo de </w:t>
+      </w:r>
+      <w:proofErr w:type="spellStart"/>
+      <w:r>
+        <w:t>Shor</w:t>
+      </w:r>
+      <w:proofErr w:type="spellEnd"/>
+      <w:r>
+        <w:t xml:space="preserve">, o Algoritmo de </w:t>
+      </w:r>
+      <w:proofErr w:type="spellStart"/>
+      <w:r>
+        <w:t>Grover</w:t>
+      </w:r>
+      <w:proofErr w:type="spellEnd"/>
+      <w:r>
+        <w:t xml:space="preserve"> e o </w:t>
+      </w:r>
+      <w:r>
+        <w:t>QAOA</w:t>
+      </w:r>
+      <w:r>
+        <w:t>.</w:t>
+      </w:r>
+    </w:p>
+    <w:p>
+      <w:pPr>
+        <w:pStyle w:val="Textonormal"/>
+        <w:spacing w:line="360" w:lineRule="auto"/>
+        <w:jc w:val="both"/>
+      </w:pPr>
+      <w:r>
+        <w:tab/>
+      </w:r>
+      <w:r>
+        <w:rPr>
+          <w:b/>
+        </w:rPr>
+        <w:t>Linguagens de Programação Quântica:</w:t>
+      </w:r>
+      <w:r>
+        <w:t xml:space="preserve"> Linguagens de programação especializadas foram desenvolvidas para escrever e implementar algor</w:t>
+      </w:r>
+      <w:r>
+        <w:t xml:space="preserve">itmos quânticos. Alguns exemplos são: </w:t>
+      </w:r>
+      <w:proofErr w:type="spellStart"/>
+      <w:r>
+        <w:t>Qiskit</w:t>
+      </w:r>
+      <w:proofErr w:type="spellEnd"/>
+      <w:r>
+        <w:t xml:space="preserve">, </w:t>
+      </w:r>
+      <w:proofErr w:type="spellStart"/>
+      <w:r>
+        <w:t>Cirq</w:t>
+      </w:r>
+      <w:proofErr w:type="spellEnd"/>
+      <w:r>
+        <w:t xml:space="preserve"> e o </w:t>
+      </w:r>
+      <w:r>
+        <w:t>Q#</w:t>
+      </w:r>
+      <w:r>
+        <w:t>.</w:t>
+      </w:r>
+    </w:p>
+    <w:p>
+      <w:pPr>
+        <w:pStyle w:val="Textonormal"/>
+        <w:spacing w:line="360" w:lineRule="auto"/>
+        <w:jc w:val="both"/>
+      </w:pPr>
+      <w:r>
+        <w:tab/>
+      </w:r>
+      <w:r>
+        <w:t xml:space="preserve">O processador quântico é o coração de um computador quântico, </w:t>
+      </w:r>
+      <w:r>
+        <w:t xml:space="preserve">é o local </w:t>
+      </w:r>
+      <w:r>
+        <w:t xml:space="preserve">onde as computações quânticas realmente ocorrem. Processadores quânticos normalmente consistem em matrizes de </w:t>
+      </w:r>
+      <w:proofErr w:type="spellStart"/>
+      <w:r>
+        <w:t>qubits</w:t>
+      </w:r>
+      <w:proofErr w:type="spellEnd"/>
+      <w:r>
+        <w:t xml:space="preserve"> que interagem entre si para resolver problemas complexos.</w:t>
+      </w:r>
+    </w:p>
+    <w:p>
+      <w:pPr>
+        <w:pStyle w:val="Textonormal"/>
+        <w:spacing w:line="360" w:lineRule="auto"/>
+        <w:jc w:val="both"/>
+      </w:pPr>
+    </w:p>
+    <w:p>
+      <w:pPr>
+        <w:pStyle w:val="Textonormal"/>
+        <w:spacing w:line="360" w:lineRule="auto"/>
+        <w:jc w:val="both"/>
+      </w:pPr>
+      <w:r>
         <w:lastRenderedPageBreak/>
-        <w:t xml:space="preserve">Todas as </w:t>
-      </w:r>
-      <w:r>
-        <w:rPr>
-          <w:rFonts w:cs="Times New Roman"/>
-        </w:rPr>
-        <w:t>fotos, desenho</w:t>
-      </w:r>
-      <w:r>
-        <w:rPr>
-          <w:rFonts w:cs="Times New Roman"/>
-        </w:rPr>
-        <w:t>s</w:t>
-      </w:r>
-      <w:r>
-        <w:rPr>
-          <w:rFonts w:cs="Times New Roman"/>
-        </w:rPr>
-        <w:t>, figura</w:t>
-      </w:r>
-      <w:r>
-        <w:rPr>
-          <w:rFonts w:cs="Times New Roman"/>
-        </w:rPr>
-        <w:t>s</w:t>
-      </w:r>
-      <w:r>
-        <w:rPr>
-          <w:rFonts w:cs="Times New Roman"/>
-        </w:rPr>
-        <w:t>, gráfico</w:t>
-      </w:r>
-      <w:r>
-        <w:rPr>
-          <w:rFonts w:cs="Times New Roman"/>
-        </w:rPr>
-        <w:t>s</w:t>
-      </w:r>
-      <w:r>
-        <w:rPr>
-          <w:rFonts w:cs="Times New Roman"/>
-        </w:rPr>
-        <w:t xml:space="preserve"> ou </w:t>
+        <w:t>Esses processadores</w:t>
+      </w:r>
+      <w:r>
+        <w:t>, como na figura 1,</w:t>
+      </w:r>
+      <w:r>
+        <w:t xml:space="preserve"> são projetados para manter a coerência quântica e minimizar erros. Um proc</w:t>
+      </w:r>
+      <w:r>
+        <w:t>essador quântico deve</w:t>
+      </w:r>
+      <w:r>
+        <w:t xml:space="preserve"> manipular </w:t>
+      </w:r>
+      <w:r>
+        <w:t xml:space="preserve">os </w:t>
       </w:r>
       <w:proofErr w:type="spellStart"/>
       <w:r>
-        <w:rPr>
-          <w:rFonts w:cs="Times New Roman"/>
-          <w:i/>
-          <w:iCs/>
-        </w:rPr>
-        <w:t>print</w:t>
+        <w:t>qubits</w:t>
       </w:r>
       <w:proofErr w:type="spellEnd"/>
       <w:r>
-        <w:rPr>
-          <w:rFonts w:cs="Times New Roman"/>
-        </w:rPr>
-        <w:t xml:space="preserve"> de tela</w:t>
-      </w:r>
-      <w:r>
-        <w:rPr>
-          <w:rFonts w:cs="Times New Roman"/>
-        </w:rPr>
-        <w:t xml:space="preserve"> que forem inseridas, devem ser identificadas e explicadas no texto que antecede a figura, ou seja, explicar quais os itens o leitor deve observa</w:t>
-      </w:r>
-      <w:r>
-        <w:rPr>
-          <w:rFonts w:cs="Times New Roman"/>
-        </w:rPr>
-        <w:t>r</w:t>
-      </w:r>
-      <w:r>
-        <w:rPr>
-          <w:rFonts w:cs="Times New Roman"/>
-        </w:rPr>
-        <w:t xml:space="preserve"> na figura que você inseriu. Sua largura deve </w:t>
-      </w:r>
-      <w:r>
-        <w:rPr>
-          <w:rFonts w:cs="Times New Roman"/>
-        </w:rPr>
-        <w:t xml:space="preserve">NÃO deve </w:t>
-      </w:r>
-      <w:r>
-        <w:rPr>
-          <w:rFonts w:cs="Times New Roman"/>
-        </w:rPr>
-        <w:t xml:space="preserve">ultrapassar 14cm, deve estar centralizada. </w:t>
-      </w:r>
-      <w:r>
-        <w:rPr>
-          <w:rFonts w:cs="Times New Roman"/>
-          <w:highlight w:val="yellow"/>
-        </w:rPr>
-        <w:t xml:space="preserve">Acima </w:t>
-      </w:r>
-      <w:r>
-        <w:rPr>
-          <w:rFonts w:cs="Times New Roman"/>
-          <w:highlight w:val="yellow"/>
-        </w:rPr>
-        <w:t>da figura deve</w:t>
-      </w:r>
-      <w:r>
-        <w:rPr>
-          <w:rFonts w:cs="Times New Roman"/>
-          <w:highlight w:val="yellow"/>
-        </w:rPr>
-        <w:t xml:space="preserve"> se</w:t>
-      </w:r>
-      <w:r>
-        <w:rPr>
-          <w:rFonts w:cs="Times New Roman"/>
-          <w:highlight w:val="yellow"/>
-        </w:rPr>
-        <w:t xml:space="preserve"> colocar: </w:t>
-      </w:r>
-      <w:r>
-        <w:rPr>
-          <w:rFonts w:cs="Times New Roman"/>
-          <w:highlight w:val="yellow"/>
-          <w:u w:val="single"/>
-        </w:rPr>
-        <w:t>Figura 2: título da figura.</w:t>
-      </w:r>
-      <w:r>
-        <w:rPr>
-          <w:rFonts w:cs="Times New Roman"/>
-          <w:highlight w:val="yellow"/>
-        </w:rPr>
-        <w:t xml:space="preserve"> Abaixo da figura, colocar: </w:t>
-      </w:r>
-      <w:r>
-        <w:rPr>
-          <w:rFonts w:cs="Times New Roman"/>
-          <w:highlight w:val="yellow"/>
-          <w:u w:val="single"/>
-        </w:rPr>
-        <w:t xml:space="preserve">Fonte: Colocar a informação de onde você copiou a figura. </w:t>
-      </w:r>
-      <w:r>
-        <w:rPr>
-          <w:rFonts w:cs="Times New Roman"/>
-          <w:highlight w:val="yellow"/>
-        </w:rPr>
-        <w:t xml:space="preserve">Se </w:t>
-      </w:r>
-      <w:r>
-        <w:rPr>
-          <w:rFonts w:cs="Times New Roman"/>
-          <w:highlight w:val="yellow"/>
-        </w:rPr>
-        <w:t>a foto</w:t>
-      </w:r>
-      <w:r>
-        <w:rPr>
-          <w:rFonts w:cs="Times New Roman"/>
-          <w:highlight w:val="yellow"/>
-        </w:rPr>
-        <w:t xml:space="preserve">, desenho, figura, gráfico ou </w:t>
+        <w:t xml:space="preserve"> com altíssima precisão</w:t>
+      </w:r>
+      <w:r>
+        <w:t>, evitando que eles se decoam</w:t>
+      </w:r>
+      <w:r>
+        <w:t xml:space="preserve"> muito rapidamente, pois a informação quântica é muito delicada.</w:t>
+      </w:r>
+    </w:p>
+    <w:p>
+      <w:pPr>
+        <w:pStyle w:val="NormalWeb"/>
+        <w:rPr>
+          <w:b/>
+        </w:rPr>
+      </w:pPr>
+      <w:r>
+        <w:rPr>
+          <w:rStyle w:val="Forte"/>
+          <w:b w:val="0"/>
+        </w:rPr>
+        <w:t xml:space="preserve">Empresas de computação quântica, como Google, IBM e </w:t>
       </w:r>
       <w:proofErr w:type="spellStart"/>
       <w:r>
         <w:rPr>
-          <w:rFonts w:cs="Times New Roman"/>
-          <w:highlight w:val="yellow"/>
-        </w:rPr>
-        <w:t>print</w:t>
+          <w:rStyle w:val="Forte"/>
+          <w:b w:val="0"/>
+        </w:rPr>
+        <w:t>SpinQ</w:t>
       </w:r>
       <w:proofErr w:type="spellEnd"/>
       <w:r>
         <w:rPr>
-          <w:rFonts w:cs="Times New Roman"/>
-          <w:highlight w:val="yellow"/>
-        </w:rPr>
-        <w:t xml:space="preserve"> de tela</w:t>
-      </w:r>
-      <w:r>
-        <w:rPr>
-          <w:rFonts w:cs="Times New Roman"/>
-          <w:highlight w:val="yellow"/>
-        </w:rPr>
-        <w:t xml:space="preserve"> </w:t>
-      </w:r>
-      <w:r>
-        <w:rPr>
-          <w:rFonts w:cs="Times New Roman"/>
-          <w:highlight w:val="yellow"/>
-        </w:rPr>
-        <w:t>pertencerem aos autores do artigo,</w:t>
-      </w:r>
-      <w:r>
-        <w:rPr>
-          <w:rFonts w:cs="Times New Roman"/>
-          <w:highlight w:val="yellow"/>
-        </w:rPr>
-        <w:t xml:space="preserve"> colocar: Fonte: próprio autores. </w:t>
-      </w:r>
-      <w:r>
-        <w:rPr>
-          <w:rFonts w:cs="Times New Roman"/>
-          <w:highlight w:val="yellow"/>
-        </w:rPr>
-        <w:t>Usar fonte tamanho 8pt,</w:t>
-      </w:r>
-      <w:r>
-        <w:rPr>
-          <w:rFonts w:cs="Times New Roman"/>
-          <w:highlight w:val="yellow"/>
-        </w:rPr>
-        <w:t xml:space="preserve"> espaço simples entre linhas,</w:t>
-      </w:r>
-      <w:r>
-        <w:rPr>
-          <w:rFonts w:cs="Times New Roman"/>
-          <w:highlight w:val="yellow"/>
-        </w:rPr>
-        <w:t xml:space="preserve"> alinhar a margem com a figura.</w:t>
-      </w:r>
-      <w:r>
-        <w:rPr>
-          <w:rFonts w:cs="Times New Roman"/>
-        </w:rPr>
-        <w:t xml:space="preserve"> </w:t>
-      </w:r>
-      <w:r>
-        <w:rPr>
-          <w:rFonts w:cs="Times New Roman"/>
-        </w:rPr>
-        <w:t>Veja o exemplo.</w:t>
+          <w:rStyle w:val="Forte"/>
+          <w:b w:val="0"/>
+        </w:rPr>
+        <w:t>, têm feito avanços importantes no desenvolvimento de processadores quânticos.</w:t>
+      </w:r>
+    </w:p>
+    <w:p>
+      <w:pPr>
+        <w:pStyle w:val="NormalWeb"/>
+        <w:ind w:left="720"/>
+      </w:pPr>
+      <w:r>
+        <w:rPr>
+          <w:rStyle w:val="Forte"/>
+        </w:rPr>
+        <w:t xml:space="preserve">Chip </w:t>
+      </w:r>
+      <w:proofErr w:type="spellStart"/>
+      <w:r>
+        <w:rPr>
+          <w:rStyle w:val="Forte"/>
+        </w:rPr>
+        <w:t>Willow</w:t>
+      </w:r>
+      <w:proofErr w:type="spellEnd"/>
+      <w:r>
+        <w:rPr>
+          <w:rStyle w:val="Forte"/>
+        </w:rPr>
+        <w:t xml:space="preserve"> do Google:</w:t>
+      </w:r>
+      <w:r>
+        <w:t xml:space="preserve"> O </w:t>
+      </w:r>
+      <w:proofErr w:type="spellStart"/>
+      <w:r>
+        <w:t>Willow</w:t>
+      </w:r>
+      <w:proofErr w:type="spellEnd"/>
+      <w:r>
+        <w:t xml:space="preserve"> tem 105 </w:t>
+      </w:r>
+      <w:proofErr w:type="spellStart"/>
+      <w:r>
+        <w:t>qubits</w:t>
+      </w:r>
+      <w:proofErr w:type="spellEnd"/>
+      <w:r>
+        <w:t xml:space="preserve"> supercondutores e mostrou um bom desempenho na correção de erros.</w:t>
+      </w:r>
+    </w:p>
+    <w:p>
+      <w:pPr>
+        <w:pStyle w:val="NormalWeb"/>
+        <w:ind w:left="720"/>
+      </w:pPr>
+      <w:r>
+        <w:rPr>
+          <w:rStyle w:val="Forte"/>
+        </w:rPr>
+        <w:t>Processador Quântico Condor da IBM:</w:t>
+      </w:r>
+      <w:r>
+        <w:t xml:space="preserve"> O Condor possui 1.121 </w:t>
+      </w:r>
+      <w:proofErr w:type="spellStart"/>
+      <w:r>
+        <w:t>qubits</w:t>
+      </w:r>
+      <w:proofErr w:type="spellEnd"/>
+      <w:r>
+        <w:t xml:space="preserve"> supercondutores e usa uma tecnologia chamada porta de ressonância cruzada. Isso representa um grande avanço no número de </w:t>
+      </w:r>
+      <w:proofErr w:type="spellStart"/>
+      <w:r>
+        <w:t>qubits</w:t>
+      </w:r>
+      <w:proofErr w:type="spellEnd"/>
+      <w:r>
+        <w:t xml:space="preserve"> disponíveis.</w:t>
+      </w:r>
+    </w:p>
+    <w:p>
+      <w:pPr>
+        <w:pStyle w:val="NormalWeb"/>
+        <w:ind w:left="720"/>
+      </w:pPr>
+      <w:r>
+        <w:rPr>
+          <w:rStyle w:val="Forte"/>
+        </w:rPr>
+        <w:t xml:space="preserve">Chip quântico da </w:t>
+      </w:r>
+      <w:proofErr w:type="spellStart"/>
+      <w:r>
+        <w:rPr>
+          <w:rStyle w:val="Forte"/>
+        </w:rPr>
+        <w:t>SpinQ</w:t>
+      </w:r>
+      <w:proofErr w:type="spellEnd"/>
+      <w:r>
+        <w:rPr>
+          <w:rStyle w:val="Forte"/>
+        </w:rPr>
+        <w:t>:</w:t>
+      </w:r>
+      <w:r>
+        <w:t xml:space="preserve"> Esse chip tem um valor alto de </w:t>
+      </w:r>
+      <w:proofErr w:type="spellStart"/>
+      <w:r>
+        <w:t>Qi</w:t>
+      </w:r>
+      <w:proofErr w:type="spellEnd"/>
+      <w:r>
+        <w:t xml:space="preserve">, o que significa que os </w:t>
+      </w:r>
+      <w:proofErr w:type="spellStart"/>
+      <w:r>
+        <w:t>qubits</w:t>
+      </w:r>
+      <w:proofErr w:type="spellEnd"/>
+      <w:r>
+        <w:t xml:space="preserve"> conseguem manter seu estado por mais tempo com muita estabilidade. Diferente dos chips usados só para pesquisa, o chip da </w:t>
+      </w:r>
+      <w:proofErr w:type="spellStart"/>
+      <w:r>
+        <w:t>SpinQ</w:t>
+      </w:r>
+      <w:proofErr w:type="spellEnd"/>
+      <w:r>
+        <w:t xml:space="preserve"> é feito para uso em larga escala, atendendo às necessidades da indústria.</w:t>
+      </w:r>
+    </w:p>
+    <w:p>
+      <w:pPr>
+        <w:pStyle w:val="NormalWeb"/>
+      </w:pPr>
+      <w:r>
+        <w:t>Esses avanços tornam os processadores quânticos mais confiáveis, permitindo que eles executem algoritmos de forma mais estável e precisa.</w:t>
       </w:r>
     </w:p>
     <w:p>
       <w:pPr>
         <w:pStyle w:val="Textonormal"/>
         <w:spacing w:line="360" w:lineRule="auto"/>
-        <w:ind w:firstLine="709"/>
-        <w:jc w:val="both"/>
-        <w:rPr>
-          <w:rFonts w:cs="Times New Roman"/>
-        </w:rPr>
-      </w:pPr>
-      <w:r>
-        <w:rPr>
-          <w:rFonts w:cs="Times New Roman"/>
-        </w:rPr>
-        <w:t xml:space="preserve">O processador é </w:t>
-      </w:r>
-      <w:r>
-        <w:rPr>
-          <w:rFonts w:cs="Times New Roman"/>
-        </w:rPr>
-        <w:t xml:space="preserve">o </w:t>
-      </w:r>
-      <w:r>
-        <w:rPr>
-          <w:rFonts w:cs="Times New Roman"/>
-        </w:rPr>
-        <w:t xml:space="preserve">principal componente do computador, pois ele é o responsável por efetuar cálculos e controlar os demais componentes da </w:t>
-      </w:r>
-      <w:proofErr w:type="spellStart"/>
-      <w:r>
-        <w:rPr>
-          <w:rFonts w:cs="Times New Roman"/>
-        </w:rPr>
-        <w:t>placa-mãe</w:t>
-      </w:r>
-      <w:proofErr w:type="spellEnd"/>
-      <w:r>
-        <w:rPr>
-          <w:rFonts w:cs="Times New Roman"/>
-        </w:rPr>
-        <w:t>. O processador possui muitos terminais, como pode ser observado na Figura 7, que emitem sinais de controles e coletam dados para cálculos.</w:t>
-      </w:r>
-    </w:p>
-    <w:p>
-      <w:pPr>
-        <w:pStyle w:val="Textonormal"/>
-        <w:spacing w:line="360" w:lineRule="auto"/>
-        <w:ind w:left="3261"/>
-        <w:jc w:val="both"/>
-        <w:rPr>
-          <w:rFonts w:cs="Times New Roman"/>
+        <w:jc w:val="center"/>
+        <w:rPr>
           <w:sz w:val="16"/>
           <w:szCs w:val="16"/>
         </w:rPr>
       </w:pPr>
       <w:r>
         <w:rPr>
-          <w:rFonts w:cs="Times New Roman"/>
           <w:sz w:val="16"/>
           <w:szCs w:val="16"/>
         </w:rPr>
-        <w:t>Figura 7: Processador Intel I3, 4ª Geração.</w:t>
+        <w:t>Figura 1: Computador quântico com processador SPINQ.</w:t>
       </w:r>
     </w:p>
     <w:p>
       <w:pPr>
         <w:pStyle w:val="Textonormal"/>
         <w:spacing w:line="360" w:lineRule="auto"/>
-        <w:ind w:firstLine="709"/>
         <w:jc w:val="center"/>
         <w:rPr>
-          <w:rFonts w:cs="Times New Roman"/>
-        </w:rPr>
-      </w:pPr>
-      <w:r>
-        <w:rPr>
-          <w:rFonts w:cs="Times New Roman"/>
+          <w:sz w:val="16"/>
+          <w:szCs w:val="16"/>
+        </w:rPr>
+      </w:pPr>
+      <w:r>
+        <w:rPr>
           <w:noProof/>
           <w:lang w:eastAsia="pt-BR" w:bidi="ar-SA"/>
         </w:rPr>
         <w:drawing>
-          <wp:inline distT="0" distB="0" distL="0" distR="0" wp14:anchorId="4F30A5CE" wp14:editId="1855A867">
-            <wp:extent cx="2075329" cy="1712146"/>
-            <wp:effectExtent l="0" t="0" r="0" b="2540"/>
-            <wp:docPr id="1" name="Imagem 1"/>
+          <wp:inline distT="0" distB="0" distL="0" distR="0" wp14:anchorId="5831829B" wp14:editId="62CC619E">
+            <wp:extent cx="5760085" cy="3014444"/>
+            <wp:effectExtent l="0" t="0" r="0" b="0"/>
+            <wp:docPr id="2" name="Imagem 2" descr="Processadores Quânticos: O Cérebro do Computador Quântico"/>
             <wp:cNvGraphicFramePr>
               <a:graphicFrameLocks xmlns:a="http://schemas.openxmlformats.org/drawingml/2006/main" noChangeAspect="1"/>
             </wp:cNvGraphicFramePr>
@@ -1856,29 +2013,36 @@
               <a:graphicData uri="http://schemas.openxmlformats.org/drawingml/2006/picture">
                 <pic:pic xmlns:pic="http://schemas.openxmlformats.org/drawingml/2006/picture">
                   <pic:nvPicPr>
-                    <pic:cNvPr id="1" name="I3-4150-35.2.jpg"/>
-                    <pic:cNvPicPr/>
+                    <pic:cNvPr id="0" name="Picture 1" descr="Processadores Quânticos: O Cérebro do Computador Quântico"/>
+                    <pic:cNvPicPr>
+                      <a:picLocks noChangeAspect="1" noChangeArrowheads="1"/>
+                    </pic:cNvPicPr>
                   </pic:nvPicPr>
                   <pic:blipFill>
-                    <a:blip r:embed="rId7">
+                    <a:blip r:embed="rId8">
                       <a:extLst>
                         <a:ext uri="{28A0092B-C50C-407E-A947-70E740481C1C}">
                           <a14:useLocalDpi xmlns:a14="http://schemas.microsoft.com/office/drawing/2010/main" val="0"/>
                         </a:ext>
                       </a:extLst>
                     </a:blip>
+                    <a:srcRect/>
                     <a:stretch>
                       <a:fillRect/>
                     </a:stretch>
                   </pic:blipFill>
-                  <pic:spPr>
+                  <pic:spPr bwMode="auto">
                     <a:xfrm>
                       <a:off x="0" y="0"/>
-                      <a:ext cx="2152295" cy="1775643"/>
+                      <a:ext cx="5760085" cy="3014444"/>
                     </a:xfrm>
                     <a:prstGeom prst="rect">
                       <a:avLst/>
                     </a:prstGeom>
+                    <a:noFill/>
+                    <a:ln>
+                      <a:noFill/>
+                    </a:ln>
                   </pic:spPr>
                 </pic:pic>
               </a:graphicData>
@@ -1889,17 +2053,16 @@
     </w:p>
     <w:p>
       <w:pPr>
-        <w:spacing w:line="240" w:lineRule="auto"/>
-        <w:ind w:left="3260"/>
-        <w:rPr>
-          <w:rFonts w:cs="Times New Roman"/>
+        <w:pStyle w:val="Textonormal"/>
+        <w:spacing w:line="360" w:lineRule="auto"/>
+        <w:jc w:val="center"/>
+        <w:rPr>
           <w:sz w:val="16"/>
           <w:szCs w:val="16"/>
         </w:rPr>
       </w:pPr>
       <w:r>
         <w:rPr>
-          <w:rFonts w:cs="Times New Roman"/>
           <w:sz w:val="16"/>
           <w:szCs w:val="16"/>
         </w:rPr>
@@ -1908,25 +2071,22 @@
       <w:proofErr w:type="spellStart"/>
       <w:r>
         <w:rPr>
-          <w:rFonts w:cs="Times New Roman"/>
           <w:sz w:val="16"/>
           <w:szCs w:val="16"/>
         </w:rPr>
-        <w:t>Atera</w:t>
+        <w:t>spinquanta</w:t>
       </w:r>
       <w:proofErr w:type="spellEnd"/>
       <w:r>
         <w:rPr>
-          <w:rFonts w:cs="Times New Roman"/>
           <w:sz w:val="16"/>
           <w:szCs w:val="16"/>
         </w:rPr>
-        <w:t xml:space="preserve"> Informática</w:t>
+        <w:t xml:space="preserve"> </w:t>
       </w:r>
       <w:r>
         <w:rPr>
           <w:rStyle w:val="Refdenotaderodap"/>
-          <w:rFonts w:cs="Times New Roman"/>
           <w:sz w:val="16"/>
           <w:szCs w:val="16"/>
         </w:rPr>
@@ -1935,321 +2095,23 @@
     </w:p>
     <w:p>
       <w:pPr>
+        <w:pStyle w:val="Textonormal"/>
+        <w:spacing w:line="360" w:lineRule="auto"/>
+        <w:jc w:val="center"/>
+        <w:rPr>
+          <w:sz w:val="16"/>
+          <w:szCs w:val="16"/>
+        </w:rPr>
+      </w:pPr>
+    </w:p>
+    <w:p>
+      <w:pPr>
         <w:ind w:firstLine="709"/>
         <w:jc w:val="both"/>
         <w:rPr>
           <w:rFonts w:cs="Times New Roman"/>
         </w:rPr>
       </w:pPr>
-      <w:r>
-        <w:rPr>
-          <w:rFonts w:cs="Times New Roman"/>
-        </w:rPr>
-        <w:t xml:space="preserve">O texto deve ser corrido, sem mudança de página, quando ocorrer um novo título. Sempre colocar texto entre as figuras, </w:t>
-      </w:r>
-      <w:r>
-        <w:rPr>
-          <w:rFonts w:cs="Times New Roman"/>
-        </w:rPr>
-        <w:t>fotos, desenho</w:t>
-      </w:r>
-      <w:r>
-        <w:rPr>
-          <w:rFonts w:cs="Times New Roman"/>
-        </w:rPr>
-        <w:t>s</w:t>
-      </w:r>
-      <w:r>
-        <w:rPr>
-          <w:rFonts w:cs="Times New Roman"/>
-        </w:rPr>
-        <w:t>, gráfico</w:t>
-      </w:r>
-      <w:r>
-        <w:rPr>
-          <w:rFonts w:cs="Times New Roman"/>
-        </w:rPr>
-        <w:t>s</w:t>
-      </w:r>
-      <w:r>
-        <w:rPr>
-          <w:rFonts w:cs="Times New Roman"/>
-        </w:rPr>
-        <w:t xml:space="preserve"> ou </w:t>
-      </w:r>
-      <w:proofErr w:type="spellStart"/>
-      <w:r>
-        <w:rPr>
-          <w:rFonts w:cs="Times New Roman"/>
-          <w:i/>
-          <w:iCs/>
-        </w:rPr>
-        <w:t>print</w:t>
-      </w:r>
-      <w:proofErr w:type="spellEnd"/>
-      <w:r>
-        <w:rPr>
-          <w:rFonts w:cs="Times New Roman"/>
-        </w:rPr>
-        <w:t xml:space="preserve"> de tela</w:t>
-      </w:r>
-      <w:r>
-        <w:rPr>
-          <w:rFonts w:cs="Times New Roman"/>
-        </w:rPr>
-        <w:t>, tabela é somente o modelo de estatística, use a palavra quadro ao invés de tabela.</w:t>
-      </w:r>
-    </w:p>
-    <w:p>
-      <w:pPr>
-        <w:ind w:firstLine="709"/>
-        <w:jc w:val="both"/>
-        <w:rPr>
-          <w:rFonts w:cs="Times New Roman"/>
-        </w:rPr>
-      </w:pPr>
-      <w:r>
-        <w:rPr>
-          <w:rFonts w:cs="Times New Roman"/>
-        </w:rPr>
-        <w:t xml:space="preserve">Toda as palavras que forem de origem estrangeira (inglês, espanhol, francês, italiano, grego, latim, ...) exceto nomes próprios (de pessoas, empresas, países, cidades, produtos) devem ser colocadas em itálico. </w:t>
-      </w:r>
-      <w:proofErr w:type="spellStart"/>
-      <w:r>
-        <w:rPr>
-          <w:rFonts w:cs="Times New Roman"/>
-          <w:lang w:val="en-US"/>
-        </w:rPr>
-        <w:t>Exemplos</w:t>
-      </w:r>
-      <w:proofErr w:type="spellEnd"/>
-      <w:r>
-        <w:rPr>
-          <w:rFonts w:cs="Times New Roman"/>
-          <w:lang w:val="en-US"/>
-        </w:rPr>
-        <w:t xml:space="preserve">: John, Microsoft, </w:t>
-      </w:r>
-      <w:r>
-        <w:rPr>
-          <w:rFonts w:cs="Times New Roman"/>
-          <w:i/>
-          <w:iCs/>
-          <w:u w:val="single"/>
-          <w:lang w:val="en-US"/>
-        </w:rPr>
-        <w:t>software</w:t>
-      </w:r>
-      <w:r>
-        <w:rPr>
-          <w:rFonts w:cs="Times New Roman"/>
-          <w:lang w:val="en-US"/>
-        </w:rPr>
-        <w:t xml:space="preserve">, </w:t>
-      </w:r>
-      <w:r>
-        <w:rPr>
-          <w:rFonts w:cs="Times New Roman"/>
-          <w:i/>
-          <w:iCs/>
-          <w:lang w:val="en-US"/>
-        </w:rPr>
-        <w:t>hardware</w:t>
-      </w:r>
-      <w:r>
-        <w:rPr>
-          <w:rFonts w:cs="Times New Roman"/>
-          <w:lang w:val="en-US"/>
-        </w:rPr>
-        <w:t xml:space="preserve">, </w:t>
-      </w:r>
-      <w:r>
-        <w:rPr>
-          <w:rFonts w:cs="Times New Roman"/>
-          <w:i/>
-          <w:iCs/>
-          <w:lang w:val="en-US"/>
-        </w:rPr>
-        <w:t>core</w:t>
-      </w:r>
-      <w:proofErr w:type="gramStart"/>
-      <w:r>
-        <w:rPr>
-          <w:rFonts w:cs="Times New Roman"/>
-          <w:lang w:val="en-US"/>
-        </w:rPr>
-        <w:t>,  Windows</w:t>
-      </w:r>
-      <w:proofErr w:type="gramEnd"/>
-      <w:r>
-        <w:rPr>
-          <w:rFonts w:cs="Times New Roman"/>
-          <w:lang w:val="en-US"/>
-        </w:rPr>
-        <w:t xml:space="preserve"> 10, </w:t>
-      </w:r>
-      <w:r>
-        <w:rPr>
-          <w:rFonts w:cs="Times New Roman"/>
-          <w:lang w:val="en-US"/>
-        </w:rPr>
-        <w:t>IP</w:t>
-      </w:r>
-      <w:r>
-        <w:rPr>
-          <w:rFonts w:cs="Times New Roman"/>
-          <w:lang w:val="en-US"/>
-        </w:rPr>
-        <w:t xml:space="preserve">hone. </w:t>
-      </w:r>
-      <w:r>
-        <w:rPr>
-          <w:rFonts w:cs="Times New Roman"/>
-          <w:i/>
-          <w:iCs/>
-          <w:lang w:val="en-US"/>
-        </w:rPr>
-        <w:t>Did you understand</w:t>
-      </w:r>
-      <w:r>
-        <w:rPr>
-          <w:rFonts w:cs="Times New Roman"/>
-          <w:lang w:val="en-US"/>
-        </w:rPr>
-        <w:t xml:space="preserve">? </w:t>
-      </w:r>
-      <w:proofErr w:type="spellStart"/>
-      <w:r>
-        <w:rPr>
-          <w:rFonts w:cs="Times New Roman"/>
-          <w:i/>
-          <w:iCs/>
-        </w:rPr>
-        <w:t>Capisci</w:t>
-      </w:r>
-      <w:proofErr w:type="spellEnd"/>
-      <w:r>
-        <w:rPr>
-          <w:rFonts w:cs="Times New Roman"/>
-        </w:rPr>
-        <w:t xml:space="preserve">? </w:t>
-      </w:r>
-      <w:proofErr w:type="spellStart"/>
-      <w:r>
-        <w:rPr>
-          <w:rFonts w:cs="Times New Roman"/>
-          <w:i/>
-          <w:iCs/>
-        </w:rPr>
-        <w:t>Vous</w:t>
-      </w:r>
-      <w:proofErr w:type="spellEnd"/>
-      <w:r>
-        <w:rPr>
-          <w:rFonts w:cs="Times New Roman"/>
-          <w:i/>
-          <w:iCs/>
-        </w:rPr>
-        <w:t xml:space="preserve"> </w:t>
-      </w:r>
-      <w:proofErr w:type="spellStart"/>
-      <w:r>
-        <w:rPr>
-          <w:rFonts w:cs="Times New Roman"/>
-          <w:i/>
-          <w:iCs/>
-        </w:rPr>
-        <w:t>comprenez</w:t>
-      </w:r>
-      <w:proofErr w:type="spellEnd"/>
-      <w:r>
-        <w:rPr>
-          <w:rFonts w:cs="Times New Roman"/>
-        </w:rPr>
-        <w:t xml:space="preserve">? </w:t>
-      </w:r>
-      <w:proofErr w:type="spellStart"/>
-      <w:r>
-        <w:rPr>
-          <w:rFonts w:cs="Times New Roman"/>
-          <w:i/>
-          <w:iCs/>
-        </w:rPr>
-        <w:t>Verstehst</w:t>
-      </w:r>
-      <w:proofErr w:type="spellEnd"/>
-      <w:r>
-        <w:rPr>
-          <w:rFonts w:cs="Times New Roman"/>
-          <w:i/>
-          <w:iCs/>
-        </w:rPr>
-        <w:t xml:space="preserve"> </w:t>
-      </w:r>
-      <w:proofErr w:type="spellStart"/>
-      <w:r>
-        <w:rPr>
-          <w:rFonts w:cs="Times New Roman"/>
-          <w:i/>
-          <w:iCs/>
-        </w:rPr>
-        <w:t>du</w:t>
-      </w:r>
-      <w:proofErr w:type="spellEnd"/>
-      <w:r>
-        <w:rPr>
-          <w:rFonts w:cs="Times New Roman"/>
-          <w:i/>
-          <w:iCs/>
-        </w:rPr>
-        <w:t>.</w:t>
-      </w:r>
-      <w:r>
-        <w:rPr>
-          <w:rFonts w:cs="Times New Roman"/>
-        </w:rPr>
-        <w:t xml:space="preserve"> </w:t>
-      </w:r>
-      <w:r>
-        <w:rPr>
-          <w:rFonts w:cs="Times New Roman"/>
-        </w:rPr>
-        <w:t>¿</w:t>
-      </w:r>
-      <w:proofErr w:type="spellStart"/>
-      <w:r>
-        <w:rPr>
-          <w:rFonts w:cs="Times New Roman"/>
-          <w:i/>
-          <w:iCs/>
-        </w:rPr>
-        <w:t>Ustedes</w:t>
-      </w:r>
-      <w:proofErr w:type="spellEnd"/>
-      <w:r>
-        <w:rPr>
-          <w:rFonts w:cs="Times New Roman"/>
-          <w:i/>
-          <w:iCs/>
-        </w:rPr>
-        <w:t xml:space="preserve"> </w:t>
-      </w:r>
-      <w:proofErr w:type="spellStart"/>
-      <w:r>
-        <w:rPr>
-          <w:rFonts w:cs="Times New Roman"/>
-          <w:i/>
-          <w:iCs/>
-        </w:rPr>
-        <w:t>entendieron</w:t>
-      </w:r>
-      <w:proofErr w:type="spellEnd"/>
-      <w:r>
-        <w:rPr>
-          <w:rFonts w:cs="Times New Roman"/>
-        </w:rPr>
-        <w:t>?</w:t>
-      </w:r>
     </w:p>
     <w:p>
       <w:pPr>
@@ -2258,7 +2120,112 @@
         <w:jc w:val="both"/>
         <w:rPr>
           <w:rFonts w:ascii="Times New Roman" w:hAnsi="Times New Roman" w:cs="Times New Roman"/>
+          <w:color w:val="FF0000"/>
           <w:sz w:val="24"/>
+        </w:rPr>
+      </w:pPr>
+      <w:r>
+        <w:rPr>
+          <w:rFonts w:ascii="Times New Roman" w:hAnsi="Times New Roman" w:cs="Times New Roman"/>
+          <w:sz w:val="24"/>
+        </w:rPr>
+        <w:t>DISCUSSÕES E RESULTADOS</w:t>
+      </w:r>
+      <w:r>
+        <w:rPr>
+          <w:rFonts w:ascii="Times New Roman" w:hAnsi="Times New Roman" w:cs="Times New Roman"/>
+          <w:sz w:val="24"/>
+        </w:rPr>
+        <w:t xml:space="preserve"> </w:t>
+      </w:r>
+      <w:r>
+        <w:rPr>
+          <w:rFonts w:ascii="Times New Roman" w:hAnsi="Times New Roman" w:cs="Times New Roman"/>
+          <w:color w:val="FF0000"/>
+          <w:sz w:val="24"/>
+          <w:highlight w:val="yellow"/>
+        </w:rPr>
+        <w:t>(</w:t>
+      </w:r>
+      <w:r>
+        <w:rPr>
+          <w:rFonts w:ascii="Times New Roman" w:hAnsi="Times New Roman" w:cs="Times New Roman"/>
+          <w:color w:val="FF0000"/>
+          <w:sz w:val="24"/>
+          <w:highlight w:val="yellow"/>
+        </w:rPr>
+        <w:t>NÃO MUDAR ESTE TÍTULO</w:t>
+      </w:r>
+      <w:r>
+        <w:rPr>
+          <w:rFonts w:ascii="Times New Roman" w:hAnsi="Times New Roman" w:cs="Times New Roman"/>
+          <w:color w:val="FF0000"/>
+          <w:sz w:val="24"/>
+          <w:highlight w:val="yellow"/>
+        </w:rPr>
+        <w:t>)</w:t>
+      </w:r>
+    </w:p>
+    <w:p>
+      <w:pPr>
+        <w:ind w:firstLine="709"/>
+        <w:jc w:val="both"/>
+        <w:rPr>
+          <w:rFonts w:cs="Times New Roman"/>
+        </w:rPr>
+      </w:pPr>
+      <w:r>
+        <w:rPr>
+          <w:rFonts w:cs="Times New Roman"/>
+        </w:rPr>
+        <w:t>Neste ponto, você deve demonstrar e/ou comprovar, com dados, que o trabalho desenvolvido cumpriu os objetivos propostos na INTRODUÇÃO.</w:t>
+      </w:r>
+    </w:p>
+    <w:p>
+      <w:pPr>
+        <w:ind w:firstLine="709"/>
+        <w:jc w:val="both"/>
+        <w:rPr>
+          <w:rFonts w:cs="Times New Roman"/>
+        </w:rPr>
+      </w:pPr>
+      <w:r>
+        <w:rPr>
+          <w:rFonts w:cs="Times New Roman"/>
+        </w:rPr>
+        <w:t>Est</w:t>
+      </w:r>
+      <w:r>
+        <w:rPr>
+          <w:rFonts w:cs="Times New Roman"/>
+        </w:rPr>
+        <w:t>e</w:t>
+      </w:r>
+      <w:r>
+        <w:rPr>
+          <w:rFonts w:cs="Times New Roman"/>
+        </w:rPr>
+        <w:t xml:space="preserve"> </w:t>
+      </w:r>
+      <w:r>
+        <w:rPr>
+          <w:rFonts w:cs="Times New Roman"/>
+        </w:rPr>
+        <w:t>conteúdo</w:t>
+      </w:r>
+      <w:r>
+        <w:rPr>
+          <w:rFonts w:cs="Times New Roman"/>
+        </w:rPr>
+        <w:t xml:space="preserve"> pode não aparecer em demandados trabalhos. Converse com seu orientador.</w:t>
+      </w:r>
+    </w:p>
+    <w:p>
+      <w:pPr>
+        <w:ind w:firstLine="709"/>
+        <w:jc w:val="both"/>
+        <w:rPr>
+          <w:rFonts w:cs="Times New Roman"/>
         </w:rPr>
       </w:pPr>
     </w:p>
@@ -2269,7 +2236,6 @@
         <w:jc w:val="both"/>
         <w:rPr>
           <w:rFonts w:ascii="Times New Roman" w:hAnsi="Times New Roman" w:cs="Times New Roman"/>
-          <w:color w:val="FF0000"/>
           <w:sz w:val="24"/>
         </w:rPr>
       </w:pPr>
@@ -2278,7 +2244,14 @@
           <w:rFonts w:ascii="Times New Roman" w:hAnsi="Times New Roman" w:cs="Times New Roman"/>
           <w:sz w:val="24"/>
         </w:rPr>
-        <w:t xml:space="preserve">TÍTULO RELACIONADO A PARTE DO QUE FOI </w:t>
+        <w:t>CONSIDERAÇÕES FINAIS</w:t>
+      </w:r>
+      <w:r>
+        <w:rPr>
+          <w:rFonts w:ascii="Times New Roman" w:hAnsi="Times New Roman" w:cs="Times New Roman"/>
+          <w:sz w:val="24"/>
+        </w:rPr>
+        <w:t xml:space="preserve"> </w:t>
       </w:r>
       <w:r>
         <w:rPr>
@@ -2287,7 +2260,61 @@
           <w:sz w:val="24"/>
           <w:highlight w:val="yellow"/>
         </w:rPr>
-        <w:t>(Título do bloco de texto)</w:t>
+        <w:t>(</w:t>
+      </w:r>
+      <w:r>
+        <w:rPr>
+          <w:rFonts w:ascii="Times New Roman" w:hAnsi="Times New Roman" w:cs="Times New Roman"/>
+          <w:color w:val="FF0000"/>
+          <w:sz w:val="24"/>
+          <w:highlight w:val="yellow"/>
+        </w:rPr>
+        <w:t>NÃO MUDAR ESTE TÍTULO</w:t>
+      </w:r>
+      <w:r>
+        <w:rPr>
+          <w:rFonts w:ascii="Times New Roman" w:hAnsi="Times New Roman" w:cs="Times New Roman"/>
+          <w:color w:val="FF0000"/>
+          <w:sz w:val="24"/>
+          <w:highlight w:val="yellow"/>
+        </w:rPr>
+        <w:t>)</w:t>
+      </w:r>
+    </w:p>
+    <w:p>
+      <w:pPr>
+        <w:pStyle w:val="Textonormal"/>
+        <w:spacing w:line="360" w:lineRule="auto"/>
+        <w:ind w:firstLine="709"/>
+        <w:jc w:val="both"/>
+        <w:rPr>
+          <w:rFonts w:cs="Times New Roman"/>
+          <w:color w:val="FF0000"/>
+        </w:rPr>
+      </w:pPr>
+      <w:r>
+        <w:rPr>
+          <w:rFonts w:cs="Times New Roman"/>
+          <w:color w:val="FF0000"/>
+        </w:rPr>
+        <w:t>As considerações finais devem: ter um parágrafo resumindo o trabalho que foi desenvolvido; um parágrafo com os resultados obtidos e um parágrafo sugerindo pontos não abordados e que podem dar continuidade ao trabalho realizado.</w:t>
+      </w:r>
+    </w:p>
+    <w:p>
+      <w:pPr>
+        <w:pStyle w:val="Textonormal"/>
+        <w:spacing w:line="360" w:lineRule="auto"/>
+        <w:ind w:firstLine="709"/>
+        <w:jc w:val="both"/>
+        <w:rPr>
+          <w:rFonts w:cs="Times New Roman"/>
+        </w:rPr>
+      </w:pPr>
+      <w:r>
+        <w:rPr>
+          <w:rFonts w:cs="Times New Roman"/>
+        </w:rPr>
+        <w:t xml:space="preserve"> </w:t>
       </w:r>
     </w:p>
     <w:p>
@@ -2303,12 +2330,25 @@
       <w:r>
         <w:rPr>
           <w:rFonts w:ascii="Times New Roman" w:hAnsi="Times New Roman" w:cs="Times New Roman"/>
+          <w:sz w:val="24"/>
+        </w:rPr>
+        <w:t>REFERÊNCIAS</w:t>
+      </w:r>
+      <w:r>
+        <w:rPr>
+          <w:rFonts w:ascii="Times New Roman" w:hAnsi="Times New Roman" w:cs="Times New Roman"/>
+          <w:sz w:val="24"/>
+        </w:rPr>
+        <w:t xml:space="preserve"> </w:t>
+      </w:r>
+      <w:r>
+        <w:rPr>
+          <w:rFonts w:ascii="Times New Roman" w:hAnsi="Times New Roman" w:cs="Times New Roman"/>
           <w:color w:val="FF0000"/>
           <w:sz w:val="24"/>
           <w:highlight w:val="yellow"/>
         </w:rPr>
-        <w:lastRenderedPageBreak/>
-        <w:t xml:space="preserve">Criar um </w:t>
+        <w:t>(</w:t>
       </w:r>
       <w:r>
         <w:rPr>
@@ -2317,7 +2357,7 @@
           <w:sz w:val="24"/>
           <w:highlight w:val="yellow"/>
         </w:rPr>
-        <w:t xml:space="preserve">Título </w:t>
+        <w:t>NÃO MUDAR ESTE TÍTULO</w:t>
       </w:r>
       <w:r>
         <w:rPr>
@@ -2326,368 +2366,6 @@
           <w:sz w:val="24"/>
           <w:highlight w:val="yellow"/>
         </w:rPr>
-        <w:t xml:space="preserve">para cada </w:t>
-      </w:r>
-      <w:r>
-        <w:rPr>
-          <w:rFonts w:ascii="Times New Roman" w:hAnsi="Times New Roman" w:cs="Times New Roman"/>
-          <w:color w:val="FF0000"/>
-          <w:sz w:val="24"/>
-          <w:highlight w:val="yellow"/>
-        </w:rPr>
-        <w:t>bloco de tex</w:t>
-      </w:r>
-      <w:r>
-        <w:rPr>
-          <w:rFonts w:ascii="Times New Roman" w:hAnsi="Times New Roman" w:cs="Times New Roman"/>
-          <w:color w:val="FF0000"/>
-          <w:sz w:val="24"/>
-          <w:highlight w:val="yellow"/>
-        </w:rPr>
-        <w:t>to que trate de assunto diferentes, mas relacionados. O Título deve em caixa alta e não deve ser numerado</w:t>
-      </w:r>
-    </w:p>
-    <w:p>
-      <w:pPr>
-        <w:ind w:firstLine="709"/>
-        <w:jc w:val="both"/>
-        <w:rPr>
-          <w:rFonts w:cs="Times New Roman"/>
-        </w:rPr>
-      </w:pPr>
-      <w:r>
-        <w:rPr>
-          <w:rFonts w:cs="Times New Roman"/>
-        </w:rPr>
-        <w:t xml:space="preserve">Aqui você descreve mostra usando texto, figuras, </w:t>
-      </w:r>
-      <w:r>
-        <w:rPr>
-          <w:rFonts w:cs="Times New Roman"/>
-        </w:rPr>
-        <w:t>fotos, desenho</w:t>
-      </w:r>
-      <w:r>
-        <w:rPr>
-          <w:rFonts w:cs="Times New Roman"/>
-        </w:rPr>
-        <w:t>s</w:t>
-      </w:r>
-      <w:r>
-        <w:rPr>
-          <w:rFonts w:cs="Times New Roman"/>
-        </w:rPr>
-        <w:t>, gráfico</w:t>
-      </w:r>
-      <w:r>
-        <w:rPr>
-          <w:rFonts w:cs="Times New Roman"/>
-        </w:rPr>
-        <w:t>s</w:t>
-      </w:r>
-      <w:r>
-        <w:rPr>
-          <w:rFonts w:cs="Times New Roman"/>
-        </w:rPr>
-        <w:t xml:space="preserve"> ou </w:t>
-      </w:r>
-      <w:proofErr w:type="spellStart"/>
-      <w:r>
-        <w:rPr>
-          <w:rFonts w:cs="Times New Roman"/>
-          <w:i/>
-          <w:iCs/>
-        </w:rPr>
-        <w:t>print</w:t>
-      </w:r>
-      <w:proofErr w:type="spellEnd"/>
-      <w:r>
-        <w:rPr>
-          <w:rFonts w:cs="Times New Roman"/>
-        </w:rPr>
-        <w:t xml:space="preserve"> de tela</w:t>
-      </w:r>
-      <w:r>
-        <w:rPr>
-          <w:rFonts w:cs="Times New Roman"/>
-        </w:rPr>
-        <w:t>. Cada um destes elementos deve ser explicado com detalhes em um texto antes deles, ou seja, você deve explicar o que leitor deve observar no elemento (figura, fotos, ...).</w:t>
-      </w:r>
-      <w:r>
-        <w:rPr>
-          <w:rFonts w:cs="Times New Roman"/>
-        </w:rPr>
-        <w:t xml:space="preserve">  </w:t>
-      </w:r>
-      <w:r>
-        <w:rPr>
-          <w:rFonts w:cs="Times New Roman"/>
-        </w:rPr>
-        <w:t>Coloque somente o que é essencial ou o mais importante a ser considerado no trabalho desenvolvido.</w:t>
-      </w:r>
-    </w:p>
-    <w:p>
-      <w:pPr>
-        <w:ind w:firstLine="709"/>
-        <w:jc w:val="both"/>
-        <w:rPr>
-          <w:rFonts w:cs="Times New Roman"/>
-        </w:rPr>
-      </w:pPr>
-    </w:p>
-    <w:p>
-      <w:pPr>
-        <w:pStyle w:val="TituloRESUMO"/>
-        <w:spacing w:before="0" w:after="200" w:line="360" w:lineRule="auto"/>
-        <w:jc w:val="both"/>
-        <w:rPr>
-          <w:rFonts w:ascii="Times New Roman" w:hAnsi="Times New Roman" w:cs="Times New Roman"/>
-          <w:color w:val="FF0000"/>
-          <w:sz w:val="24"/>
-        </w:rPr>
-      </w:pPr>
-      <w:r>
-        <w:rPr>
-          <w:rFonts w:ascii="Times New Roman" w:hAnsi="Times New Roman" w:cs="Times New Roman"/>
-          <w:sz w:val="24"/>
-        </w:rPr>
-        <w:t>DISCUSSÕES E RESULTADOS</w:t>
-      </w:r>
-      <w:r>
-        <w:rPr>
-          <w:rFonts w:ascii="Times New Roman" w:hAnsi="Times New Roman" w:cs="Times New Roman"/>
-          <w:sz w:val="24"/>
-        </w:rPr>
-        <w:t xml:space="preserve"> </w:t>
-      </w:r>
-      <w:r>
-        <w:rPr>
-          <w:rFonts w:ascii="Times New Roman" w:hAnsi="Times New Roman" w:cs="Times New Roman"/>
-          <w:color w:val="FF0000"/>
-          <w:sz w:val="24"/>
-          <w:highlight w:val="yellow"/>
-        </w:rPr>
-        <w:t>(</w:t>
-      </w:r>
-      <w:r>
-        <w:rPr>
-          <w:rFonts w:ascii="Times New Roman" w:hAnsi="Times New Roman" w:cs="Times New Roman"/>
-          <w:color w:val="FF0000"/>
-          <w:sz w:val="24"/>
-          <w:highlight w:val="yellow"/>
-        </w:rPr>
-        <w:t>NÃO MUDAR ESTE TÍTULO</w:t>
-      </w:r>
-      <w:r>
-        <w:rPr>
-          <w:rFonts w:ascii="Times New Roman" w:hAnsi="Times New Roman" w:cs="Times New Roman"/>
-          <w:color w:val="FF0000"/>
-          <w:sz w:val="24"/>
-          <w:highlight w:val="yellow"/>
-        </w:rPr>
-        <w:t>)</w:t>
-      </w:r>
-    </w:p>
-    <w:p>
-      <w:pPr>
-        <w:ind w:firstLine="709"/>
-        <w:jc w:val="both"/>
-        <w:rPr>
-          <w:rFonts w:cs="Times New Roman"/>
-        </w:rPr>
-      </w:pPr>
-      <w:r>
-        <w:rPr>
-          <w:rFonts w:cs="Times New Roman"/>
-        </w:rPr>
-        <w:t>Neste ponto, você deve demonstrar e/ou comprovar, com dados, que o trabalho desenvolvido cumpriu os objetivos propostos na INTRODUÇÃO.</w:t>
-      </w:r>
-    </w:p>
-    <w:p>
-      <w:pPr>
-        <w:ind w:firstLine="709"/>
-        <w:jc w:val="both"/>
-        <w:rPr>
-          <w:rFonts w:cs="Times New Roman"/>
-        </w:rPr>
-      </w:pPr>
-      <w:r>
-        <w:rPr>
-          <w:rFonts w:cs="Times New Roman"/>
-        </w:rPr>
-        <w:t>Est</w:t>
-      </w:r>
-      <w:r>
-        <w:rPr>
-          <w:rFonts w:cs="Times New Roman"/>
-        </w:rPr>
-        <w:t>e</w:t>
-      </w:r>
-      <w:r>
-        <w:rPr>
-          <w:rFonts w:cs="Times New Roman"/>
-        </w:rPr>
-        <w:t xml:space="preserve"> </w:t>
-      </w:r>
-      <w:r>
-        <w:rPr>
-          <w:rFonts w:cs="Times New Roman"/>
-        </w:rPr>
-        <w:t>conteúdo</w:t>
-      </w:r>
-      <w:r>
-        <w:rPr>
-          <w:rFonts w:cs="Times New Roman"/>
-        </w:rPr>
-        <w:t xml:space="preserve"> pode não aparecer em demandados trabalhos. Converse com seu orientador.</w:t>
-      </w:r>
-    </w:p>
-    <w:p>
-      <w:pPr>
-        <w:ind w:firstLine="709"/>
-        <w:jc w:val="both"/>
-        <w:rPr>
-          <w:rFonts w:cs="Times New Roman"/>
-        </w:rPr>
-      </w:pPr>
-    </w:p>
-    <w:p>
-      <w:pPr>
-        <w:pStyle w:val="TituloRESUMO"/>
-        <w:spacing w:before="0" w:after="200" w:line="360" w:lineRule="auto"/>
-        <w:jc w:val="both"/>
-        <w:rPr>
-          <w:rFonts w:ascii="Times New Roman" w:hAnsi="Times New Roman" w:cs="Times New Roman"/>
-          <w:sz w:val="24"/>
-        </w:rPr>
-      </w:pPr>
-      <w:r>
-        <w:rPr>
-          <w:rFonts w:ascii="Times New Roman" w:hAnsi="Times New Roman" w:cs="Times New Roman"/>
-          <w:sz w:val="24"/>
-        </w:rPr>
-        <w:t>CONSIDERAÇÕES FINAIS</w:t>
-      </w:r>
-      <w:r>
-        <w:rPr>
-          <w:rFonts w:ascii="Times New Roman" w:hAnsi="Times New Roman" w:cs="Times New Roman"/>
-          <w:sz w:val="24"/>
-        </w:rPr>
-        <w:t xml:space="preserve"> </w:t>
-      </w:r>
-      <w:r>
-        <w:rPr>
-          <w:rFonts w:ascii="Times New Roman" w:hAnsi="Times New Roman" w:cs="Times New Roman"/>
-          <w:color w:val="FF0000"/>
-          <w:sz w:val="24"/>
-          <w:highlight w:val="yellow"/>
-        </w:rPr>
-        <w:t>(</w:t>
-      </w:r>
-      <w:r>
-        <w:rPr>
-          <w:rFonts w:ascii="Times New Roman" w:hAnsi="Times New Roman" w:cs="Times New Roman"/>
-          <w:color w:val="FF0000"/>
-          <w:sz w:val="24"/>
-          <w:highlight w:val="yellow"/>
-        </w:rPr>
-        <w:t>NÃO MUDAR ESTE TÍTULO</w:t>
-      </w:r>
-      <w:r>
-        <w:rPr>
-          <w:rFonts w:ascii="Times New Roman" w:hAnsi="Times New Roman" w:cs="Times New Roman"/>
-          <w:color w:val="FF0000"/>
-          <w:sz w:val="24"/>
-          <w:highlight w:val="yellow"/>
-        </w:rPr>
-        <w:t>)</w:t>
-      </w:r>
-    </w:p>
-    <w:p>
-      <w:pPr>
-        <w:pStyle w:val="Textonormal"/>
-        <w:spacing w:line="360" w:lineRule="auto"/>
-        <w:ind w:firstLine="709"/>
-        <w:jc w:val="both"/>
-        <w:rPr>
-          <w:rFonts w:cs="Times New Roman"/>
-          <w:color w:val="FF0000"/>
-        </w:rPr>
-      </w:pPr>
-      <w:r>
-        <w:rPr>
-          <w:rFonts w:cs="Times New Roman"/>
-          <w:color w:val="FF0000"/>
-        </w:rPr>
-        <w:t>As considerações finais devem: ter um parágrafo resumindo o trabalho que foi desenvolvido; um parágrafo com os resultados obtidos e um parágrafo sugerindo pontos não abordados e que podem dar continuidade ao trabalho realizado.</w:t>
-      </w:r>
-    </w:p>
-    <w:p>
-      <w:pPr>
-        <w:pStyle w:val="Textonormal"/>
-        <w:spacing w:line="360" w:lineRule="auto"/>
-        <w:ind w:firstLine="709"/>
-        <w:jc w:val="both"/>
-        <w:rPr>
-          <w:rFonts w:cs="Times New Roman"/>
-        </w:rPr>
-      </w:pPr>
-      <w:r>
-        <w:rPr>
-          <w:rFonts w:cs="Times New Roman"/>
-        </w:rPr>
-        <w:t xml:space="preserve"> </w:t>
-      </w:r>
-    </w:p>
-    <w:p>
-      <w:pPr>
-        <w:pStyle w:val="TituloRESUMO"/>
-        <w:spacing w:before="0" w:after="200" w:line="360" w:lineRule="auto"/>
-        <w:jc w:val="both"/>
-        <w:rPr>
-          <w:rFonts w:ascii="Times New Roman" w:hAnsi="Times New Roman" w:cs="Times New Roman"/>
-          <w:sz w:val="24"/>
-        </w:rPr>
-      </w:pPr>
-      <w:r>
-        <w:rPr>
-          <w:rFonts w:ascii="Times New Roman" w:hAnsi="Times New Roman" w:cs="Times New Roman"/>
-          <w:sz w:val="24"/>
-        </w:rPr>
-        <w:t>REFERÊNCIAS</w:t>
-      </w:r>
-      <w:r>
-        <w:rPr>
-          <w:rFonts w:ascii="Times New Roman" w:hAnsi="Times New Roman" w:cs="Times New Roman"/>
-          <w:sz w:val="24"/>
-        </w:rPr>
-        <w:t xml:space="preserve"> </w:t>
-      </w:r>
-      <w:r>
-        <w:rPr>
-          <w:rFonts w:ascii="Times New Roman" w:hAnsi="Times New Roman" w:cs="Times New Roman"/>
-          <w:color w:val="FF0000"/>
-          <w:sz w:val="24"/>
-          <w:highlight w:val="yellow"/>
-        </w:rPr>
-        <w:t>(</w:t>
-      </w:r>
-      <w:r>
-        <w:rPr>
-          <w:rFonts w:ascii="Times New Roman" w:hAnsi="Times New Roman" w:cs="Times New Roman"/>
-          <w:color w:val="FF0000"/>
-          <w:sz w:val="24"/>
-          <w:highlight w:val="yellow"/>
-        </w:rPr>
-        <w:t>NÃO MUDAR ESTE TÍTULO</w:t>
-      </w:r>
-      <w:r>
-        <w:rPr>
-          <w:rFonts w:ascii="Times New Roman" w:hAnsi="Times New Roman" w:cs="Times New Roman"/>
-          <w:color w:val="FF0000"/>
-          <w:sz w:val="24"/>
-          <w:highlight w:val="yellow"/>
-        </w:rPr>
         <w:t>)</w:t>
       </w:r>
       <w:r>
@@ -2812,7 +2490,7 @@
         </w:rPr>
         <w:t>. 2007. Disponível em &lt;</w:t>
       </w:r>
-      <w:hyperlink r:id="rId8">
+      <w:hyperlink r:id="rId9">
         <w:r>
           <w:rPr>
             <w:rStyle w:val="LinkdaInternet"/>
@@ -2821,7 +2499,7 @@
           <w:t>http://www.rhportal.com.br/artigos/</w:t>
         </w:r>
       </w:hyperlink>
-      <w:hyperlink r:id="rId9">
+      <w:hyperlink r:id="rId10">
         <w:r>
           <w:rPr>
             <w:rStyle w:val="LinkdaInternet"/>
@@ -2838,7 +2516,7 @@
           <w:t>wm</w:t>
         </w:r>
       </w:hyperlink>
-      <w:hyperlink r:id="rId10">
+      <w:hyperlink r:id="rId11">
         <w:r>
           <w:rPr>
             <w:rStyle w:val="LinkdaInternet"/>
@@ -2847,7 +2525,7 @@
           <w:t>view.php</w:t>
         </w:r>
       </w:hyperlink>
-      <w:hyperlink r:id="rId11">
+      <w:hyperlink r:id="rId12">
         <w:r>
           <w:rPr>
             <w:rStyle w:val="LinkdaInternet"/>
@@ -2939,19 +2617,108 @@
           <w:rFonts w:cs="Times New Roman"/>
         </w:rPr>
       </w:pPr>
-      <w:r>
-        <w:rPr>
-          <w:rFonts w:cs="Times New Roman"/>
-        </w:rPr>
-        <w:t>https://quantum.cloud.ibm.com/composer?initial=N4IgjghgzgtiBcIDyAFAogOQIoEEDKAsg</w:t>
-      </w:r>
-      <w:r>
-        <w:rPr>
-          <w:rFonts w:cs="Times New Roman"/>
-        </w:rPr>
-        <w:lastRenderedPageBreak/>
-        <w:t>AQBMAdAAwDcAOgHYCWdAxgDYCuAJgKZE3jdWDAEYBGMk2b9ademABO3AOZEwAbQAsAXRnNFK5pp30AFqrUVjdAB7nRV5rfX2ANOZJWQLkHQgxuCCAAqnQALgyhrNycRMwM8szsESAAvkA</w:t>
-      </w:r>
+      <w:hyperlink r:id="rId13" w:history="1">
+        <w:r>
+          <w:rPr>
+            <w:rStyle w:val="Hyperlink"/>
+            <w:rFonts w:cs="Times New Roman"/>
+          </w:rPr>
+          <w:t>https://quantum.cloud.ibm.com/composer?initial=N4IgjghgzgtiBcIDyAFAogOQIoEEDKAsgAQBMAdAAwDcAOgHYCWdAxgDYCuAJgKZE3jdWDAEYBGMk2b9ademABO3AOZEwAbQAsAXRnNFK5pp30AFqrUVjdAB7nRV5rfX2ANOZJWQLkHQgxuCCAAqnQALgyhrNycRMwM8szsESAAvkA</w:t>
+        </w:r>
+      </w:hyperlink>
+    </w:p>
+    <w:p>
+      <w:pPr>
+        <w:spacing w:line="240" w:lineRule="auto"/>
+        <w:rPr>
+          <w:rFonts w:cs="Times New Roman"/>
+        </w:rPr>
+      </w:pPr>
+    </w:p>
+    <w:p>
+      <w:pPr>
+        <w:spacing w:line="240" w:lineRule="auto"/>
+        <w:rPr>
+          <w:rFonts w:cs="Times New Roman"/>
+        </w:rPr>
+      </w:pPr>
+      <w:hyperlink r:id="rId14" w:history="1">
+        <w:r>
+          <w:rPr>
+            <w:rStyle w:val="Hyperlink"/>
+            <w:rFonts w:cs="Times New Roman"/>
+          </w:rPr>
+          <w:t>https://www.spinquanta.com/news-detail/quantum-computer-hardware</w:t>
+        </w:r>
+      </w:hyperlink>
+    </w:p>
+    <w:p>
+      <w:pPr>
+        <w:spacing w:line="240" w:lineRule="auto"/>
+        <w:rPr>
+          <w:rFonts w:cs="Times New Roman"/>
+        </w:rPr>
+      </w:pPr>
+    </w:p>
+    <w:p>
+      <w:pPr>
+        <w:spacing w:line="240" w:lineRule="auto"/>
+        <w:rPr>
+          <w:rFonts w:cs="Times New Roman"/>
+        </w:rPr>
+      </w:pPr>
+      <w:hyperlink r:id="rId15" w:history="1">
+        <w:r>
+          <w:rPr>
+            <w:rStyle w:val="Hyperlink"/>
+            <w:rFonts w:cs="Times New Roman"/>
+          </w:rPr>
+          <w:t>https://www.valuecoders.com/blog/software-engineering/what-is-quantum-software/</w:t>
+        </w:r>
+      </w:hyperlink>
+    </w:p>
+    <w:p>
+      <w:pPr>
+        <w:spacing w:line="240" w:lineRule="auto"/>
+        <w:rPr>
+          <w:rFonts w:cs="Times New Roman"/>
+        </w:rPr>
+      </w:pPr>
+    </w:p>
+    <w:p>
+      <w:pPr>
+        <w:spacing w:line="240" w:lineRule="auto"/>
+        <w:rPr>
+          <w:rFonts w:cs="Times New Roman"/>
+        </w:rPr>
+      </w:pPr>
+      <w:hyperlink r:id="rId16" w:history="1">
+        <w:r>
+          <w:rPr>
+            <w:rStyle w:val="Hyperlink"/>
+            <w:rFonts w:cs="Times New Roman"/>
+          </w:rPr>
+          <w:t>https://aws.amazon.com/pt/what-is/quantum-computing/</w:t>
+        </w:r>
+      </w:hyperlink>
+    </w:p>
+    <w:p>
+      <w:pPr>
+        <w:spacing w:line="240" w:lineRule="auto"/>
+        <w:rPr>
+          <w:rFonts w:cs="Times New Roman"/>
+        </w:rPr>
+      </w:pPr>
+    </w:p>
+    <w:p>
+      <w:pPr>
+        <w:spacing w:line="240" w:lineRule="auto"/>
+        <w:rPr>
+          <w:rFonts w:cs="Times New Roman"/>
+        </w:rPr>
+      </w:pPr>
+      <w:bookmarkStart w:id="0" w:name="_GoBack"/>
+      <w:bookmarkEnd w:id="0"/>
     </w:p>
     <w:sectPr>
       <w:pgSz w:w="11906" w:h="16838"/>
@@ -3020,16 +2787,132 @@
         <w:t xml:space="preserve"> </w:t>
       </w:r>
       <w:r>
-        <w:rPr>
-          <w:rFonts w:cs="Times New Roman"/>
-          <w:sz w:val="16"/>
-          <w:szCs w:val="16"/>
-        </w:rPr>
-        <w:t>https://www.atera.com.br/imgadic/I3-4150-35.2.jpg</w:t>
+        <w:t>https://www.spinquanta.com/news-detail/quantum-computer-hardware</w:t>
       </w:r>
     </w:p>
   </w:footnote>
 </w:footnotes>
+</file>
+
+<file path=word/numbering.xml><?xml version="1.0" encoding="utf-8"?>
+<w:numbering xmlns:wpc="http://schemas.microsoft.com/office/word/2010/wordprocessingCanvas" xmlns:cx="http://schemas.microsoft.com/office/drawing/2014/chartex" xmlns:cx1="http://schemas.microsoft.com/office/drawing/2015/9/8/chartex" xmlns:mc="http://schemas.openxmlformats.org/markup-compatibility/2006" xmlns:o="urn:schemas-microsoft-com:office:office" xmlns:r="http://schemas.openxmlformats.org/officeDocument/2006/relationships" xmlns:m="http://schemas.openxmlformats.org/officeDocument/2006/math" xmlns:v="urn:schemas-microsoft-com:vml" xmlns:wp14="http://schemas.microsoft.com/office/word/2010/wordprocessingDrawing" xmlns:wp="http://schemas.openxmlformats.org/drawingml/2006/wordprocessingDrawing" xmlns:w10="urn:schemas-microsoft-com:office:word" xmlns:w="http://schemas.openxmlformats.org/wordprocessingml/2006/main" xmlns:w14="http://schemas.microsoft.com/office/word/2010/wordml" xmlns:w15="http://schemas.microsoft.com/office/word/2012/wordml" xmlns:w16se="http://schemas.microsoft.com/office/word/2015/wordml/symex" xmlns:wpg="http://schemas.microsoft.com/office/word/2010/wordprocessingGroup" xmlns:wpi="http://schemas.microsoft.com/office/word/2010/wordprocessingInk" xmlns:wne="http://schemas.microsoft.com/office/word/2006/wordml" xmlns:wps="http://schemas.microsoft.com/office/word/2010/wordprocessingShape" mc:Ignorable="w14 w15 w16se wp14">
+  <w:abstractNum w:abstractNumId="0" w15:restartNumberingAfterBreak="0">
+    <w:nsid w:val="2EDB4F7D"/>
+    <w:multiLevelType w:val="multilevel"/>
+    <w:tmpl w:val="5ECE704C"/>
+    <w:lvl w:ilvl="0">
+      <w:start w:val="1"/>
+      <w:numFmt w:val="decimal"/>
+      <w:lvlText w:val="%1."/>
+      <w:lvlJc w:val="left"/>
+      <w:pPr>
+        <w:tabs>
+          <w:tab w:val="num" w:pos="720"/>
+        </w:tabs>
+        <w:ind w:left="720" w:hanging="360"/>
+      </w:pPr>
+    </w:lvl>
+    <w:lvl w:ilvl="1" w:tentative="1">
+      <w:start w:val="1"/>
+      <w:numFmt w:val="decimal"/>
+      <w:lvlText w:val="%2."/>
+      <w:lvlJc w:val="left"/>
+      <w:pPr>
+        <w:tabs>
+          <w:tab w:val="num" w:pos="1440"/>
+        </w:tabs>
+        <w:ind w:left="1440" w:hanging="360"/>
+      </w:pPr>
+    </w:lvl>
+    <w:lvl w:ilvl="2" w:tentative="1">
+      <w:start w:val="1"/>
+      <w:numFmt w:val="decimal"/>
+      <w:lvlText w:val="%3."/>
+      <w:lvlJc w:val="left"/>
+      <w:pPr>
+        <w:tabs>
+          <w:tab w:val="num" w:pos="2160"/>
+        </w:tabs>
+        <w:ind w:left="2160" w:hanging="360"/>
+      </w:pPr>
+    </w:lvl>
+    <w:lvl w:ilvl="3" w:tentative="1">
+      <w:start w:val="1"/>
+      <w:numFmt w:val="decimal"/>
+      <w:lvlText w:val="%4."/>
+      <w:lvlJc w:val="left"/>
+      <w:pPr>
+        <w:tabs>
+          <w:tab w:val="num" w:pos="2880"/>
+        </w:tabs>
+        <w:ind w:left="2880" w:hanging="360"/>
+      </w:pPr>
+    </w:lvl>
+    <w:lvl w:ilvl="4" w:tentative="1">
+      <w:start w:val="1"/>
+      <w:numFmt w:val="decimal"/>
+      <w:lvlText w:val="%5."/>
+      <w:lvlJc w:val="left"/>
+      <w:pPr>
+        <w:tabs>
+          <w:tab w:val="num" w:pos="3600"/>
+        </w:tabs>
+        <w:ind w:left="3600" w:hanging="360"/>
+      </w:pPr>
+    </w:lvl>
+    <w:lvl w:ilvl="5" w:tentative="1">
+      <w:start w:val="1"/>
+      <w:numFmt w:val="decimal"/>
+      <w:lvlText w:val="%6."/>
+      <w:lvlJc w:val="left"/>
+      <w:pPr>
+        <w:tabs>
+          <w:tab w:val="num" w:pos="4320"/>
+        </w:tabs>
+        <w:ind w:left="4320" w:hanging="360"/>
+      </w:pPr>
+    </w:lvl>
+    <w:lvl w:ilvl="6" w:tentative="1">
+      <w:start w:val="1"/>
+      <w:numFmt w:val="decimal"/>
+      <w:lvlText w:val="%7."/>
+      <w:lvlJc w:val="left"/>
+      <w:pPr>
+        <w:tabs>
+          <w:tab w:val="num" w:pos="5040"/>
+        </w:tabs>
+        <w:ind w:left="5040" w:hanging="360"/>
+      </w:pPr>
+    </w:lvl>
+    <w:lvl w:ilvl="7" w:tentative="1">
+      <w:start w:val="1"/>
+      <w:numFmt w:val="decimal"/>
+      <w:lvlText w:val="%8."/>
+      <w:lvlJc w:val="left"/>
+      <w:pPr>
+        <w:tabs>
+          <w:tab w:val="num" w:pos="5760"/>
+        </w:tabs>
+        <w:ind w:left="5760" w:hanging="360"/>
+      </w:pPr>
+    </w:lvl>
+    <w:lvl w:ilvl="8" w:tentative="1">
+      <w:start w:val="1"/>
+      <w:numFmt w:val="decimal"/>
+      <w:lvlText w:val="%9."/>
+      <w:lvlJc w:val="left"/>
+      <w:pPr>
+        <w:tabs>
+          <w:tab w:val="num" w:pos="6480"/>
+        </w:tabs>
+        <w:ind w:left="6480" w:hanging="360"/>
+      </w:pPr>
+    </w:lvl>
+  </w:abstractNum>
+  <w:num w:numId="1">
+    <w:abstractNumId w:val="0"/>
+  </w:num>
+</w:numbering>
 </file>
 
 <file path=word/styles.xml><?xml version="1.0" encoding="utf-8"?>
@@ -3504,7 +3387,6 @@
     <w:basedOn w:val="Fontepargpadro"/>
     <w:link w:val="Cabealho"/>
     <w:uiPriority w:val="99"/>
-    <w:semiHidden/>
     <w:qFormat/>
     <w:rsid w:val="00946634"/>
     <w:rPr>
@@ -3520,7 +3402,6 @@
     <w:basedOn w:val="Fontepargpadro"/>
     <w:link w:val="Rodap"/>
     <w:uiPriority w:val="99"/>
-    <w:semiHidden/>
     <w:qFormat/>
     <w:rsid w:val="00946634"/>
     <w:rPr>
@@ -3724,7 +3605,6 @@
     <w:basedOn w:val="Normal"/>
     <w:link w:val="CabealhoChar"/>
     <w:uiPriority w:val="99"/>
-    <w:semiHidden/>
     <w:unhideWhenUsed/>
     <w:rsid w:val="00946634"/>
     <w:pPr>
@@ -3744,7 +3624,6 @@
     <w:basedOn w:val="Normal"/>
     <w:link w:val="RodapChar"/>
     <w:uiPriority w:val="99"/>
-    <w:semiHidden/>
     <w:unhideWhenUsed/>
     <w:rsid w:val="00946634"/>
     <w:pPr>
@@ -3798,6 +3677,36 @@
     <w:rPr>
       <w:color w:val="605E5C"/>
       <w:shd w:val="clear" w:color="auto" w:fill="E1DFDD"/>
+    </w:rPr>
+  </w:style>
+  <w:style w:type="paragraph" w:styleId="NormalWeb">
+    <w:name w:val="Normal (Web)"/>
+    <w:basedOn w:val="Normal"/>
+    <w:uiPriority w:val="99"/>
+    <w:semiHidden/>
+    <w:unhideWhenUsed/>
+    <w:rsid w:val="00B639E3"/>
+    <w:pPr>
+      <w:widowControl/>
+      <w:suppressAutoHyphens w:val="0"/>
+      <w:overflowPunct/>
+      <w:spacing w:before="100" w:beforeAutospacing="1" w:after="100" w:afterAutospacing="1" w:line="240" w:lineRule="auto"/>
+    </w:pPr>
+    <w:rPr>
+      <w:rFonts w:eastAsia="Times New Roman" w:cs="Times New Roman"/>
+      <w:color w:val="auto"/>
+      <w:lang w:eastAsia="pt-BR" w:bidi="ar-SA"/>
+    </w:rPr>
+  </w:style>
+  <w:style w:type="character" w:styleId="Forte">
+    <w:name w:val="Strong"/>
+    <w:basedOn w:val="Fontepargpadro"/>
+    <w:uiPriority w:val="22"/>
+    <w:qFormat/>
+    <w:rsid w:val="00B639E3"/>
+    <w:rPr>
+      <w:b/>
+      <w:bCs/>
     </w:rPr>
   </w:style>
 </w:styles>
@@ -4091,7 +4000,7 @@
 </file>
 
 <file path=customXml/itemProps1.xml><?xml version="1.0" encoding="utf-8"?>
-<ds:datastoreItem xmlns:ds="http://schemas.openxmlformats.org/officeDocument/2006/customXml" ds:itemID="{03D89239-0735-498A-8A7A-C1E4E8CA964C}">
+<ds:datastoreItem xmlns:ds="http://schemas.openxmlformats.org/officeDocument/2006/customXml" ds:itemID="{9EE3F031-14DA-47B1-B6BE-1DA2507AF3FE}">
   <ds:schemaRefs>
     <ds:schemaRef ds:uri="http://schemas.openxmlformats.org/officeDocument/2006/bibliography"/>
   </ds:schemaRefs>

--- a/ArtigoDeComputadoresQuanticos.docx
+++ b/ArtigoDeComputadoresQuanticos.docx
@@ -417,14 +417,21 @@
         <w:rPr>
           <w:rFonts w:cs="Times New Roman"/>
         </w:rPr>
-        <w:t xml:space="preserve">Este estudo tem o objetivo de analisar </w:t>
+        <w:t>Este estudo tem o objetivo de analisar</w:t>
       </w:r>
       <w:r>
         <w:rPr>
           <w:rFonts w:cs="Times New Roman"/>
           <w:color w:val="FF0000"/>
         </w:rPr>
-        <w:t>(inserir o texto do objetivo)</w:t>
+        <w:t xml:space="preserve"> </w:t>
+      </w:r>
+      <w:r>
+        <w:rPr>
+          <w:rFonts w:cs="Times New Roman"/>
+          <w:color w:val="000000" w:themeColor="text1"/>
+        </w:rPr>
+        <w:t>e compreender a computação quântica e seus impactos</w:t>
       </w:r>
       <w:r>
         <w:rPr>
@@ -461,14 +468,27 @@
           <w:rFonts w:cs="Times New Roman"/>
           <w:color w:val="FF0000"/>
         </w:rPr>
-        <w:t xml:space="preserve"> A</w:t>
+        <w:t xml:space="preserve">. </w:t>
+      </w:r>
+      <w:r>
+        <w:rPr>
+          <w:rFonts w:cs="Times New Roman"/>
+          <w:color w:val="000000" w:themeColor="text1"/>
+        </w:rPr>
+        <w:t>Cooper ([s.d.])</w:t>
+      </w:r>
+      <w:r>
+        <w:rPr>
+          <w:rFonts w:cs="Times New Roman"/>
+        </w:rPr>
+        <w:t xml:space="preserve">, </w:t>
       </w:r>
       <w:r>
         <w:rPr>
           <w:rFonts w:cs="Times New Roman"/>
           <w:color w:val="FF0000"/>
         </w:rPr>
-        <w:t>utor</w:t>
+        <w:t>Autor</w:t>
       </w:r>
       <w:r>
         <w:rPr>
@@ -513,95 +533,69 @@
         <w:rPr>
           <w:rFonts w:cs="Times New Roman"/>
         </w:rPr>
-        <w:t xml:space="preserve">), </w:t>
+        <w:t>)</w:t>
+      </w:r>
+      <w:r>
+        <w:rPr>
+          <w:rFonts w:cs="Times New Roman"/>
+        </w:rPr>
+        <w:t>. A metodologia utilizada foi a pesquisa</w:t>
+      </w:r>
+      <w:r>
+        <w:rPr>
+          <w:rFonts w:cs="Times New Roman"/>
+        </w:rPr>
+        <w:t xml:space="preserve"> </w:t>
+      </w:r>
+      <w:r>
+        <w:rPr>
+          <w:rFonts w:cs="Times New Roman"/>
+          <w:color w:val="auto"/>
+        </w:rPr>
+        <w:t>exploratória</w:t>
+      </w:r>
+      <w:r>
+        <w:rPr>
+          <w:rFonts w:cs="Times New Roman"/>
+        </w:rPr>
+        <w:t>, tendo como coleta de dados o levantamento bibliográfico. As conclusões mais relevantes são</w:t>
+      </w:r>
+    </w:p>
+    <w:p>
+      <w:pPr>
+        <w:spacing w:line="360" w:lineRule="auto"/>
+        <w:jc w:val="both"/>
+        <w:rPr>
+          <w:rFonts w:cs="Times New Roman"/>
+        </w:rPr>
+      </w:pPr>
+      <w:r>
+        <w:rPr>
+          <w:rFonts w:cs="Times New Roman"/>
+        </w:rPr>
+        <w:t xml:space="preserve"> </w:t>
       </w:r>
       <w:r>
         <w:rPr>
           <w:rFonts w:cs="Times New Roman"/>
           <w:color w:val="FF0000"/>
         </w:rPr>
-        <w:t>Autor</w:t>
-      </w:r>
-      <w:r>
-        <w:rPr>
-          <w:rFonts w:cs="Times New Roman"/>
-        </w:rPr>
-        <w:t xml:space="preserve"> (</w:t>
-      </w:r>
+        <w:t>(</w:t>
+      </w:r>
+      <w:proofErr w:type="gramStart"/>
       <w:r>
         <w:rPr>
           <w:rFonts w:cs="Times New Roman"/>
           <w:color w:val="FF0000"/>
         </w:rPr>
-        <w:t>ano</w:t>
-      </w:r>
-      <w:r>
-        <w:rPr>
-          <w:rFonts w:cs="Times New Roman"/>
-        </w:rPr>
-        <w:t>)</w:t>
-      </w:r>
-      <w:r>
-        <w:rPr>
-          <w:rFonts w:cs="Times New Roman"/>
-        </w:rPr>
-        <w:t>. A metodologia utilizada foi a pesquisa</w:t>
-      </w:r>
-      <w:r>
-        <w:rPr>
-          <w:rFonts w:cs="Times New Roman"/>
-        </w:rPr>
-        <w:t xml:space="preserve"> </w:t>
-      </w:r>
-      <w:r>
-        <w:rPr>
-          <w:rFonts w:cs="Times New Roman"/>
-          <w:color w:val="auto"/>
-        </w:rPr>
-        <w:t>exploratória</w:t>
-      </w:r>
-      <w:r>
-        <w:rPr>
-          <w:rFonts w:cs="Times New Roman"/>
-        </w:rPr>
-        <w:t>, tendo como coleta de dados o levantamento bibliográfico. As conclusões mais relevantes são</w:t>
-      </w:r>
-    </w:p>
-    <w:p>
-      <w:pPr>
-        <w:spacing w:line="360" w:lineRule="auto"/>
-        <w:jc w:val="both"/>
-        <w:rPr>
-          <w:rFonts w:cs="Times New Roman"/>
-        </w:rPr>
-      </w:pPr>
-      <w:r>
-        <w:rPr>
-          <w:rFonts w:cs="Times New Roman"/>
-        </w:rPr>
-        <w:t xml:space="preserve"> </w:t>
-      </w:r>
+        <w:t>inserir</w:t>
+      </w:r>
+      <w:proofErr w:type="gramEnd"/>
       <w:r>
         <w:rPr>
           <w:rFonts w:cs="Times New Roman"/>
           <w:color w:val="FF0000"/>
         </w:rPr>
-        <w:t>(</w:t>
-      </w:r>
-      <w:proofErr w:type="gramStart"/>
-      <w:r>
-        <w:rPr>
-          <w:rFonts w:cs="Times New Roman"/>
-          <w:color w:val="FF0000"/>
-        </w:rPr>
-        <w:t>inserir</w:t>
-      </w:r>
-      <w:proofErr w:type="gramEnd"/>
-      <w:r>
-        <w:rPr>
-          <w:rFonts w:cs="Times New Roman"/>
-          <w:color w:val="FF0000"/>
-        </w:rPr>
         <w:t xml:space="preserve"> as principais conclusões)</w:t>
       </w:r>
       <w:r>
@@ -615,6 +609,7 @@
       <w:pPr>
         <w:rPr>
           <w:rFonts w:cs="Times New Roman"/>
+          <w:color w:val="000000" w:themeColor="text1"/>
         </w:rPr>
       </w:pPr>
       <w:r>
@@ -633,86 +628,32 @@
       <w:r>
         <w:rPr>
           <w:rFonts w:cs="Times New Roman"/>
-          <w:color w:val="FF0000"/>
-        </w:rPr>
-        <w:t>Palavra 1. Palavra 2. Palavra 3.</w:t>
-      </w:r>
-      <w:r>
-        <w:rPr>
-          <w:rFonts w:cs="Times New Roman"/>
-        </w:rPr>
-        <w:t xml:space="preserve"> </w:t>
-      </w:r>
-    </w:p>
-    <w:p>
-      <w:pPr>
-        <w:rPr>
-          <w:rFonts w:cs="Times New Roman"/>
-          <w:color w:val="FF0000"/>
-        </w:rPr>
-      </w:pPr>
-      <w:r>
-        <w:rPr>
-          <w:rFonts w:cs="Times New Roman"/>
-          <w:color w:val="FF0000"/>
-          <w:highlight w:val="yellow"/>
-        </w:rPr>
-        <w:t>(</w:t>
-      </w:r>
-      <w:proofErr w:type="gramStart"/>
-      <w:r>
-        <w:rPr>
-          <w:rFonts w:cs="Times New Roman"/>
-          <w:color w:val="FF0000"/>
-          <w:highlight w:val="yellow"/>
-        </w:rPr>
-        <w:t>listar</w:t>
-      </w:r>
-      <w:proofErr w:type="gramEnd"/>
-      <w:r>
-        <w:rPr>
-          <w:rFonts w:cs="Times New Roman"/>
-          <w:color w:val="FF0000"/>
-          <w:highlight w:val="yellow"/>
-        </w:rPr>
-        <w:t xml:space="preserve"> de 3 a 5 palavras que remetam ao conteúdo do trabalho, separadas entre si por ponto e finalizadas por ponto</w:t>
-      </w:r>
-      <w:r>
-        <w:rPr>
-          <w:rFonts w:cs="Times New Roman"/>
-          <w:color w:val="FF0000"/>
-          <w:highlight w:val="yellow"/>
-        </w:rPr>
-        <w:t>, Sempre do mais genérico para o mais específico. Por exemplo:</w:t>
-      </w:r>
-      <w:r>
-        <w:rPr>
-          <w:rFonts w:cs="Times New Roman"/>
-          <w:b/>
-          <w:highlight w:val="yellow"/>
-        </w:rPr>
-        <w:t xml:space="preserve"> Palavras-chave</w:t>
-      </w:r>
-      <w:r>
-        <w:rPr>
-          <w:rFonts w:cs="Times New Roman"/>
-          <w:highlight w:val="yellow"/>
-        </w:rPr>
-        <w:t xml:space="preserve">: </w:t>
-      </w:r>
-      <w:r>
-        <w:rPr>
-          <w:rFonts w:cs="Times New Roman"/>
-          <w:color w:val="FF0000"/>
-          <w:highlight w:val="yellow"/>
-        </w:rPr>
-        <w:t>Sistema Solar. Sol. Coroa Solar.</w:t>
+          <w:color w:val="000000" w:themeColor="text1"/>
+        </w:rPr>
+        <w:t xml:space="preserve">Computação Quântica. </w:t>
+      </w:r>
+      <w:proofErr w:type="spellStart"/>
+      <w:r>
+        <w:rPr>
+          <w:rFonts w:cs="Times New Roman"/>
+          <w:color w:val="000000" w:themeColor="text1"/>
+        </w:rPr>
+        <w:t>Qubit</w:t>
+      </w:r>
+      <w:proofErr w:type="spellEnd"/>
+      <w:r>
+        <w:rPr>
+          <w:rFonts w:cs="Times New Roman"/>
+          <w:color w:val="000000" w:themeColor="text1"/>
+        </w:rPr>
+        <w:t>. Software. Hardware.</w:t>
       </w:r>
     </w:p>
     <w:p>
       <w:pPr>
         <w:pStyle w:val="Ttulodoartigo"/>
         <w:spacing w:after="0" w:line="240" w:lineRule="auto"/>
+        <w:jc w:val="left"/>
         <w:rPr>
           <w:rFonts w:ascii="Times New Roman" w:hAnsi="Times New Roman" w:cs="Times New Roman"/>
           <w:color w:val="FF0000"/>
@@ -782,294 +723,216 @@
     </w:p>
     <w:p>
       <w:pPr>
+        <w:spacing w:line="360" w:lineRule="auto"/>
+        <w:ind w:firstLine="709"/>
+        <w:jc w:val="both"/>
+        <w:rPr>
+          <w:rFonts w:cs="Times New Roman"/>
+          <w:color w:val="000000" w:themeColor="text1"/>
+        </w:rPr>
+      </w:pPr>
+      <w:r>
+        <w:rPr>
+          <w:rFonts w:cs="Times New Roman"/>
+          <w:color w:val="000000" w:themeColor="text1"/>
+        </w:rPr>
+        <w:t>Diante dos muitos problemas que são enfrentados no dia-a-dia em escala mundial, a computação quântica, tema deste trabalho, tem a capacidade de mudar a maneira que encaramos eles e agilizar a resolução da melhor forma possível, fazendo com que seja de extrema importância o assunto abordado.</w:t>
+      </w:r>
+      <w:bookmarkStart w:id="0" w:name="_GoBack"/>
+      <w:bookmarkEnd w:id="0"/>
+    </w:p>
+    <w:p>
+      <w:pPr>
+        <w:spacing w:line="360" w:lineRule="auto"/>
+        <w:ind w:firstLine="709"/>
+        <w:jc w:val="both"/>
+        <w:rPr>
+          <w:rFonts w:cs="Times New Roman"/>
+        </w:rPr>
+      </w:pPr>
+      <w:r>
+        <w:rPr>
+          <w:rFonts w:cs="Times New Roman"/>
+        </w:rPr>
+        <w:t xml:space="preserve">O presente estudo delimita-se a </w:t>
+      </w:r>
+      <w:r>
+        <w:rPr>
+          <w:rFonts w:cs="Times New Roman"/>
+        </w:rPr>
+        <w:t xml:space="preserve">compreensão da computação quântica, </w:t>
+      </w:r>
+      <w:r>
+        <w:rPr>
+          <w:rFonts w:cs="Times New Roman"/>
+        </w:rPr>
+        <w:t>explicando as características, desafios e</w:t>
+      </w:r>
+      <w:r>
+        <w:rPr>
+          <w:rFonts w:cs="Times New Roman"/>
+        </w:rPr>
+        <w:t xml:space="preserve"> o</w:t>
+      </w:r>
+      <w:r>
+        <w:rPr>
+          <w:rFonts w:cs="Times New Roman"/>
+        </w:rPr>
+        <w:t xml:space="preserve"> impacto no mundo at</w:t>
+      </w:r>
+      <w:r>
+        <w:rPr>
+          <w:rFonts w:cs="Times New Roman"/>
+        </w:rPr>
+        <w:t>ual</w:t>
+      </w:r>
+      <w:r>
+        <w:rPr>
+          <w:rFonts w:cs="Times New Roman"/>
+        </w:rPr>
+        <w:t xml:space="preserve">, e em aprender como um computador </w:t>
+      </w:r>
+      <w:r>
+        <w:rPr>
+          <w:rFonts w:cs="Times New Roman"/>
+        </w:rPr>
+        <w:lastRenderedPageBreak/>
+        <w:t>quântico funciona</w:t>
+      </w:r>
+      <w:r>
+        <w:rPr>
+          <w:rFonts w:cs="Times New Roman"/>
+        </w:rPr>
+        <w:t xml:space="preserve">; </w:t>
+      </w:r>
+    </w:p>
+    <w:p>
+      <w:pPr>
+        <w:spacing w:line="360" w:lineRule="auto"/>
+        <w:ind w:firstLine="708"/>
+        <w:jc w:val="both"/>
+        <w:rPr>
+          <w:rFonts w:cs="Times New Roman"/>
+        </w:rPr>
+      </w:pPr>
+      <w:r>
+        <w:rPr>
+          <w:rFonts w:cs="Times New Roman"/>
+        </w:rPr>
+        <w:t xml:space="preserve">O objetivo geral é </w:t>
+      </w:r>
+      <w:r>
+        <w:rPr>
+          <w:rFonts w:cs="Times New Roman"/>
+          <w:color w:val="000000" w:themeColor="text1"/>
+        </w:rPr>
+        <w:t>compreender o que é a computação quântica, o seu papel e</w:t>
+      </w:r>
+      <w:r>
+        <w:rPr>
+          <w:rFonts w:cs="Times New Roman"/>
+          <w:color w:val="000000" w:themeColor="text1"/>
+        </w:rPr>
+        <w:t xml:space="preserve"> as possibilidades que a sua evolução pode proporcionar</w:t>
+      </w:r>
+      <w:r>
+        <w:rPr>
+          <w:rFonts w:cs="Times New Roman"/>
+        </w:rPr>
+        <w:t xml:space="preserve">; </w:t>
+      </w:r>
+    </w:p>
+    <w:p>
+      <w:pPr>
+        <w:spacing w:line="360" w:lineRule="auto"/>
+        <w:ind w:firstLine="708"/>
+        <w:jc w:val="both"/>
+        <w:rPr>
+          <w:rFonts w:cs="Times New Roman"/>
+        </w:rPr>
+      </w:pPr>
+      <w:r>
+        <w:rPr>
+          <w:rFonts w:cs="Times New Roman"/>
+        </w:rPr>
+        <w:t xml:space="preserve">Esta pesquisa justifica-se </w:t>
+      </w:r>
+      <w:r>
+        <w:rPr>
+          <w:rFonts w:cs="Times New Roman"/>
+          <w:color w:val="000000" w:themeColor="text1"/>
+        </w:rPr>
+        <w:t>nas muitas aplicações que a computação quântica pode ter em diversas áreas</w:t>
+      </w:r>
+      <w:r>
+        <w:rPr>
+          <w:rFonts w:cs="Times New Roman"/>
+          <w:color w:val="000000" w:themeColor="text1"/>
+        </w:rPr>
+        <w:t>, tais como criptografia, avanços em cirurgias</w:t>
+      </w:r>
+      <w:r>
+        <w:rPr>
+          <w:rFonts w:cs="Times New Roman"/>
+          <w:color w:val="000000" w:themeColor="text1"/>
+        </w:rPr>
+        <w:t xml:space="preserve"> </w:t>
+      </w:r>
+      <w:r>
+        <w:rPr>
+          <w:rFonts w:cs="Times New Roman"/>
+          <w:color w:val="000000" w:themeColor="text1"/>
+        </w:rPr>
+        <w:t>e melhorias de materiais</w:t>
+      </w:r>
+      <w:r>
+        <w:rPr>
+          <w:rFonts w:cs="Times New Roman"/>
+        </w:rPr>
+        <w:t>;</w:t>
+      </w:r>
+    </w:p>
+    <w:p>
+      <w:pPr>
+        <w:spacing w:line="360" w:lineRule="auto"/>
+        <w:ind w:firstLine="708"/>
+        <w:jc w:val="both"/>
+        <w:rPr>
+          <w:rFonts w:cs="Times New Roman"/>
+        </w:rPr>
+      </w:pPr>
+      <w:r>
+        <w:rPr>
+          <w:rFonts w:cs="Times New Roman"/>
+        </w:rPr>
+        <w:t xml:space="preserve">A metodologia deste trabalho é a pesquisa </w:t>
+      </w:r>
+      <w:r>
+        <w:rPr>
+          <w:rFonts w:cs="Times New Roman"/>
+        </w:rPr>
+        <w:t>exploratória</w:t>
+      </w:r>
+      <w:r>
+        <w:rPr>
+          <w:rFonts w:cs="Times New Roman"/>
+        </w:rPr>
+        <w:t xml:space="preserve">, tendo como coleta de dados o levantamento bibliográfico. </w:t>
+      </w:r>
+      <w:r>
+        <w:rPr>
+          <w:rFonts w:cs="Times New Roman"/>
+        </w:rPr>
+        <w:t xml:space="preserve"> </w:t>
+      </w:r>
+    </w:p>
+    <w:p>
+      <w:pPr>
         <w:pStyle w:val="TituloRESUMO"/>
         <w:spacing w:before="0" w:after="200" w:line="360" w:lineRule="auto"/>
         <w:jc w:val="both"/>
         <w:rPr>
           <w:rFonts w:ascii="Times New Roman" w:hAnsi="Times New Roman" w:cs="Times New Roman"/>
-          <w:sz w:val="24"/>
-        </w:rPr>
-      </w:pPr>
-      <w:r>
-        <w:rPr>
-          <w:rFonts w:cs="Times New Roman"/>
-          <w:color w:val="FF0000"/>
-          <w:highlight w:val="yellow"/>
-        </w:rPr>
-        <w:t xml:space="preserve">A introdução deve ter </w:t>
-      </w:r>
-      <w:r>
-        <w:rPr>
-          <w:rFonts w:cs="Times New Roman"/>
-          <w:color w:val="FF0000"/>
-          <w:highlight w:val="yellow"/>
-        </w:rPr>
-        <w:t xml:space="preserve">somente estes </w:t>
-      </w:r>
-      <w:r>
-        <w:rPr>
-          <w:rFonts w:cs="Times New Roman"/>
-          <w:color w:val="FF0000"/>
-          <w:highlight w:val="yellow"/>
-        </w:rPr>
-        <w:t>5 parágrafo</w:t>
-      </w:r>
-      <w:r>
-        <w:rPr>
-          <w:rFonts w:cs="Times New Roman"/>
-          <w:color w:val="FF0000"/>
-          <w:highlight w:val="yellow"/>
-        </w:rPr>
-        <w:t>s, abaixo</w:t>
-      </w:r>
-      <w:r>
-        <w:rPr>
-          <w:rFonts w:cs="Times New Roman"/>
-          <w:color w:val="FF0000"/>
-          <w:highlight w:val="yellow"/>
-        </w:rPr>
-        <w:t>.</w:t>
-      </w:r>
-    </w:p>
-    <w:p>
-      <w:pPr>
-        <w:spacing w:line="360" w:lineRule="auto"/>
-        <w:ind w:firstLine="709"/>
-        <w:jc w:val="both"/>
-        <w:rPr>
-          <w:rFonts w:cs="Times New Roman"/>
-          <w:color w:val="FF0000"/>
-        </w:rPr>
-      </w:pPr>
-      <w:r>
-        <w:rPr>
-          <w:rFonts w:cs="Times New Roman"/>
-          <w:color w:val="FF0000"/>
-        </w:rPr>
-        <w:t>Neste parágrafo d</w:t>
-      </w:r>
-      <w:r>
-        <w:rPr>
-          <w:rFonts w:cs="Times New Roman"/>
-          <w:color w:val="FF0000"/>
-        </w:rPr>
-        <w:t>eve</w:t>
-      </w:r>
-      <w:r>
-        <w:rPr>
-          <w:rFonts w:cs="Times New Roman"/>
-          <w:color w:val="FF0000"/>
-        </w:rPr>
-        <w:t>-se</w:t>
-      </w:r>
-      <w:r>
-        <w:rPr>
-          <w:rFonts w:cs="Times New Roman"/>
-          <w:color w:val="FF0000"/>
-        </w:rPr>
-        <w:t xml:space="preserve"> expor a contextualização do tema, apresentando as circunstâncias</w:t>
-      </w:r>
-      <w:r>
-        <w:rPr>
-          <w:rFonts w:cs="Times New Roman"/>
-          <w:color w:val="FF0000"/>
-        </w:rPr>
-        <w:t>/problema/questão</w:t>
-      </w:r>
-      <w:r>
-        <w:rPr>
-          <w:rFonts w:cs="Times New Roman"/>
-          <w:color w:val="FF0000"/>
-        </w:rPr>
-        <w:t xml:space="preserve"> e o contexto do tema escolhido de forma fundamentada em teóricos. </w:t>
-      </w:r>
-    </w:p>
-    <w:p>
-      <w:pPr>
-        <w:spacing w:line="360" w:lineRule="auto"/>
-        <w:ind w:firstLine="709"/>
-        <w:jc w:val="both"/>
-        <w:rPr>
-          <w:rFonts w:cs="Times New Roman"/>
-        </w:rPr>
-      </w:pPr>
-      <w:r>
-        <w:rPr>
-          <w:rFonts w:cs="Times New Roman"/>
-        </w:rPr>
-        <w:lastRenderedPageBreak/>
-        <w:t xml:space="preserve">O presente estudo delimita-se a </w:t>
-      </w:r>
-      <w:r>
-        <w:rPr>
-          <w:rFonts w:cs="Times New Roman"/>
-        </w:rPr>
-        <w:t xml:space="preserve">compreensão da computação quântica, </w:t>
-      </w:r>
-      <w:r>
-        <w:rPr>
-          <w:rFonts w:cs="Times New Roman"/>
-        </w:rPr>
-        <w:t>explicando as características, desafios e</w:t>
-      </w:r>
-      <w:r>
-        <w:rPr>
-          <w:rFonts w:cs="Times New Roman"/>
-        </w:rPr>
-        <w:t xml:space="preserve"> o</w:t>
-      </w:r>
-      <w:r>
-        <w:rPr>
-          <w:rFonts w:cs="Times New Roman"/>
-        </w:rPr>
-        <w:t xml:space="preserve"> impacto no mundo at</w:t>
-      </w:r>
-      <w:r>
-        <w:rPr>
-          <w:rFonts w:cs="Times New Roman"/>
-        </w:rPr>
-        <w:t>ual</w:t>
-      </w:r>
-      <w:r>
-        <w:rPr>
-          <w:rFonts w:cs="Times New Roman"/>
-        </w:rPr>
-        <w:t>, e em aprender como um computador quântico funciona</w:t>
-      </w:r>
-      <w:r>
-        <w:rPr>
-          <w:rFonts w:cs="Times New Roman"/>
-        </w:rPr>
-        <w:t xml:space="preserve">; </w:t>
-      </w:r>
-    </w:p>
-    <w:p>
-      <w:pPr>
-        <w:spacing w:line="360" w:lineRule="auto"/>
-        <w:ind w:firstLine="708"/>
-        <w:jc w:val="both"/>
-        <w:rPr>
-          <w:rFonts w:cs="Times New Roman"/>
-        </w:rPr>
-      </w:pPr>
-      <w:r>
-        <w:rPr>
-          <w:rFonts w:cs="Times New Roman"/>
-        </w:rPr>
-        <w:t xml:space="preserve">O objetivo geral é </w:t>
-      </w:r>
-      <w:r>
-        <w:rPr>
-          <w:rFonts w:cs="Times New Roman"/>
-          <w:color w:val="000000" w:themeColor="text1"/>
-        </w:rPr>
-        <w:t>compreender o que é a computação quântica, o seu papel e</w:t>
-      </w:r>
-      <w:r>
-        <w:rPr>
-          <w:rFonts w:cs="Times New Roman"/>
-          <w:color w:val="000000" w:themeColor="text1"/>
-        </w:rPr>
-        <w:t xml:space="preserve"> as possibilidades que a sua evolução pode proporcionar</w:t>
-      </w:r>
-      <w:r>
-        <w:rPr>
-          <w:rFonts w:cs="Times New Roman"/>
-        </w:rPr>
-        <w:t xml:space="preserve">; </w:t>
-      </w:r>
-    </w:p>
-    <w:p>
-      <w:pPr>
-        <w:spacing w:line="360" w:lineRule="auto"/>
-        <w:ind w:firstLine="708"/>
-        <w:jc w:val="both"/>
-        <w:rPr>
-          <w:rFonts w:cs="Times New Roman"/>
-        </w:rPr>
-      </w:pPr>
-      <w:r>
-        <w:rPr>
-          <w:rFonts w:cs="Times New Roman"/>
-        </w:rPr>
-        <w:t xml:space="preserve">Esta pesquisa justifica-se </w:t>
-      </w:r>
-      <w:r>
-        <w:rPr>
-          <w:rFonts w:cs="Times New Roman"/>
-          <w:color w:val="000000" w:themeColor="text1"/>
-        </w:rPr>
-        <w:t>nas muitas aplicações que a computação quântica pode ter em diversas áreas</w:t>
-      </w:r>
-      <w:r>
-        <w:rPr>
-          <w:rFonts w:cs="Times New Roman"/>
-          <w:color w:val="000000" w:themeColor="text1"/>
-        </w:rPr>
-        <w:t>, tais como criptografia, avanços em cirurgias</w:t>
-      </w:r>
-      <w:r>
-        <w:rPr>
-          <w:rFonts w:cs="Times New Roman"/>
-          <w:color w:val="000000" w:themeColor="text1"/>
-        </w:rPr>
-        <w:t xml:space="preserve"> </w:t>
-      </w:r>
-      <w:r>
-        <w:rPr>
-          <w:rFonts w:cs="Times New Roman"/>
-          <w:color w:val="000000" w:themeColor="text1"/>
-        </w:rPr>
-        <w:t>e melhorias de materiais</w:t>
-      </w:r>
-      <w:r>
-        <w:rPr>
-          <w:rFonts w:cs="Times New Roman"/>
-        </w:rPr>
-        <w:t>;</w:t>
-      </w:r>
-    </w:p>
-    <w:p>
-      <w:pPr>
-        <w:spacing w:line="360" w:lineRule="auto"/>
-        <w:ind w:firstLine="708"/>
-        <w:jc w:val="both"/>
-        <w:rPr>
-          <w:rFonts w:cs="Times New Roman"/>
-        </w:rPr>
-      </w:pPr>
-      <w:r>
-        <w:rPr>
-          <w:rFonts w:cs="Times New Roman"/>
-        </w:rPr>
-        <w:t xml:space="preserve">A metodologia deste trabalho é a pesquisa </w:t>
-      </w:r>
-      <w:r>
-        <w:rPr>
-          <w:rFonts w:cs="Times New Roman"/>
-        </w:rPr>
-        <w:t>exploratória</w:t>
-      </w:r>
-      <w:r>
-        <w:rPr>
-          <w:rFonts w:cs="Times New Roman"/>
-        </w:rPr>
-        <w:t xml:space="preserve">, tendo como coleta de dados o levantamento bibliográfico. </w:t>
-      </w:r>
-      <w:r>
-        <w:rPr>
-          <w:rFonts w:cs="Times New Roman"/>
-        </w:rPr>
-        <w:t xml:space="preserve"> </w:t>
-      </w:r>
-    </w:p>
-    <w:p>
-      <w:pPr>
-        <w:pStyle w:val="TituloRESUMO"/>
-        <w:spacing w:before="0" w:after="200" w:line="360" w:lineRule="auto"/>
-        <w:jc w:val="both"/>
-        <w:rPr>
-          <w:rFonts w:ascii="Times New Roman" w:hAnsi="Times New Roman" w:cs="Times New Roman"/>
           <w:color w:val="FF0000"/>
           <w:sz w:val="24"/>
         </w:rPr>
@@ -1276,11 +1139,39 @@
         <w:t xml:space="preserve"> </w:t>
       </w:r>
       <w:r>
-        <w:t xml:space="preserve">nos computadores normais os bits podem ser 0 ou 1, já em computadores </w:t>
-      </w:r>
-      <w:r>
+        <w:t>nos computadores normais os bits podem ser 0 ou 1, já em computadores quânticos uma propriedade faz com que os qubits podem ser 0 e 1 ao mesmo tempo, dando muito mais velocidade na resolução de problemas complexos.</w:t>
+      </w:r>
+    </w:p>
+    <w:p>
+      <w:pPr>
+        <w:pStyle w:val="Textonormal"/>
+        <w:spacing w:line="360" w:lineRule="auto"/>
+        <w:ind w:firstLine="709"/>
+        <w:jc w:val="both"/>
+      </w:pPr>
+      <w:r>
+        <w:rPr>
+          <w:b/>
+        </w:rPr>
         <w:lastRenderedPageBreak/>
-        <w:t>quânticos uma propriedade faz com que os qubits podem ser 0 e 1 ao mesmo tempo, dando muito mais velocidade na resolução de problemas complexos.</w:t>
+        <w:t xml:space="preserve">Entrelaçamento: </w:t>
+      </w:r>
+      <w:r>
+        <w:t>é uma propriedade muito poderosa da computação quântica. Qubits entrelaçados ficam conectados de tal forma que o estado de um qubit afeta o estado do outro</w:t>
+      </w:r>
+      <w:proofErr w:type="gramStart"/>
+      <w:r>
+        <w:t>,</w:t>
+      </w:r>
+      <w:r>
+        <w:t xml:space="preserve"> ,</w:t>
+      </w:r>
+      <w:proofErr w:type="gramEnd"/>
+      <w:r>
+        <w:t xml:space="preserve"> mesmo que estejam a grandes distâncias. Essa ação permite a transmissão de informações com agilidade e eficiência. </w:t>
+      </w:r>
+      <w:r>
+        <w:t>(BASTOS, 2024)</w:t>
       </w:r>
     </w:p>
     <w:p>
@@ -1294,41 +1185,33 @@
         <w:rPr>
           <w:b/>
         </w:rPr>
-        <w:t xml:space="preserve">Entrelaçamento: </w:t>
-      </w:r>
-      <w:r>
-        <w:t>é uma propriedade muito poderosa da computação quântica. Qubits entrelaçados ficam conectados de tal forma que o estado de um qubit afeta o estado do outro</w:t>
-      </w:r>
-      <w:proofErr w:type="gramStart"/>
-      <w:r>
-        <w:t>,</w:t>
-      </w:r>
-      <w:r>
-        <w:t xml:space="preserve"> ,</w:t>
-      </w:r>
-      <w:proofErr w:type="gramEnd"/>
-      <w:r>
-        <w:t xml:space="preserve"> mesmo que estejam a grandes distâncias. Essa ação permite a transmissão de informações com agilidade e eficiência. </w:t>
-      </w:r>
-      <w:r>
-        <w:t>(BASTOS, 2024)</w:t>
+        <w:t xml:space="preserve">Interferência: </w:t>
+      </w:r>
+      <w:r>
+        <w:t>A computação quântica também utiliza a interferência para aprimorar a exatidão dos cálculos. A interferência quântica contribui para fortalecer os resultados corretos e eliminar os erros, permitindo que o computador quântico obtenha a resposta não apenas de forma rápida, mas também com confiança na precisão da informação.</w:t>
       </w:r>
     </w:p>
     <w:p>
       <w:pPr>
         <w:pStyle w:val="Textonormal"/>
         <w:spacing w:line="360" w:lineRule="auto"/>
-        <w:ind w:firstLine="709"/>
-        <w:jc w:val="both"/>
-      </w:pPr>
-      <w:r>
+        <w:jc w:val="both"/>
+      </w:pPr>
+    </w:p>
+    <w:p>
+      <w:pPr>
+        <w:pStyle w:val="Textonormal"/>
+        <w:spacing w:line="360" w:lineRule="auto"/>
+        <w:jc w:val="both"/>
         <w:rPr>
           <w:b/>
         </w:rPr>
-        <w:t xml:space="preserve">Interferência: </w:t>
-      </w:r>
-      <w:r>
-        <w:t>A computação quântica também utiliza a interferência para aprimorar a exatidão dos cálculos. A interferência quântica contribui para fortalecer os resultados corretos e eliminar os erros, permitindo que o computador quântico obtenha a resposta não apenas de forma rápida, mas também com confiança na precisão da informação.</w:t>
+      </w:pPr>
+      <w:r>
+        <w:rPr>
+          <w:b/>
+        </w:rPr>
+        <w:t>DESAFIOS E LIMITAÇÕES DA COMPUTAÇÃO QUÂNTICA</w:t>
       </w:r>
     </w:p>
     <w:p>
@@ -1337,21 +1220,61 @@
         <w:spacing w:line="360" w:lineRule="auto"/>
         <w:jc w:val="both"/>
       </w:pPr>
+      <w:r>
+        <w:rPr>
+          <w:b/>
+        </w:rPr>
+        <w:tab/>
+      </w:r>
+      <w:r>
+        <w:t>A utilização da computação quântica pode ser usada na resolução de problemas como nunca antes, mas como toda inovação emergente, ela também vem com seus próprios a serem superados visando sua melhor performance, tais como:</w:t>
+      </w:r>
     </w:p>
     <w:p>
       <w:pPr>
         <w:pStyle w:val="Textonormal"/>
         <w:spacing w:line="360" w:lineRule="auto"/>
         <w:jc w:val="both"/>
+      </w:pPr>
+      <w:r>
+        <w:tab/>
+      </w:r>
+      <w:r>
         <w:rPr>
           <w:b/>
         </w:rPr>
-      </w:pPr>
+        <w:t xml:space="preserve">Estabilidade: </w:t>
+      </w:r>
+      <w:r>
+        <w:t xml:space="preserve">Os qubits, base do tema deste trabalho, possuem baixa estabilidade e são facilmente suscetíveis a fatores externos, como </w:t>
+      </w:r>
+      <w:r>
+        <w:t>mudanças de temperatura ou radiação</w:t>
+      </w:r>
+      <w:r>
+        <w:t>, e isso faz com que eles cometam erros.</w:t>
+      </w:r>
+    </w:p>
+    <w:p>
+      <w:pPr>
+        <w:pStyle w:val="Textonormal"/>
+        <w:spacing w:line="360" w:lineRule="auto"/>
+        <w:jc w:val="both"/>
+      </w:pPr>
+      <w:r>
+        <w:tab/>
+      </w:r>
       <w:r>
         <w:rPr>
           <w:b/>
         </w:rPr>
-        <w:t>DESAFIOS E LIMITAÇÕES DA COMPUTAÇÃO QUÂNTICA</w:t>
+        <w:t xml:space="preserve">Escalabilidade: </w:t>
+      </w:r>
+      <w:r>
+        <w:t xml:space="preserve">Para problemas de grande escala, apenas algumas dezenas ou centenas de qubits (a quantidade que as máquinas atuais conseguem ter) não são suficientes e é preciso evoluir esse campo para possibilitar o uso de milhares ou até milhões </w:t>
+      </w:r>
+      <w:r>
+        <w:t>desses componentes.</w:t>
       </w:r>
     </w:p>
     <w:p>
@@ -1361,13 +1284,35 @@
         <w:jc w:val="both"/>
       </w:pPr>
       <w:r>
+        <w:tab/>
+      </w:r>
+      <w:r>
         <w:rPr>
           <w:b/>
         </w:rPr>
+        <w:t>Construção e Manutenção:</w:t>
+      </w:r>
+      <w:r>
+        <w:t xml:space="preserve"> Com o primeiro problema apresentado em mente, fica óbvio que as máquinas que possuem qubits precisam de uma infraestrutura muito específica, difícil e consequentemente cara, dificultando a expansão tecnológica em larga escala.</w:t>
+      </w:r>
+    </w:p>
+    <w:p>
+      <w:pPr>
+        <w:pStyle w:val="Textonormal"/>
+        <w:spacing w:line="360" w:lineRule="auto"/>
+        <w:jc w:val="both"/>
+      </w:pPr>
+      <w:r>
         <w:tab/>
       </w:r>
       <w:r>
-        <w:t>A utilização da computação quântica pode ser usada na resolução de problemas como nunca antes, mas como toda inovação emergente, ela também vem com seus próprios a serem superados visando sua melhor performance, tais como:</w:t>
+        <w:rPr>
+          <w:b/>
+        </w:rPr>
+        <w:t xml:space="preserve">Adaptação: </w:t>
+      </w:r>
+      <w:r>
+        <w:t>O leque de opções que os qubits abrangem ultrapassa as da programação comum com bits (0 ou 1) e isso requer a especialização de profissionais que pensem de maneira correta diante desse novo passo a ser dado.</w:t>
       </w:r>
     </w:p>
     <w:p>
@@ -1376,23 +1321,63 @@
         <w:spacing w:line="360" w:lineRule="auto"/>
         <w:jc w:val="both"/>
       </w:pPr>
-      <w:r>
+    </w:p>
+    <w:p>
+      <w:pPr>
+        <w:pStyle w:val="Textonormal"/>
+        <w:spacing w:line="360" w:lineRule="auto"/>
+        <w:jc w:val="both"/>
+        <w:rPr>
+          <w:b/>
+        </w:rPr>
+      </w:pPr>
+      <w:r>
+        <w:rPr>
+          <w:b/>
+        </w:rPr>
+        <w:t xml:space="preserve">HARDWARE E SOFTWARE </w:t>
+      </w:r>
+      <w:r>
+        <w:rPr>
+          <w:b/>
+        </w:rPr>
+        <w:t>DE UM COMPUTADOR QUÂNTICO</w:t>
+      </w:r>
+    </w:p>
+    <w:p>
+      <w:pPr>
+        <w:pStyle w:val="Textonormal"/>
+        <w:spacing w:line="360" w:lineRule="auto"/>
+        <w:jc w:val="both"/>
+      </w:pPr>
+      <w:r>
+        <w:rPr>
+          <w:b/>
+        </w:rPr>
         <w:tab/>
       </w:r>
       <w:r>
+        <w:t>O hardware quântico possui três componentes principais.</w:t>
+      </w:r>
+    </w:p>
+    <w:p>
+      <w:pPr>
+        <w:pStyle w:val="Textonormal"/>
+        <w:spacing w:line="360" w:lineRule="auto"/>
+        <w:jc w:val="both"/>
+      </w:pPr>
+      <w:r>
+        <w:lastRenderedPageBreak/>
+        <w:tab/>
+      </w:r>
+      <w:r>
         <w:rPr>
           <w:b/>
         </w:rPr>
-        <w:t xml:space="preserve">Estabilidade: </w:t>
-      </w:r>
-      <w:r>
-        <w:t xml:space="preserve">Os qubits, base do tema deste trabalho, possuem baixa estabilidade e são facilmente suscetíveis a fatores externos, como </w:t>
-      </w:r>
-      <w:r>
-        <w:t>mudanças de temperatura ou radiação</w:t>
-      </w:r>
-      <w:r>
-        <w:t>, e isso faz com que eles cometam erros.</w:t>
+        <w:t xml:space="preserve">Plano de dados quânticos: </w:t>
+      </w:r>
+      <w:r>
+        <w:t>É a essência de um computador quântico e inclui os bits quânticos físicos e as estruturas necessárias para mantê-los no lugar.</w:t>
       </w:r>
     </w:p>
     <w:p>
@@ -1408,13 +1393,19 @@
         <w:rPr>
           <w:b/>
         </w:rPr>
-        <w:t xml:space="preserve">Escalabilidade: </w:t>
-      </w:r>
-      <w:r>
-        <w:t xml:space="preserve">Para problemas de grande escala, apenas algumas dezenas ou centenas de qubits (a quantidade que as máquinas atuais conseguem ter) não são suficientes e é preciso evoluir esse campo para possibilitar o uso de milhares ou até milhões </w:t>
-      </w:r>
-      <w:r>
-        <w:t>desses componentes.</w:t>
+        <w:t xml:space="preserve">Plano de controle e medição: </w:t>
+      </w:r>
+      <w:r>
+        <w:t>Converte os sinais digitais em sinais analógicos ou de controle de ondas. Os sinais analógicos executam as opera</w:t>
+      </w:r>
+      <w:r>
+        <w:t>ções</w:t>
+      </w:r>
+      <w:r>
+        <w:t xml:space="preserve"> nos bits quânticos do plano de dados quânticos</w:t>
+      </w:r>
+      <w:r>
+        <w:t>.</w:t>
       </w:r>
     </w:p>
     <w:p>
@@ -1430,10 +1421,31 @@
         <w:rPr>
           <w:b/>
         </w:rPr>
-        <w:t>Construção e Manutenção:</w:t>
-      </w:r>
-      <w:r>
-        <w:t xml:space="preserve"> Com o primeiro problema apresentado em mente, fica óbvio que as máquinas que possuem qubits precisam de uma infraestrutura muito específica, difícil e consequentemente cara, dificultando a expansão tecnológica em larga escala.</w:t>
+        <w:t xml:space="preserve">Plano de processador de controle e processador host: </w:t>
+      </w:r>
+      <w:r>
+        <w:t>O</w:t>
+      </w:r>
+      <w:r>
+        <w:rPr>
+          <w:b/>
+        </w:rPr>
+        <w:t xml:space="preserve"> </w:t>
+      </w:r>
+      <w:r>
+        <w:t>plano</w:t>
+      </w:r>
+      <w:r>
+        <w:rPr>
+          <w:b/>
+        </w:rPr>
+        <w:t xml:space="preserve"> </w:t>
+      </w:r>
+      <w:r>
+        <w:t>processador de controle implementa o algoritmo quântico ou a sequência de operações. O processador host interage com o software quântico e fornece um sinal digital ou uma sequência de bits clássicos par</w:t>
+      </w:r>
+      <w:r>
+        <w:t>a o plano de controle e medição.</w:t>
       </w:r>
     </w:p>
     <w:p>
@@ -1449,10 +1461,19 @@
         <w:rPr>
           <w:b/>
         </w:rPr>
-        <w:t xml:space="preserve">Adaptação: </w:t>
-      </w:r>
-      <w:r>
-        <w:t>O leque de opções que os qubits abrangem ultrapassa as da programação comum com bits (0 ou 1) e isso requer a especialização de profissionais que pensem de maneira correta diante desse novo passo a ser dado.</w:t>
+        <w:t>Software quântico</w:t>
+      </w:r>
+      <w:r>
+        <w:rPr>
+          <w:b/>
+        </w:rPr>
+        <w:t xml:space="preserve">: </w:t>
+      </w:r>
+      <w:r>
+        <w:t>O s</w:t>
+      </w:r>
+      <w:r>
+        <w:t>oftware quântico implementa algoritmos quânticos exclusivos usando circuitos quânticos. Um circuito quântico é uma rotina de computação que define uma série de operações quânticas lógicas nos bits quânticos subjacentes. Os desenvolvedores podem usar várias ferramentas e bibliotecas de desenvolvimento de software para programar código de algoritmos quânticos.</w:t>
       </w:r>
     </w:p>
     <w:p>
@@ -1461,340 +1482,162 @@
         <w:spacing w:line="360" w:lineRule="auto"/>
         <w:jc w:val="both"/>
       </w:pPr>
+      <w:r>
+        <w:tab/>
+      </w:r>
+      <w:r>
+        <w:rPr>
+          <w:b/>
+        </w:rPr>
+        <w:t xml:space="preserve">Exemplos de softwares quânticos: </w:t>
+      </w:r>
+      <w:r>
+        <w:t>O software de computação quântica pode ser categorizado em vários tipos principais, cada um desempenhando um papel distinto no eco</w:t>
+      </w:r>
+      <w:r>
+        <w:t>ssistema de computação quântica.</w:t>
+      </w:r>
     </w:p>
     <w:p>
       <w:pPr>
         <w:pStyle w:val="Textonormal"/>
         <w:spacing w:line="360" w:lineRule="auto"/>
         <w:jc w:val="both"/>
+      </w:pPr>
+      <w:r>
+        <w:tab/>
+      </w:r>
+      <w:r>
         <w:rPr>
           <w:b/>
         </w:rPr>
-      </w:pPr>
+        <w:t>Algoritmos Quânticos:</w:t>
+      </w:r>
+      <w:r>
+        <w:t xml:space="preserve"> São o núcleo do software quântico, consistindo em algoritmos projetados para rodar em computadores quânticos. Alguns exemplos são: Algoritmo de </w:t>
+      </w:r>
+      <w:proofErr w:type="spellStart"/>
+      <w:r>
+        <w:t>Shor</w:t>
+      </w:r>
+      <w:proofErr w:type="spellEnd"/>
+      <w:r>
+        <w:t xml:space="preserve">, o Algoritmo de </w:t>
+      </w:r>
+      <w:proofErr w:type="spellStart"/>
+      <w:r>
+        <w:t>Grover</w:t>
+      </w:r>
+      <w:proofErr w:type="spellEnd"/>
+      <w:r>
+        <w:t xml:space="preserve"> e o QAOA.</w:t>
+      </w:r>
+    </w:p>
+    <w:p>
+      <w:pPr>
+        <w:pStyle w:val="Textonormal"/>
+        <w:spacing w:line="360" w:lineRule="auto"/>
+        <w:jc w:val="both"/>
+      </w:pPr>
+      <w:r>
+        <w:tab/>
+      </w:r>
       <w:r>
         <w:rPr>
           <w:b/>
         </w:rPr>
+        <w:t>Linguagens de Programação Quântica:</w:t>
+      </w:r>
+      <w:r>
+        <w:t xml:space="preserve"> Linguagens de programação especializadas foram desenvolvidas para escrever e implementar algoritmos quânticos. Alguns exemplos são: </w:t>
+      </w:r>
+      <w:proofErr w:type="spellStart"/>
+      <w:r>
+        <w:t>Qiskit</w:t>
+      </w:r>
+      <w:proofErr w:type="spellEnd"/>
+      <w:r>
+        <w:t xml:space="preserve">, </w:t>
+      </w:r>
+      <w:proofErr w:type="spellStart"/>
+      <w:r>
+        <w:t>Cirq</w:t>
+      </w:r>
+      <w:proofErr w:type="spellEnd"/>
+      <w:r>
+        <w:t xml:space="preserve"> e o Q#.</w:t>
+      </w:r>
+    </w:p>
+    <w:p>
+      <w:pPr>
+        <w:pStyle w:val="Textonormal"/>
+        <w:spacing w:line="360" w:lineRule="auto"/>
+        <w:jc w:val="both"/>
+      </w:pPr>
+      <w:r>
+        <w:tab/>
+        <w:t xml:space="preserve">O processador quântico é o coração de um computador quântico, </w:t>
+      </w:r>
+      <w:r>
+        <w:t xml:space="preserve">é o local </w:t>
+      </w:r>
+      <w:r>
+        <w:t xml:space="preserve">onde as computações quânticas realmente ocorrem. Processadores quânticos normalmente consistem em matrizes de </w:t>
+      </w:r>
+      <w:proofErr w:type="spellStart"/>
+      <w:r>
+        <w:t>qubits</w:t>
+      </w:r>
+      <w:proofErr w:type="spellEnd"/>
+      <w:r>
+        <w:t xml:space="preserve"> que interagem entre si para resolver problemas complexos.</w:t>
+      </w:r>
+    </w:p>
+    <w:p>
+      <w:pPr>
+        <w:pStyle w:val="Textonormal"/>
+        <w:spacing w:line="360" w:lineRule="auto"/>
+        <w:jc w:val="both"/>
+      </w:pPr>
+    </w:p>
+    <w:p>
+      <w:pPr>
+        <w:pStyle w:val="Textonormal"/>
+        <w:spacing w:line="360" w:lineRule="auto"/>
+        <w:jc w:val="both"/>
+      </w:pPr>
+      <w:r>
+        <w:t>Esses processadores</w:t>
+      </w:r>
+      <w:r>
+        <w:t>, como na figura 1,</w:t>
+      </w:r>
+      <w:r>
+        <w:t xml:space="preserve"> são projetados para manter a coerência quântica e minimizar erros. Um proc</w:t>
+      </w:r>
+      <w:r>
+        <w:t>essador quântico deve</w:t>
+      </w:r>
+      <w:r>
+        <w:t xml:space="preserve"> manipular </w:t>
+      </w:r>
+      <w:r>
+        <w:t xml:space="preserve">os </w:t>
+      </w:r>
+      <w:proofErr w:type="spellStart"/>
+      <w:r>
+        <w:t>qubits</w:t>
+      </w:r>
+      <w:proofErr w:type="spellEnd"/>
+      <w:r>
+        <w:t xml:space="preserve"> com altíssima precisão</w:t>
+      </w:r>
+      <w:r>
+        <w:t xml:space="preserve">, </w:t>
+      </w:r>
+      <w:r>
         <w:lastRenderedPageBreak/>
-        <w:t xml:space="preserve">HARDWARE E SOFTWARE </w:t>
-      </w:r>
-      <w:r>
-        <w:rPr>
-          <w:b/>
-        </w:rPr>
-        <w:t>DE UM COMPUTADOR QUÂNTICO</w:t>
-      </w:r>
-    </w:p>
-    <w:p>
-      <w:pPr>
-        <w:pStyle w:val="Textonormal"/>
-        <w:spacing w:line="360" w:lineRule="auto"/>
-        <w:jc w:val="both"/>
-      </w:pPr>
-      <w:r>
-        <w:rPr>
-          <w:b/>
-        </w:rPr>
-        <w:tab/>
-      </w:r>
-      <w:r>
-        <w:t>O hardware quântico possui três componentes principais.</w:t>
-      </w:r>
-    </w:p>
-    <w:p>
-      <w:pPr>
-        <w:pStyle w:val="Textonormal"/>
-        <w:spacing w:line="360" w:lineRule="auto"/>
-        <w:jc w:val="both"/>
-      </w:pPr>
-      <w:r>
-        <w:tab/>
-      </w:r>
-      <w:r>
-        <w:rPr>
-          <w:b/>
-        </w:rPr>
-        <w:t xml:space="preserve">Plano de dados quânticos: </w:t>
-      </w:r>
-      <w:r>
-        <w:t>É a essência de um computador quântico e inclui os bits quânticos físicos e as estruturas necessárias para mantê-los no lugar.</w:t>
-      </w:r>
-    </w:p>
-    <w:p>
-      <w:pPr>
-        <w:pStyle w:val="Textonormal"/>
-        <w:spacing w:line="360" w:lineRule="auto"/>
-        <w:jc w:val="both"/>
-      </w:pPr>
-      <w:r>
-        <w:tab/>
-      </w:r>
-      <w:r>
-        <w:rPr>
-          <w:b/>
-        </w:rPr>
-        <w:t xml:space="preserve">Plano de controle e medição: </w:t>
-      </w:r>
-      <w:r>
-        <w:t>Converte os sinais digitais em sinais analógicos ou de controle de ondas. Os sinais analógicos executam as opera</w:t>
-      </w:r>
-      <w:r>
-        <w:t>ções</w:t>
-      </w:r>
-      <w:r>
-        <w:t xml:space="preserve"> nos bits quânticos do plano de dados quânticos</w:t>
-      </w:r>
-      <w:r>
-        <w:t>.</w:t>
-      </w:r>
-    </w:p>
-    <w:p>
-      <w:pPr>
-        <w:pStyle w:val="Textonormal"/>
-        <w:spacing w:line="360" w:lineRule="auto"/>
-        <w:jc w:val="both"/>
-      </w:pPr>
-      <w:r>
-        <w:tab/>
-      </w:r>
-      <w:r>
-        <w:rPr>
-          <w:b/>
-        </w:rPr>
-        <w:t xml:space="preserve">Plano de processador de controle e processador host: </w:t>
-      </w:r>
-      <w:r>
-        <w:t>O</w:t>
-      </w:r>
-      <w:r>
-        <w:rPr>
-          <w:b/>
-        </w:rPr>
-        <w:t xml:space="preserve"> </w:t>
-      </w:r>
-      <w:r>
-        <w:t>plano</w:t>
-      </w:r>
-      <w:r>
-        <w:rPr>
-          <w:b/>
-        </w:rPr>
-        <w:t xml:space="preserve"> </w:t>
-      </w:r>
-      <w:r>
-        <w:t>processador de controle implementa o algoritmo quântico ou a sequência de operações. O processador host interage com o software quântico e fornece um sinal digital ou uma sequência de bits clássicos par</w:t>
-      </w:r>
-      <w:r>
-        <w:t>a o plano de controle e medição.</w:t>
-      </w:r>
-    </w:p>
-    <w:p>
-      <w:pPr>
-        <w:pStyle w:val="Textonormal"/>
-        <w:spacing w:line="360" w:lineRule="auto"/>
-        <w:jc w:val="both"/>
-      </w:pPr>
-      <w:r>
-        <w:tab/>
-      </w:r>
-      <w:r>
-        <w:rPr>
-          <w:b/>
-        </w:rPr>
-        <w:t>Software quântico</w:t>
-      </w:r>
-      <w:r>
-        <w:rPr>
-          <w:b/>
-        </w:rPr>
-        <w:t xml:space="preserve">: </w:t>
-      </w:r>
-      <w:r>
-        <w:t>O s</w:t>
-      </w:r>
-      <w:r>
-        <w:t>oftware quântico implementa algoritmos quânticos exclusivos usando circuitos quânticos. Um circuito quântico é uma rotina de computação que define uma série de operações quânticas lógicas nos bits quânticos subjacentes. Os desenvolvedores podem usar várias ferramentas e bibliotecas de desenvolvimento de software para programar código de algoritmos quânticos.</w:t>
-      </w:r>
-    </w:p>
-    <w:p>
-      <w:pPr>
-        <w:pStyle w:val="Textonormal"/>
-        <w:spacing w:line="360" w:lineRule="auto"/>
-        <w:jc w:val="both"/>
-      </w:pPr>
-      <w:r>
-        <w:tab/>
-      </w:r>
-      <w:r>
-        <w:rPr>
-          <w:b/>
-        </w:rPr>
-        <w:t xml:space="preserve">Exemplos de softwares quânticos: </w:t>
-      </w:r>
-      <w:r>
-        <w:t>O software de computação quântica pode ser categorizado em vários tipos principais, cada um desempenhando um papel distinto no eco</w:t>
-      </w:r>
-      <w:r>
-        <w:t>ssistema de computação quântica.</w:t>
-      </w:r>
-    </w:p>
-    <w:p>
-      <w:pPr>
-        <w:pStyle w:val="Textonormal"/>
-        <w:spacing w:line="360" w:lineRule="auto"/>
-        <w:jc w:val="both"/>
-      </w:pPr>
-      <w:r>
-        <w:tab/>
-      </w:r>
-      <w:r>
-        <w:rPr>
-          <w:b/>
-        </w:rPr>
-        <w:t>Algoritmos Quânticos:</w:t>
-      </w:r>
-      <w:r>
-        <w:t xml:space="preserve"> São o núcleo do software quântico, consistindo em algoritmos projetados para rodar em co</w:t>
-      </w:r>
-      <w:r>
-        <w:t xml:space="preserve">mputadores quânticos. Alguns exemplos são: Algoritmo de </w:t>
-      </w:r>
-      <w:proofErr w:type="spellStart"/>
-      <w:r>
-        <w:t>Shor</w:t>
-      </w:r>
-      <w:proofErr w:type="spellEnd"/>
-      <w:r>
-        <w:t xml:space="preserve">, o Algoritmo de </w:t>
-      </w:r>
-      <w:proofErr w:type="spellStart"/>
-      <w:r>
-        <w:t>Grover</w:t>
-      </w:r>
-      <w:proofErr w:type="spellEnd"/>
-      <w:r>
-        <w:t xml:space="preserve"> e o </w:t>
-      </w:r>
-      <w:r>
-        <w:t>QAOA</w:t>
-      </w:r>
-      <w:r>
-        <w:t>.</w:t>
-      </w:r>
-    </w:p>
-    <w:p>
-      <w:pPr>
-        <w:pStyle w:val="Textonormal"/>
-        <w:spacing w:line="360" w:lineRule="auto"/>
-        <w:jc w:val="both"/>
-      </w:pPr>
-      <w:r>
-        <w:tab/>
-      </w:r>
-      <w:r>
-        <w:rPr>
-          <w:b/>
-        </w:rPr>
-        <w:t>Linguagens de Programação Quântica:</w:t>
-      </w:r>
-      <w:r>
-        <w:t xml:space="preserve"> Linguagens de programação especializadas foram desenvolvidas para escrever e implementar algor</w:t>
-      </w:r>
-      <w:r>
-        <w:t xml:space="preserve">itmos quânticos. Alguns exemplos são: </w:t>
-      </w:r>
-      <w:proofErr w:type="spellStart"/>
-      <w:r>
-        <w:t>Qiskit</w:t>
-      </w:r>
-      <w:proofErr w:type="spellEnd"/>
-      <w:r>
-        <w:t xml:space="preserve">, </w:t>
-      </w:r>
-      <w:proofErr w:type="spellStart"/>
-      <w:r>
-        <w:t>Cirq</w:t>
-      </w:r>
-      <w:proofErr w:type="spellEnd"/>
-      <w:r>
-        <w:t xml:space="preserve"> e o </w:t>
-      </w:r>
-      <w:r>
-        <w:t>Q#</w:t>
-      </w:r>
-      <w:r>
-        <w:t>.</w:t>
-      </w:r>
-    </w:p>
-    <w:p>
-      <w:pPr>
-        <w:pStyle w:val="Textonormal"/>
-        <w:spacing w:line="360" w:lineRule="auto"/>
-        <w:jc w:val="both"/>
-      </w:pPr>
-      <w:r>
-        <w:tab/>
-      </w:r>
-      <w:r>
-        <w:t xml:space="preserve">O processador quântico é o coração de um computador quântico, </w:t>
-      </w:r>
-      <w:r>
-        <w:t xml:space="preserve">é o local </w:t>
-      </w:r>
-      <w:r>
-        <w:t xml:space="preserve">onde as computações quânticas realmente ocorrem. Processadores quânticos normalmente consistem em matrizes de </w:t>
-      </w:r>
-      <w:proofErr w:type="spellStart"/>
-      <w:r>
-        <w:t>qubits</w:t>
-      </w:r>
-      <w:proofErr w:type="spellEnd"/>
-      <w:r>
-        <w:t xml:space="preserve"> que interagem entre si para resolver problemas complexos.</w:t>
-      </w:r>
-    </w:p>
-    <w:p>
-      <w:pPr>
-        <w:pStyle w:val="Textonormal"/>
-        <w:spacing w:line="360" w:lineRule="auto"/>
-        <w:jc w:val="both"/>
-      </w:pPr>
-    </w:p>
-    <w:p>
-      <w:pPr>
-        <w:pStyle w:val="Textonormal"/>
-        <w:spacing w:line="360" w:lineRule="auto"/>
-        <w:jc w:val="both"/>
-      </w:pPr>
-      <w:r>
-        <w:lastRenderedPageBreak/>
-        <w:t>Esses processadores</w:t>
-      </w:r>
-      <w:r>
-        <w:t>, como na figura 1,</w:t>
-      </w:r>
-      <w:r>
-        <w:t xml:space="preserve"> são projetados para manter a coerência quântica e minimizar erros. Um proc</w:t>
-      </w:r>
-      <w:r>
-        <w:t>essador quântico deve</w:t>
-      </w:r>
-      <w:r>
-        <w:t xml:space="preserve"> manipular </w:t>
-      </w:r>
-      <w:r>
-        <w:t xml:space="preserve">os </w:t>
-      </w:r>
-      <w:proofErr w:type="spellStart"/>
-      <w:r>
-        <w:t>qubits</w:t>
-      </w:r>
-      <w:proofErr w:type="spellEnd"/>
-      <w:r>
-        <w:t xml:space="preserve"> com altíssima precisão</w:t>
-      </w:r>
-      <w:r>
-        <w:t>, evitando que eles se decoam</w:t>
+        <w:t>evitando que eles se decoam</w:t>
       </w:r>
       <w:r>
         <w:t xml:space="preserve"> muito rapidamente, pois a informação quântica é muito delicada.</w:t>
@@ -2129,6 +1972,7 @@
           <w:rFonts w:ascii="Times New Roman" w:hAnsi="Times New Roman" w:cs="Times New Roman"/>
           <w:sz w:val="24"/>
         </w:rPr>
+        <w:lastRenderedPageBreak/>
         <w:t>DISCUSSÕES E RESULTADOS</w:t>
       </w:r>
       <w:r>
@@ -2246,40 +2090,6 @@
         </w:rPr>
         <w:t>CONSIDERAÇÕES FINAIS</w:t>
       </w:r>
-      <w:r>
-        <w:rPr>
-          <w:rFonts w:ascii="Times New Roman" w:hAnsi="Times New Roman" w:cs="Times New Roman"/>
-          <w:sz w:val="24"/>
-        </w:rPr>
-        <w:t xml:space="preserve"> </w:t>
-      </w:r>
-      <w:r>
-        <w:rPr>
-          <w:rFonts w:ascii="Times New Roman" w:hAnsi="Times New Roman" w:cs="Times New Roman"/>
-          <w:color w:val="FF0000"/>
-          <w:sz w:val="24"/>
-          <w:highlight w:val="yellow"/>
-        </w:rPr>
-        <w:t>(</w:t>
-      </w:r>
-      <w:r>
-        <w:rPr>
-          <w:rFonts w:ascii="Times New Roman" w:hAnsi="Times New Roman" w:cs="Times New Roman"/>
-          <w:color w:val="FF0000"/>
-          <w:sz w:val="24"/>
-          <w:highlight w:val="yellow"/>
-        </w:rPr>
-        <w:t>NÃO MUDAR ESTE TÍTULO</w:t>
-      </w:r>
-      <w:r>
-        <w:rPr>
-          <w:rFonts w:ascii="Times New Roman" w:hAnsi="Times New Roman" w:cs="Times New Roman"/>
-          <w:color w:val="FF0000"/>
-          <w:sz w:val="24"/>
-          <w:highlight w:val="yellow"/>
-        </w:rPr>
-        <w:t>)</w:t>
-      </w:r>
     </w:p>
     <w:p>
       <w:pPr>
@@ -2289,15 +2099,60 @@
         <w:jc w:val="both"/>
         <w:rPr>
           <w:rFonts w:cs="Times New Roman"/>
-          <w:color w:val="FF0000"/>
-        </w:rPr>
-      </w:pPr>
-      <w:r>
-        <w:rPr>
-          <w:rFonts w:cs="Times New Roman"/>
-          <w:color w:val="FF0000"/>
-        </w:rPr>
-        <w:t>As considerações finais devem: ter um parágrafo resumindo o trabalho que foi desenvolvido; um parágrafo com os resultados obtidos e um parágrafo sugerindo pontos não abordados e que podem dar continuidade ao trabalho realizado.</w:t>
+          <w:color w:val="000000" w:themeColor="text1"/>
+        </w:rPr>
+      </w:pPr>
+      <w:r>
+        <w:rPr>
+          <w:rFonts w:cs="Times New Roman"/>
+          <w:color w:val="000000" w:themeColor="text1"/>
+        </w:rPr>
+        <w:t xml:space="preserve">Esse trabalho sobre computação quântica abrangeu suas características principais, benefícios, problemas e software e hardware necessário para que seja possível a utilização </w:t>
+      </w:r>
+      <w:r>
+        <w:rPr>
+          <w:rFonts w:cs="Times New Roman"/>
+          <w:color w:val="000000" w:themeColor="text1"/>
+        </w:rPr>
+        <w:t>de tal tecnologia.</w:t>
+      </w:r>
+    </w:p>
+    <w:p>
+      <w:pPr>
+        <w:pStyle w:val="Textonormal"/>
+        <w:spacing w:line="360" w:lineRule="auto"/>
+        <w:ind w:firstLine="709"/>
+        <w:jc w:val="both"/>
+        <w:rPr>
+          <w:rFonts w:cs="Times New Roman"/>
+          <w:color w:val="000000" w:themeColor="text1"/>
+        </w:rPr>
+      </w:pPr>
+      <w:r>
+        <w:rPr>
+          <w:rFonts w:cs="Times New Roman"/>
+          <w:color w:val="000000" w:themeColor="text1"/>
+        </w:rPr>
+        <w:t xml:space="preserve">Como consequência da pesquisa que compôs esse trabalho, a compreensão do tema foi atingida da forma desejada e abriu portas para um maior interesse nele. </w:t>
+      </w:r>
+    </w:p>
+    <w:p>
+      <w:pPr>
+        <w:pStyle w:val="Textonormal"/>
+        <w:spacing w:line="360" w:lineRule="auto"/>
+        <w:ind w:firstLine="709"/>
+        <w:jc w:val="both"/>
+        <w:rPr>
+          <w:rFonts w:cs="Times New Roman"/>
+          <w:color w:val="000000" w:themeColor="text1"/>
+        </w:rPr>
+      </w:pPr>
+      <w:r>
+        <w:rPr>
+          <w:rFonts w:cs="Times New Roman"/>
+          <w:color w:val="000000" w:themeColor="text1"/>
+        </w:rPr>
+        <w:t>Dados abordados podem ser mais aprofundados com uma pesquisa mais intensa sobre, e avanços futuros darão mais informações e continuidade ao tema deste trabalho, visto que é algo recente e em evolução constante.</w:t>
       </w:r>
     </w:p>
     <w:p>
@@ -2623,7 +2478,15 @@
             <w:rStyle w:val="Hyperlink"/>
             <w:rFonts w:cs="Times New Roman"/>
           </w:rPr>
-          <w:t>https://quantum.cloud.ibm.com/composer?initial=N4IgjghgzgtiBcIDyAFAogOQIoEEDKAsgAQBMAdAAwDcAOgHYCWdAxgDYCuAJgKZE3jdWDAEYBGMk2b9ademABO3AOZEwAbQAsAXRnNFK5pp30AFqrUVjdAB7nRV5rfX2ANOZJWQLkHQgxuCCAAqnQALgyhrNycRMwM8szsESAAvkA</w:t>
+          <w:t>https://quantum.cloud.ibm.com/composer?initial=N4IgjghgzgtiBcIDyAFAogOQIoEEDKAsgAQBMAdAAwDcAOgHYCWdAxgDYCuAJgKZE3jdWDAEYBGMk2b9ademABO3AOZEwAbQAsAXRnNFK5pp30AFqrUVjdAB7nRV5rfX2ANOZJWQLkHQgxuCCAAqnQALgyh</w:t>
+        </w:r>
+        <w:r>
+          <w:rPr>
+            <w:rStyle w:val="Hyperlink"/>
+            <w:rFonts w:cs="Times New Roman"/>
+          </w:rPr>
+          <w:lastRenderedPageBreak/>
+          <w:t>rNycRMwM8szsESAAvkA</w:t>
         </w:r>
       </w:hyperlink>
     </w:p>
@@ -2673,7 +2536,21 @@
             <w:rStyle w:val="Hyperlink"/>
             <w:rFonts w:cs="Times New Roman"/>
           </w:rPr>
-          <w:t>https://www.valuecoders.com/blog/software-engineering/what-is-quantum-software/</w:t>
+          <w:t>https://www.valuecoders.com/b</w:t>
+        </w:r>
+        <w:r>
+          <w:rPr>
+            <w:rStyle w:val="Hyperlink"/>
+            <w:rFonts w:cs="Times New Roman"/>
+          </w:rPr>
+          <w:t>l</w:t>
+        </w:r>
+        <w:r>
+          <w:rPr>
+            <w:rStyle w:val="Hyperlink"/>
+            <w:rFonts w:cs="Times New Roman"/>
+          </w:rPr>
+          <w:t>og/software-engineering/what-is-quantum-software/</w:t>
         </w:r>
       </w:hyperlink>
     </w:p>
@@ -2689,6 +2566,7 @@
       <w:pPr>
         <w:spacing w:line="240" w:lineRule="auto"/>
         <w:rPr>
+          <w:rStyle w:val="Hyperlink"/>
           <w:rFonts w:cs="Times New Roman"/>
         </w:rPr>
       </w:pPr>
@@ -2706,6 +2584,7 @@
       <w:pPr>
         <w:spacing w:line="240" w:lineRule="auto"/>
         <w:rPr>
+          <w:rStyle w:val="Hyperlink"/>
           <w:rFonts w:cs="Times New Roman"/>
         </w:rPr>
       </w:pPr>
@@ -2717,8 +2596,28 @@
           <w:rFonts w:cs="Times New Roman"/>
         </w:rPr>
       </w:pPr>
-      <w:bookmarkStart w:id="0" w:name="_GoBack"/>
-      <w:bookmarkEnd w:id="0"/>
+      <w:r>
+        <w:rPr>
+          <w:rFonts w:cs="Times New Roman"/>
+        </w:rPr>
+        <w:t>https://medium.com/@recogna/computa%C3%A7%C3%A3o-qu%C3%A2ntica-um-breve-hist%C3%B3rico-b8aeb0144bda</w:t>
+      </w:r>
+    </w:p>
+    <w:p>
+      <w:pPr>
+        <w:spacing w:line="240" w:lineRule="auto"/>
+        <w:rPr>
+          <w:rFonts w:cs="Times New Roman"/>
+        </w:rPr>
+      </w:pPr>
+    </w:p>
+    <w:p>
+      <w:pPr>
+        <w:spacing w:line="240" w:lineRule="auto"/>
+        <w:rPr>
+          <w:rFonts w:cs="Times New Roman"/>
+        </w:rPr>
+      </w:pPr>
     </w:p>
     <w:sectPr>
       <w:pgSz w:w="11906" w:h="16838"/>
@@ -3709,6 +3608,18 @@
       <w:bCs/>
     </w:rPr>
   </w:style>
+  <w:style w:type="character" w:styleId="HiperlinkVisitado">
+    <w:name w:val="FollowedHyperlink"/>
+    <w:basedOn w:val="Fontepargpadro"/>
+    <w:uiPriority w:val="99"/>
+    <w:semiHidden/>
+    <w:unhideWhenUsed/>
+    <w:rsid w:val="000D2C48"/>
+    <w:rPr>
+      <w:color w:val="800080" w:themeColor="followedHyperlink"/>
+      <w:u w:val="single"/>
+    </w:rPr>
+  </w:style>
 </w:styles>
 </file>
 
@@ -4000,7 +3911,7 @@
 </file>
 
 <file path=customXml/itemProps1.xml><?xml version="1.0" encoding="utf-8"?>
-<ds:datastoreItem xmlns:ds="http://schemas.openxmlformats.org/officeDocument/2006/customXml" ds:itemID="{9EE3F031-14DA-47B1-B6BE-1DA2507AF3FE}">
+<ds:datastoreItem xmlns:ds="http://schemas.openxmlformats.org/officeDocument/2006/customXml" ds:itemID="{5ED9EB1B-CE8A-4CA0-9D22-8B2B25E4A4EC}">
   <ds:schemaRefs>
     <ds:schemaRef ds:uri="http://schemas.openxmlformats.org/officeDocument/2006/bibliography"/>
   </ds:schemaRefs>

--- a/ArtigoDeComputadoresQuanticos.docx
+++ b/ArtigoDeComputadoresQuanticos.docx
@@ -442,40 +442,65 @@
       <w:r>
         <w:rPr>
           <w:rFonts w:cs="Times New Roman"/>
-          <w:color w:val="FF0000"/>
-          <w:highlight w:val="yellow"/>
-        </w:rPr>
-        <w:t>(SOMENTE O SOBRENOME DO AUTOR</w:t>
-      </w:r>
-      <w:r>
-        <w:rPr>
-          <w:rFonts w:cs="Times New Roman"/>
-          <w:color w:val="FF0000"/>
-          <w:highlight w:val="yellow"/>
-        </w:rPr>
-        <w:t xml:space="preserve"> DAS FONTES CONSULTADA, Somente a primeira letra do sobrenome em maiúsculo.</w:t>
-      </w:r>
-      <w:r>
-        <w:rPr>
-          <w:rFonts w:cs="Times New Roman"/>
-          <w:color w:val="FF0000"/>
-          <w:highlight w:val="yellow"/>
+          <w:color w:val="000000" w:themeColor="text1"/>
+        </w:rPr>
+        <w:t>Cooper ([s.d.])</w:t>
+      </w:r>
+      <w:r>
+        <w:rPr>
+          <w:rFonts w:cs="Times New Roman"/>
+        </w:rPr>
+        <w:t xml:space="preserve">, </w:t>
+      </w:r>
+      <w:r>
+        <w:rPr>
+          <w:rFonts w:cs="Times New Roman"/>
+          <w:color w:val="auto"/>
+        </w:rPr>
+        <w:t xml:space="preserve">Rodrigues </w:t>
+      </w:r>
+      <w:r>
+        <w:rPr>
+          <w:rFonts w:cs="Times New Roman"/>
+        </w:rPr>
+        <w:t>(</w:t>
+      </w:r>
+      <w:r>
+        <w:rPr>
+          <w:rFonts w:cs="Times New Roman"/>
+        </w:rPr>
+        <w:t>2024</w:t>
+      </w:r>
+      <w:r>
+        <w:rPr>
+          <w:rFonts w:cs="Times New Roman"/>
+        </w:rPr>
+        <w:t>), Renato</w:t>
+      </w:r>
+      <w:r>
+        <w:rPr>
+          <w:rFonts w:cs="Times New Roman"/>
+        </w:rPr>
+        <w:t xml:space="preserve"> (</w:t>
+      </w:r>
+      <w:r>
+        <w:rPr>
+          <w:rFonts w:cs="Times New Roman"/>
+          <w:color w:val="auto"/>
+        </w:rPr>
+        <w:t>2024</w:t>
+      </w:r>
+      <w:r>
+        <w:rPr>
+          <w:rFonts w:cs="Times New Roman"/>
         </w:rPr>
         <w:t>)</w:t>
       </w:r>
       <w:r>
         <w:rPr>
           <w:rFonts w:cs="Times New Roman"/>
-          <w:color w:val="FF0000"/>
-        </w:rPr>
-        <w:t xml:space="preserve">. </w:t>
-      </w:r>
-      <w:r>
-        <w:rPr>
-          <w:rFonts w:cs="Times New Roman"/>
-          <w:color w:val="000000" w:themeColor="text1"/>
-        </w:rPr>
-        <w:t>Cooper ([s.d.])</w:t>
+        </w:rPr>
+        <w:t>, Lino (2024)</w:t>
       </w:r>
       <w:r>
         <w:rPr>
@@ -483,57 +508,19 @@
         </w:rPr>
         <w:t xml:space="preserve">, </w:t>
       </w:r>
-      <w:r>
-        <w:rPr>
-          <w:rFonts w:cs="Times New Roman"/>
-          <w:color w:val="FF0000"/>
-        </w:rPr>
-        <w:t>Autor</w:t>
-      </w:r>
-      <w:r>
-        <w:rPr>
-          <w:rFonts w:cs="Times New Roman"/>
-        </w:rPr>
-        <w:t xml:space="preserve"> (</w:t>
-      </w:r>
-      <w:r>
-        <w:rPr>
-          <w:rFonts w:cs="Times New Roman"/>
-          <w:color w:val="FF0000"/>
-        </w:rPr>
-        <w:t>ano</w:t>
-      </w:r>
-      <w:r>
-        <w:rPr>
-          <w:rFonts w:cs="Times New Roman"/>
-        </w:rPr>
-        <w:t xml:space="preserve">), </w:t>
-      </w:r>
-      <w:r>
-        <w:rPr>
-          <w:rFonts w:cs="Times New Roman"/>
-          <w:color w:val="FF0000"/>
-        </w:rPr>
-        <w:t>Autor</w:t>
-      </w:r>
-      <w:r>
-        <w:rPr>
-          <w:rFonts w:cs="Times New Roman"/>
-        </w:rPr>
-        <w:t xml:space="preserve"> (</w:t>
-      </w:r>
-      <w:r>
-        <w:rPr>
-          <w:rFonts w:cs="Times New Roman"/>
-          <w:color w:val="FF0000"/>
-        </w:rPr>
-        <w:t>ano</w:t>
-      </w:r>
-      <w:r>
-        <w:rPr>
-          <w:rFonts w:cs="Times New Roman"/>
-        </w:rPr>
-        <w:t>)</w:t>
+      <w:proofErr w:type="spellStart"/>
+      <w:r>
+        <w:rPr>
+          <w:rFonts w:cs="Times New Roman"/>
+        </w:rPr>
+        <w:t>Fróes</w:t>
+      </w:r>
+      <w:proofErr w:type="spellEnd"/>
+      <w:r>
+        <w:rPr>
+          <w:rFonts w:cs="Times New Roman"/>
+        </w:rPr>
+        <w:t xml:space="preserve"> (2025), Weber (2025), Los (2020)</w:t>
       </w:r>
       <w:r>
         <w:rPr>
@@ -700,6 +687,7 @@
           <w:szCs w:val="28"/>
         </w:rPr>
       </w:pPr>
+      <w:bookmarkStart w:id="0" w:name="_GoBack"/>
     </w:p>
     <w:p>
       <w:pPr>
@@ -738,8 +726,6 @@
         </w:rPr>
         <w:t>Diante dos muitos problemas que são enfrentados no dia-a-dia em escala mundial, a computação quântica, tema deste trabalho, tem a capacidade de mudar a maneira que encaramos eles e agilizar a resolução da melhor forma possível, fazendo com que seja de extrema importância o assunto abordado.</w:t>
       </w:r>
-      <w:bookmarkStart w:id="0" w:name="_GoBack"/>
-      <w:bookmarkEnd w:id="0"/>
     </w:p>
     <w:p>
       <w:pPr>
@@ -790,35 +776,29 @@
         <w:rPr>
           <w:rFonts w:cs="Times New Roman"/>
         </w:rPr>
-        <w:t xml:space="preserve">, e em aprender como um computador </w:t>
-      </w:r>
+        <w:t>, e em aprender como um computador quântico funciona</w:t>
+      </w:r>
+      <w:r>
+        <w:rPr>
+          <w:rFonts w:cs="Times New Roman"/>
+        </w:rPr>
+        <w:t xml:space="preserve">; </w:t>
+      </w:r>
+    </w:p>
+    <w:p>
+      <w:pPr>
+        <w:spacing w:line="360" w:lineRule="auto"/>
+        <w:ind w:firstLine="708"/>
+        <w:jc w:val="both"/>
+        <w:rPr>
+          <w:rFonts w:cs="Times New Roman"/>
+        </w:rPr>
+      </w:pPr>
       <w:r>
         <w:rPr>
           <w:rFonts w:cs="Times New Roman"/>
         </w:rPr>
         <w:lastRenderedPageBreak/>
-        <w:t>quântico funciona</w:t>
-      </w:r>
-      <w:r>
-        <w:rPr>
-          <w:rFonts w:cs="Times New Roman"/>
-        </w:rPr>
-        <w:t xml:space="preserve">; </w:t>
-      </w:r>
-    </w:p>
-    <w:p>
-      <w:pPr>
-        <w:spacing w:line="360" w:lineRule="auto"/>
-        <w:ind w:firstLine="708"/>
-        <w:jc w:val="both"/>
-        <w:rPr>
-          <w:rFonts w:cs="Times New Roman"/>
-        </w:rPr>
-      </w:pPr>
-      <w:r>
-        <w:rPr>
-          <w:rFonts w:cs="Times New Roman"/>
-        </w:rPr>
         <w:t xml:space="preserve">O objetivo geral é </w:t>
       </w:r>
       <w:r>
@@ -1153,11 +1133,14 @@
         <w:rPr>
           <w:b/>
         </w:rPr>
+        <w:t xml:space="preserve">Entrelaçamento: </w:t>
+      </w:r>
+      <w:r>
+        <w:t xml:space="preserve">é uma propriedade muito poderosa da computação quântica. Qubits </w:t>
+      </w:r>
+      <w:r>
         <w:lastRenderedPageBreak/>
-        <w:t xml:space="preserve">Entrelaçamento: </w:t>
-      </w:r>
-      <w:r>
-        <w:t>é uma propriedade muito poderosa da computação quântica. Qubits entrelaçados ficam conectados de tal forma que o estado de um qubit afeta o estado do outro</w:t>
+        <w:t>entrelaçados ficam conectados de tal forma que o estado de um qubit afeta o estado do outro</w:t>
       </w:r>
       <w:proofErr w:type="gramStart"/>
       <w:r>
@@ -1367,17 +1350,20 @@
         <w:jc w:val="both"/>
       </w:pPr>
       <w:r>
+        <w:tab/>
+      </w:r>
+      <w:r>
+        <w:rPr>
+          <w:b/>
+        </w:rPr>
+        <w:t xml:space="preserve">Plano de dados quânticos: </w:t>
+      </w:r>
+      <w:r>
+        <w:t xml:space="preserve">É a essência de um computador quântico e inclui os bits </w:t>
+      </w:r>
+      <w:r>
         <w:lastRenderedPageBreak/>
-        <w:tab/>
-      </w:r>
-      <w:r>
-        <w:rPr>
-          <w:b/>
-        </w:rPr>
-        <w:t xml:space="preserve">Plano de dados quânticos: </w:t>
-      </w:r>
-      <w:r>
-        <w:t>É a essência de um computador quântico e inclui os bits quânticos físicos e as estruturas necessárias para mantê-los no lugar.</w:t>
+        <w:t>quânticos físicos e as estruturas necessárias para mantê-los no lugar.</w:t>
       </w:r>
     </w:p>
     <w:p>
@@ -1633,11 +1619,7 @@
         <w:t xml:space="preserve"> com altíssima precisão</w:t>
       </w:r>
       <w:r>
-        <w:t xml:space="preserve">, </w:t>
-      </w:r>
-      <w:r>
-        <w:lastRenderedPageBreak/>
-        <w:t>evitando que eles se decoam</w:t>
+        <w:t>, evitando que eles se decoam</w:t>
       </w:r>
       <w:r>
         <w:t xml:space="preserve"> muito rapidamente, pois a informação quântica é muito delicada.</w:t>
@@ -1655,6 +1637,7 @@
           <w:rStyle w:val="Forte"/>
           <w:b w:val="0"/>
         </w:rPr>
+        <w:lastRenderedPageBreak/>
         <w:t xml:space="preserve">Empresas de computação quântica, como Google, IBM e </w:t>
       </w:r>
       <w:proofErr w:type="spellStart"/>
@@ -1972,7 +1955,6 @@
           <w:rFonts w:ascii="Times New Roman" w:hAnsi="Times New Roman" w:cs="Times New Roman"/>
           <w:sz w:val="24"/>
         </w:rPr>
-        <w:lastRenderedPageBreak/>
         <w:t>DISCUSSÕES E RESULTADOS</w:t>
       </w:r>
       <w:r>
@@ -2022,7 +2004,14 @@
         <w:rPr>
           <w:rFonts w:cs="Times New Roman"/>
         </w:rPr>
-        <w:t>Neste ponto, você deve demonstrar e/ou comprovar, com dados, que o trabalho desenvolvido cumpriu os objetivos propostos na INTRODUÇÃO.</w:t>
+        <w:t xml:space="preserve">Neste ponto, você deve demonstrar e/ou comprovar, com dados, que o trabalho </w:t>
+      </w:r>
+      <w:r>
+        <w:rPr>
+          <w:rFonts w:cs="Times New Roman"/>
+        </w:rPr>
+        <w:lastRenderedPageBreak/>
+        <w:t>desenvolvido cumpriu os objetivos propostos na INTRODUÇÃO.</w:t>
       </w:r>
     </w:p>
     <w:p>
@@ -2155,6 +2144,7 @@
         <w:t>Dados abordados podem ser mais aprofundados com uma pesquisa mais intensa sobre, e avanços futuros darão mais informações e continuidade ao tema deste trabalho, visto que é algo recente e em evolução constante.</w:t>
       </w:r>
     </w:p>
+    <w:bookmarkEnd w:id="0"/>
     <w:p>
       <w:pPr>
         <w:pStyle w:val="Textonormal"/>
@@ -2478,15 +2468,7 @@
             <w:rStyle w:val="Hyperlink"/>
             <w:rFonts w:cs="Times New Roman"/>
           </w:rPr>
-          <w:t>https://quantum.cloud.ibm.com/composer?initial=N4IgjghgzgtiBcIDyAFAogOQIoEEDKAsgAQBMAdAAwDcAOgHYCWdAxgDYCuAJgKZE3jdWDAEYBGMk2b9ademABO3AOZEwAbQAsAXRnNFK5pp30AFqrUVjdAB7nRV5rfX2ANOZJWQLkHQgxuCCAAqnQALgyh</w:t>
-        </w:r>
-        <w:r>
-          <w:rPr>
-            <w:rStyle w:val="Hyperlink"/>
-            <w:rFonts w:cs="Times New Roman"/>
-          </w:rPr>
-          <w:lastRenderedPageBreak/>
-          <w:t>rNycRMwM8szsESAAvkA</w:t>
+          <w:t>https://quantum.cloud.ibm.com/composer?initial=N4IgjghgzgtiBcIDyAFAogOQIoEEDKAsgAQBMAdAAwDcAOgHYCWdAxgDYCuAJgKZE3jdWDAEYBGMk2b9ademABO3AOZEwAbQAsAXRnNFK5pp30AFqrUVjdAB7nRV5rfX2ANOZJWQLkHQgxuCCAAqnQALgyhrNycRMwM8szsESAAvkA</w:t>
         </w:r>
       </w:hyperlink>
     </w:p>
@@ -2536,21 +2518,7 @@
             <w:rStyle w:val="Hyperlink"/>
             <w:rFonts w:cs="Times New Roman"/>
           </w:rPr>
-          <w:t>https://www.valuecoders.com/b</w:t>
-        </w:r>
-        <w:r>
-          <w:rPr>
-            <w:rStyle w:val="Hyperlink"/>
-            <w:rFonts w:cs="Times New Roman"/>
-          </w:rPr>
-          <w:t>l</w:t>
-        </w:r>
-        <w:r>
-          <w:rPr>
-            <w:rStyle w:val="Hyperlink"/>
-            <w:rFonts w:cs="Times New Roman"/>
-          </w:rPr>
-          <w:t>og/software-engineering/what-is-quantum-software/</w:t>
+          <w:t>https://www.valuecoders.com/blog/software-engineering/what-is-quantum-software/</w:t>
         </w:r>
       </w:hyperlink>
     </w:p>
@@ -2596,12 +2564,57 @@
           <w:rFonts w:cs="Times New Roman"/>
         </w:rPr>
       </w:pPr>
-      <w:r>
-        <w:rPr>
-          <w:rFonts w:cs="Times New Roman"/>
-        </w:rPr>
-        <w:t>https://medium.com/@recogna/computa%C3%A7%C3%A3o-qu%C3%A2ntica-um-breve-hist%C3%B3rico-b8aeb0144bda</w:t>
-      </w:r>
+      <w:hyperlink r:id="rId17" w:history="1">
+        <w:r>
+          <w:rPr>
+            <w:rStyle w:val="Hyperlink"/>
+            <w:rFonts w:cs="Times New Roman"/>
+          </w:rPr>
+          <w:t>https://medium.com/@recogna/computa%C3%A7%C3%A3o-qu%C3%A2ntica-um-breve-hist%C3%B3rico-b8aeb0144bda</w:t>
+        </w:r>
+      </w:hyperlink>
+    </w:p>
+    <w:p>
+      <w:pPr>
+        <w:spacing w:line="240" w:lineRule="auto"/>
+        <w:rPr>
+          <w:rFonts w:cs="Times New Roman"/>
+        </w:rPr>
+      </w:pPr>
+      <w:hyperlink r:id="rId18" w:history="1">
+        <w:r>
+          <w:rPr>
+            <w:rStyle w:val="Hyperlink"/>
+            <w:rFonts w:cs="Times New Roman"/>
+          </w:rPr>
+          <w:t>https://www.youtube.com/watch?v=SUTKLyJ-5bo</w:t>
+        </w:r>
+      </w:hyperlink>
+    </w:p>
+    <w:p>
+      <w:pPr>
+        <w:spacing w:line="240" w:lineRule="auto"/>
+        <w:rPr>
+          <w:rFonts w:cs="Times New Roman"/>
+        </w:rPr>
+      </w:pPr>
+      <w:hyperlink r:id="rId19" w:history="1">
+        <w:r>
+          <w:rPr>
+            <w:rStyle w:val="Hyperlink"/>
+            <w:rFonts w:cs="Times New Roman"/>
+          </w:rPr>
+          <w:t>https://www.youtube.com/watch?v=92eSz2X0AlU</w:t>
+        </w:r>
+      </w:hyperlink>
+    </w:p>
+    <w:p>
+      <w:pPr>
+        <w:spacing w:line="240" w:lineRule="auto"/>
+        <w:rPr>
+          <w:rFonts w:cs="Times New Roman"/>
+        </w:rPr>
+      </w:pPr>
     </w:p>
     <w:p>
       <w:pPr>
@@ -3911,7 +3924,7 @@
 </file>
 
 <file path=customXml/itemProps1.xml><?xml version="1.0" encoding="utf-8"?>
-<ds:datastoreItem xmlns:ds="http://schemas.openxmlformats.org/officeDocument/2006/customXml" ds:itemID="{5ED9EB1B-CE8A-4CA0-9D22-8B2B25E4A4EC}">
+<ds:datastoreItem xmlns:ds="http://schemas.openxmlformats.org/officeDocument/2006/customXml" ds:itemID="{BF285F32-A47D-4531-B662-E13591624EC3}">
   <ds:schemaRefs>
     <ds:schemaRef ds:uri="http://schemas.openxmlformats.org/officeDocument/2006/bibliography"/>
   </ds:schemaRefs>

--- a/ArtigoDeComputadoresQuanticos.docx
+++ b/ArtigoDeComputadoresQuanticos.docx
@@ -342,6 +342,8 @@
           <w:rFonts w:cs="Times New Roman"/>
         </w:rPr>
       </w:pPr>
+      <w:bookmarkStart w:id="0" w:name="_GoBack"/>
+      <w:bookmarkEnd w:id="0"/>
       <w:r>
         <w:rPr>
           <w:rFonts w:cs="Times New Roman"/>
@@ -410,7 +412,8 @@
         <w:spacing w:line="360" w:lineRule="auto"/>
         <w:jc w:val="both"/>
         <w:rPr>
-          <w:rFonts w:cs="Times New Roman"/>
+          <w:rStyle w:val="Forte"/>
+          <w:b w:val="0"/>
         </w:rPr>
       </w:pPr>
       <w:r>
@@ -545,55 +548,49 @@
         <w:rPr>
           <w:rFonts w:cs="Times New Roman"/>
         </w:rPr>
-        <w:t>, tendo como coleta de dados o levantamento bibliográfico. As conclusões mais relevantes são</w:t>
-      </w:r>
-    </w:p>
-    <w:p>
-      <w:pPr>
-        <w:spacing w:line="360" w:lineRule="auto"/>
-        <w:jc w:val="both"/>
-        <w:rPr>
-          <w:rFonts w:cs="Times New Roman"/>
-        </w:rPr>
-      </w:pPr>
-      <w:r>
-        <w:rPr>
-          <w:rFonts w:cs="Times New Roman"/>
+        <w:t>, tendo como coleta de dados o levantamento bibliográfico. A</w:t>
+      </w:r>
+      <w:r>
+        <w:rPr>
+          <w:rFonts w:cs="Times New Roman"/>
+        </w:rPr>
+        <w:t>s conclusões mais relevantes</w:t>
+      </w:r>
+      <w:r>
+        <w:rPr>
+          <w:rStyle w:val="Forte"/>
+          <w:b w:val="0"/>
         </w:rPr>
         <w:t xml:space="preserve"> </w:t>
       </w:r>
       <w:r>
         <w:rPr>
-          <w:rFonts w:cs="Times New Roman"/>
-          <w:color w:val="FF0000"/>
-        </w:rPr>
-        <w:t>(</w:t>
-      </w:r>
-      <w:proofErr w:type="gramStart"/>
-      <w:r>
-        <w:rPr>
-          <w:rFonts w:cs="Times New Roman"/>
-          <w:color w:val="FF0000"/>
-        </w:rPr>
-        <w:t>inserir</w:t>
-      </w:r>
-      <w:proofErr w:type="gramEnd"/>
-      <w:r>
-        <w:rPr>
-          <w:rFonts w:cs="Times New Roman"/>
-          <w:color w:val="FF0000"/>
-        </w:rPr>
-        <w:t xml:space="preserve"> as principais conclusões)</w:t>
-      </w:r>
-      <w:r>
-        <w:rPr>
-          <w:rFonts w:cs="Times New Roman"/>
-        </w:rPr>
-        <w:t>.</w:t>
-      </w:r>
-    </w:p>
-    <w:p>
-      <w:pPr>
+          <w:rStyle w:val="Forte"/>
+          <w:b w:val="0"/>
+        </w:rPr>
+        <w:t xml:space="preserve">indicam que a computação quântica tem potencial para revolucionar áreas como criptografia, medicina e ciência de materiais, embora ainda enfrente desafios técnicos significativos, como a instabilidade dos </w:t>
+      </w:r>
+      <w:proofErr w:type="spellStart"/>
+      <w:r>
+        <w:rPr>
+          <w:rStyle w:val="Forte"/>
+          <w:b w:val="0"/>
+        </w:rPr>
+        <w:t>qubits</w:t>
+      </w:r>
+      <w:proofErr w:type="spellEnd"/>
+      <w:r>
+        <w:rPr>
+          <w:rStyle w:val="Forte"/>
+          <w:b w:val="0"/>
+        </w:rPr>
+        <w:t>, o alto custo e a necessidade de maior capacitação profissional. Além disso, os avanços em hardware e software mostram que a tecnologia está em rápida evolução e pode se tornar mais acessível no futuro.</w:t>
+      </w:r>
+    </w:p>
+    <w:p>
+      <w:pPr>
+        <w:spacing w:line="360" w:lineRule="auto"/>
+        <w:jc w:val="both"/>
         <w:rPr>
           <w:rFonts w:cs="Times New Roman"/>
           <w:color w:val="000000" w:themeColor="text1"/>
@@ -640,7 +637,6 @@
       <w:pPr>
         <w:pStyle w:val="Ttulodoartigo"/>
         <w:spacing w:after="0" w:line="240" w:lineRule="auto"/>
-        <w:jc w:val="left"/>
         <w:rPr>
           <w:rFonts w:ascii="Times New Roman" w:hAnsi="Times New Roman" w:cs="Times New Roman"/>
           <w:color w:val="FF0000"/>
@@ -648,46 +644,6 @@
           <w:szCs w:val="28"/>
         </w:rPr>
       </w:pPr>
-      <w:r>
-        <w:rPr>
-          <w:rFonts w:ascii="Times New Roman" w:hAnsi="Times New Roman" w:cs="Times New Roman"/>
-          <w:color w:val="FF0000"/>
-          <w:sz w:val="28"/>
-          <w:szCs w:val="28"/>
-        </w:rPr>
-        <w:t>OBS: O texto d</w:t>
-      </w:r>
-      <w:r>
-        <w:rPr>
-          <w:rFonts w:ascii="Times New Roman" w:hAnsi="Times New Roman" w:cs="Times New Roman"/>
-          <w:color w:val="FF0000"/>
-          <w:sz w:val="28"/>
-          <w:szCs w:val="28"/>
-        </w:rPr>
-        <w:t>o</w:t>
-      </w:r>
-      <w:r>
-        <w:rPr>
-          <w:rFonts w:ascii="Times New Roman" w:hAnsi="Times New Roman" w:cs="Times New Roman"/>
-          <w:color w:val="FF0000"/>
-          <w:sz w:val="28"/>
-          <w:szCs w:val="28"/>
-        </w:rPr>
-        <w:t xml:space="preserve"> artigo deve ser corrido, não tem índice, lista ou sumário.</w:t>
-      </w:r>
-    </w:p>
-    <w:p>
-      <w:pPr>
-        <w:pStyle w:val="Ttulodoartigo"/>
-        <w:spacing w:after="0" w:line="240" w:lineRule="auto"/>
-        <w:rPr>
-          <w:rFonts w:ascii="Times New Roman" w:hAnsi="Times New Roman" w:cs="Times New Roman"/>
-          <w:color w:val="FF0000"/>
-          <w:sz w:val="28"/>
-          <w:szCs w:val="28"/>
-        </w:rPr>
-      </w:pPr>
-      <w:bookmarkStart w:id="0" w:name="_GoBack"/>
     </w:p>
     <w:p>
       <w:pPr>
@@ -740,6 +696,7 @@
         <w:rPr>
           <w:rFonts w:cs="Times New Roman"/>
         </w:rPr>
+        <w:lastRenderedPageBreak/>
         <w:t xml:space="preserve">O presente estudo delimita-se a </w:t>
       </w:r>
       <w:r>
@@ -798,7 +755,6 @@
         <w:rPr>
           <w:rFonts w:cs="Times New Roman"/>
         </w:rPr>
-        <w:lastRenderedPageBreak/>
         <w:t xml:space="preserve">O objetivo geral é </w:t>
       </w:r>
       <w:r>
@@ -1119,7 +1075,11 @@
         <w:t xml:space="preserve"> </w:t>
       </w:r>
       <w:r>
-        <w:t>nos computadores normais os bits podem ser 0 ou 1, já em computadores quânticos uma propriedade faz com que os qubits podem ser 0 e 1 ao mesmo tempo, dando muito mais velocidade na resolução de problemas complexos.</w:t>
+        <w:t xml:space="preserve">nos computadores normais os bits podem ser 0 ou 1, já em computadores </w:t>
+      </w:r>
+      <w:r>
+        <w:lastRenderedPageBreak/>
+        <w:t>quânticos uma propriedade faz com que os qubits podem ser 0 e 1 ao mesmo tempo, dando muito mais velocidade na resolução de problemas complexos.</w:t>
       </w:r>
     </w:p>
     <w:p>
@@ -1136,42 +1096,208 @@
         <w:t xml:space="preserve">Entrelaçamento: </w:t>
       </w:r>
       <w:r>
-        <w:t xml:space="preserve">é uma propriedade muito poderosa da computação quântica. Qubits </w:t>
-      </w:r>
-      <w:r>
+        <w:t>é uma propriedade muito poderosa da computação quântica. Qubits entrelaçados ficam conectados de tal forma que o estado de um qubit afeta o estado do outro</w:t>
+      </w:r>
+      <w:proofErr w:type="gramStart"/>
+      <w:r>
+        <w:t>,</w:t>
+      </w:r>
+      <w:r>
+        <w:t xml:space="preserve"> ,</w:t>
+      </w:r>
+      <w:proofErr w:type="gramEnd"/>
+      <w:r>
+        <w:t xml:space="preserve"> mesmo que estejam a grandes distâncias. Essa ação permite a transmissão de informações com agilidade e eficiência. </w:t>
+      </w:r>
+      <w:r>
+        <w:t>(BASTOS, 2024)</w:t>
+      </w:r>
+    </w:p>
+    <w:p>
+      <w:pPr>
+        <w:pStyle w:val="Textonormal"/>
+        <w:spacing w:line="360" w:lineRule="auto"/>
+        <w:ind w:firstLine="709"/>
+        <w:jc w:val="both"/>
+      </w:pPr>
+      <w:r>
+        <w:rPr>
+          <w:b/>
+        </w:rPr>
+        <w:t xml:space="preserve">Interferência: </w:t>
+      </w:r>
+      <w:r>
+        <w:t>A computação quântica também utiliza a interferência para aprimorar a exatidão dos cálculos. A interferência quântica contribui para fortalecer os resultados corretos e eliminar os erros, permitindo que o computador quântico obtenha a resposta não apenas de forma rápida, mas também com confiança na precisão da informação.</w:t>
+      </w:r>
+    </w:p>
+    <w:p>
+      <w:pPr>
+        <w:pStyle w:val="Textonormal"/>
+        <w:spacing w:line="360" w:lineRule="auto"/>
+        <w:jc w:val="both"/>
+      </w:pPr>
+    </w:p>
+    <w:p>
+      <w:pPr>
+        <w:pStyle w:val="Textonormal"/>
+        <w:spacing w:line="360" w:lineRule="auto"/>
+        <w:jc w:val="both"/>
+        <w:rPr>
+          <w:b/>
+        </w:rPr>
+      </w:pPr>
+      <w:r>
+        <w:rPr>
+          <w:b/>
+        </w:rPr>
+        <w:t>DESAFIOS E LIMITAÇÕES DA COMPUTAÇÃO QUÂNTICA</w:t>
+      </w:r>
+    </w:p>
+    <w:p>
+      <w:pPr>
+        <w:pStyle w:val="Textonormal"/>
+        <w:spacing w:line="360" w:lineRule="auto"/>
+        <w:jc w:val="both"/>
+      </w:pPr>
+      <w:r>
+        <w:rPr>
+          <w:b/>
+        </w:rPr>
+        <w:tab/>
+      </w:r>
+      <w:r>
+        <w:t>A utilização da computação quântica pode ser usada na resolução de problemas como nunca antes, mas como toda inovação emergente, ela também vem com seus próprios a serem superados visando sua melhor performance, tais como:</w:t>
+      </w:r>
+    </w:p>
+    <w:p>
+      <w:pPr>
+        <w:pStyle w:val="Textonormal"/>
+        <w:spacing w:line="360" w:lineRule="auto"/>
+        <w:jc w:val="both"/>
+      </w:pPr>
+      <w:r>
+        <w:tab/>
+      </w:r>
+      <w:r>
+        <w:rPr>
+          <w:b/>
+        </w:rPr>
+        <w:t xml:space="preserve">Estabilidade: </w:t>
+      </w:r>
+      <w:r>
+        <w:t xml:space="preserve">Os qubits, base do tema deste trabalho, possuem baixa estabilidade e são facilmente suscetíveis a fatores externos, como </w:t>
+      </w:r>
+      <w:r>
+        <w:t>mudanças de temperatura ou radiação</w:t>
+      </w:r>
+      <w:r>
+        <w:t>, e isso faz com que eles cometam erros.</w:t>
+      </w:r>
+    </w:p>
+    <w:p>
+      <w:pPr>
+        <w:pStyle w:val="Textonormal"/>
+        <w:spacing w:line="360" w:lineRule="auto"/>
+        <w:jc w:val="both"/>
+      </w:pPr>
+      <w:r>
+        <w:tab/>
+      </w:r>
+      <w:r>
+        <w:rPr>
+          <w:b/>
+        </w:rPr>
+        <w:t xml:space="preserve">Escalabilidade: </w:t>
+      </w:r>
+      <w:r>
+        <w:t xml:space="preserve">Para problemas de grande escala, apenas algumas dezenas ou centenas de qubits (a quantidade que as máquinas atuais conseguem ter) não são suficientes e é preciso evoluir esse campo para possibilitar o uso de milhares ou até milhões </w:t>
+      </w:r>
+      <w:r>
+        <w:t>desses componentes.</w:t>
+      </w:r>
+    </w:p>
+    <w:p>
+      <w:pPr>
+        <w:pStyle w:val="Textonormal"/>
+        <w:spacing w:line="360" w:lineRule="auto"/>
+        <w:jc w:val="both"/>
+      </w:pPr>
+      <w:r>
+        <w:tab/>
+      </w:r>
+      <w:r>
+        <w:rPr>
+          <w:b/>
+        </w:rPr>
+        <w:t>Construção e Manutenção:</w:t>
+      </w:r>
+      <w:r>
+        <w:t xml:space="preserve"> Com o primeiro problema apresentado em mente, fica óbvio que as máquinas que possuem qubits precisam de uma infraestrutura muito específica, difícil e consequentemente cara, dificultando a expansão tecnológica em larga escala.</w:t>
+      </w:r>
+    </w:p>
+    <w:p>
+      <w:pPr>
+        <w:pStyle w:val="Textonormal"/>
+        <w:spacing w:line="360" w:lineRule="auto"/>
+        <w:jc w:val="both"/>
+      </w:pPr>
+      <w:r>
+        <w:tab/>
+      </w:r>
+      <w:r>
+        <w:rPr>
+          <w:b/>
+        </w:rPr>
+        <w:t xml:space="preserve">Adaptação: </w:t>
+      </w:r>
+      <w:r>
+        <w:t>O leque de opções que os qubits abrangem ultrapassa as da programação comum com bits (0 ou 1) e isso requer a especialização de profissionais que pensem de maneira correta diante desse novo passo a ser dado.</w:t>
+      </w:r>
+    </w:p>
+    <w:p>
+      <w:pPr>
+        <w:pStyle w:val="Textonormal"/>
+        <w:spacing w:line="360" w:lineRule="auto"/>
+        <w:jc w:val="both"/>
+      </w:pPr>
+    </w:p>
+    <w:p>
+      <w:pPr>
+        <w:pStyle w:val="Textonormal"/>
+        <w:spacing w:line="360" w:lineRule="auto"/>
+        <w:jc w:val="both"/>
+        <w:rPr>
+          <w:b/>
+        </w:rPr>
+      </w:pPr>
+      <w:r>
+        <w:rPr>
+          <w:b/>
+        </w:rPr>
         <w:lastRenderedPageBreak/>
-        <w:t>entrelaçados ficam conectados de tal forma que o estado de um qubit afeta o estado do outro</w:t>
-      </w:r>
-      <w:proofErr w:type="gramStart"/>
-      <w:r>
-        <w:t>,</w:t>
-      </w:r>
-      <w:r>
-        <w:t xml:space="preserve"> ,</w:t>
-      </w:r>
-      <w:proofErr w:type="gramEnd"/>
-      <w:r>
-        <w:t xml:space="preserve"> mesmo que estejam a grandes distâncias. Essa ação permite a transmissão de informações com agilidade e eficiência. </w:t>
-      </w:r>
-      <w:r>
-        <w:t>(BASTOS, 2024)</w:t>
+        <w:t xml:space="preserve">HARDWARE E SOFTWARE </w:t>
+      </w:r>
+      <w:r>
+        <w:rPr>
+          <w:b/>
+        </w:rPr>
+        <w:t>DE UM COMPUTADOR QUÂNTICO</w:t>
       </w:r>
     </w:p>
     <w:p>
       <w:pPr>
         <w:pStyle w:val="Textonormal"/>
         <w:spacing w:line="360" w:lineRule="auto"/>
-        <w:ind w:firstLine="709"/>
         <w:jc w:val="both"/>
       </w:pPr>
       <w:r>
         <w:rPr>
           <w:b/>
         </w:rPr>
-        <w:t xml:space="preserve">Interferência: </w:t>
-      </w:r>
-      <w:r>
-        <w:t>A computação quântica também utiliza a interferência para aprimorar a exatidão dos cálculos. A interferência quântica contribui para fortalecer os resultados corretos e eliminar os erros, permitindo que o computador quântico obtenha a resposta não apenas de forma rápida, mas também com confiança na precisão da informação.</w:t>
+        <w:tab/>
+      </w:r>
+      <w:r>
+        <w:t>O hardware quântico possui três componentes principais.</w:t>
       </w:r>
     </w:p>
     <w:p>
@@ -1180,190 +1306,17 @@
         <w:spacing w:line="360" w:lineRule="auto"/>
         <w:jc w:val="both"/>
       </w:pPr>
-    </w:p>
-    <w:p>
-      <w:pPr>
-        <w:pStyle w:val="Textonormal"/>
-        <w:spacing w:line="360" w:lineRule="auto"/>
-        <w:jc w:val="both"/>
+      <w:r>
+        <w:tab/>
+      </w:r>
+      <w:r>
         <w:rPr>
           <w:b/>
         </w:rPr>
-      </w:pPr>
-      <w:r>
-        <w:rPr>
-          <w:b/>
-        </w:rPr>
-        <w:t>DESAFIOS E LIMITAÇÕES DA COMPUTAÇÃO QUÂNTICA</w:t>
-      </w:r>
-    </w:p>
-    <w:p>
-      <w:pPr>
-        <w:pStyle w:val="Textonormal"/>
-        <w:spacing w:line="360" w:lineRule="auto"/>
-        <w:jc w:val="both"/>
-      </w:pPr>
-      <w:r>
-        <w:rPr>
-          <w:b/>
-        </w:rPr>
-        <w:tab/>
-      </w:r>
-      <w:r>
-        <w:t>A utilização da computação quântica pode ser usada na resolução de problemas como nunca antes, mas como toda inovação emergente, ela também vem com seus próprios a serem superados visando sua melhor performance, tais como:</w:t>
-      </w:r>
-    </w:p>
-    <w:p>
-      <w:pPr>
-        <w:pStyle w:val="Textonormal"/>
-        <w:spacing w:line="360" w:lineRule="auto"/>
-        <w:jc w:val="both"/>
-      </w:pPr>
-      <w:r>
-        <w:tab/>
-      </w:r>
-      <w:r>
-        <w:rPr>
-          <w:b/>
-        </w:rPr>
-        <w:t xml:space="preserve">Estabilidade: </w:t>
-      </w:r>
-      <w:r>
-        <w:t xml:space="preserve">Os qubits, base do tema deste trabalho, possuem baixa estabilidade e são facilmente suscetíveis a fatores externos, como </w:t>
-      </w:r>
-      <w:r>
-        <w:t>mudanças de temperatura ou radiação</w:t>
-      </w:r>
-      <w:r>
-        <w:t>, e isso faz com que eles cometam erros.</w:t>
-      </w:r>
-    </w:p>
-    <w:p>
-      <w:pPr>
-        <w:pStyle w:val="Textonormal"/>
-        <w:spacing w:line="360" w:lineRule="auto"/>
-        <w:jc w:val="both"/>
-      </w:pPr>
-      <w:r>
-        <w:tab/>
-      </w:r>
-      <w:r>
-        <w:rPr>
-          <w:b/>
-        </w:rPr>
-        <w:t xml:space="preserve">Escalabilidade: </w:t>
-      </w:r>
-      <w:r>
-        <w:t xml:space="preserve">Para problemas de grande escala, apenas algumas dezenas ou centenas de qubits (a quantidade que as máquinas atuais conseguem ter) não são suficientes e é preciso evoluir esse campo para possibilitar o uso de milhares ou até milhões </w:t>
-      </w:r>
-      <w:r>
-        <w:t>desses componentes.</w:t>
-      </w:r>
-    </w:p>
-    <w:p>
-      <w:pPr>
-        <w:pStyle w:val="Textonormal"/>
-        <w:spacing w:line="360" w:lineRule="auto"/>
-        <w:jc w:val="both"/>
-      </w:pPr>
-      <w:r>
-        <w:tab/>
-      </w:r>
-      <w:r>
-        <w:rPr>
-          <w:b/>
-        </w:rPr>
-        <w:t>Construção e Manutenção:</w:t>
-      </w:r>
-      <w:r>
-        <w:t xml:space="preserve"> Com o primeiro problema apresentado em mente, fica óbvio que as máquinas que possuem qubits precisam de uma infraestrutura muito específica, difícil e consequentemente cara, dificultando a expansão tecnológica em larga escala.</w:t>
-      </w:r>
-    </w:p>
-    <w:p>
-      <w:pPr>
-        <w:pStyle w:val="Textonormal"/>
-        <w:spacing w:line="360" w:lineRule="auto"/>
-        <w:jc w:val="both"/>
-      </w:pPr>
-      <w:r>
-        <w:tab/>
-      </w:r>
-      <w:r>
-        <w:rPr>
-          <w:b/>
-        </w:rPr>
-        <w:t xml:space="preserve">Adaptação: </w:t>
-      </w:r>
-      <w:r>
-        <w:t>O leque de opções que os qubits abrangem ultrapassa as da programação comum com bits (0 ou 1) e isso requer a especialização de profissionais que pensem de maneira correta diante desse novo passo a ser dado.</w:t>
-      </w:r>
-    </w:p>
-    <w:p>
-      <w:pPr>
-        <w:pStyle w:val="Textonormal"/>
-        <w:spacing w:line="360" w:lineRule="auto"/>
-        <w:jc w:val="both"/>
-      </w:pPr>
-    </w:p>
-    <w:p>
-      <w:pPr>
-        <w:pStyle w:val="Textonormal"/>
-        <w:spacing w:line="360" w:lineRule="auto"/>
-        <w:jc w:val="both"/>
-        <w:rPr>
-          <w:b/>
-        </w:rPr>
-      </w:pPr>
-      <w:r>
-        <w:rPr>
-          <w:b/>
-        </w:rPr>
-        <w:t xml:space="preserve">HARDWARE E SOFTWARE </w:t>
-      </w:r>
-      <w:r>
-        <w:rPr>
-          <w:b/>
-        </w:rPr>
-        <w:t>DE UM COMPUTADOR QUÂNTICO</w:t>
-      </w:r>
-    </w:p>
-    <w:p>
-      <w:pPr>
-        <w:pStyle w:val="Textonormal"/>
-        <w:spacing w:line="360" w:lineRule="auto"/>
-        <w:jc w:val="both"/>
-      </w:pPr>
-      <w:r>
-        <w:rPr>
-          <w:b/>
-        </w:rPr>
-        <w:tab/>
-      </w:r>
-      <w:r>
-        <w:t>O hardware quântico possui três componentes principais.</w:t>
-      </w:r>
-    </w:p>
-    <w:p>
-      <w:pPr>
-        <w:pStyle w:val="Textonormal"/>
-        <w:spacing w:line="360" w:lineRule="auto"/>
-        <w:jc w:val="both"/>
-      </w:pPr>
-      <w:r>
-        <w:tab/>
-      </w:r>
-      <w:r>
-        <w:rPr>
-          <w:b/>
-        </w:rPr>
         <w:t xml:space="preserve">Plano de dados quânticos: </w:t>
       </w:r>
       <w:r>
-        <w:t xml:space="preserve">É a essência de um computador quântico e inclui os bits </w:t>
-      </w:r>
-      <w:r>
-        <w:lastRenderedPageBreak/>
-        <w:t>quânticos físicos e as estruturas necessárias para mantê-los no lugar.</w:t>
+        <w:t>É a essência de um computador quântico e inclui os bits quânticos físicos e as estruturas necessárias para mantê-los no lugar.</w:t>
       </w:r>
     </w:p>
     <w:p>
@@ -1593,6 +1546,7 @@
         <w:jc w:val="both"/>
       </w:pPr>
       <w:r>
+        <w:lastRenderedPageBreak/>
         <w:t>Esses processadores</w:t>
       </w:r>
       <w:r>
@@ -1637,7 +1591,6 @@
           <w:rStyle w:val="Forte"/>
           <w:b w:val="0"/>
         </w:rPr>
-        <w:lastRenderedPageBreak/>
         <w:t xml:space="preserve">Empresas de computação quântica, como Google, IBM e </w:t>
       </w:r>
       <w:proofErr w:type="spellStart"/>
@@ -1946,6 +1899,28 @@
         <w:jc w:val="both"/>
         <w:rPr>
           <w:rFonts w:ascii="Times New Roman" w:hAnsi="Times New Roman" w:cs="Times New Roman"/>
+          <w:sz w:val="24"/>
+        </w:rPr>
+      </w:pPr>
+    </w:p>
+    <w:p>
+      <w:pPr>
+        <w:pStyle w:val="TituloRESUMO"/>
+        <w:spacing w:before="0" w:after="200" w:line="360" w:lineRule="auto"/>
+        <w:jc w:val="both"/>
+        <w:rPr>
+          <w:rFonts w:ascii="Times New Roman" w:hAnsi="Times New Roman" w:cs="Times New Roman"/>
+          <w:sz w:val="24"/>
+        </w:rPr>
+      </w:pPr>
+    </w:p>
+    <w:p>
+      <w:pPr>
+        <w:pStyle w:val="TituloRESUMO"/>
+        <w:spacing w:before="0" w:after="200" w:line="360" w:lineRule="auto"/>
+        <w:jc w:val="both"/>
+        <w:rPr>
+          <w:rFonts w:ascii="Times New Roman" w:hAnsi="Times New Roman" w:cs="Times New Roman"/>
           <w:color w:val="FF0000"/>
           <w:sz w:val="24"/>
         </w:rPr>
@@ -2004,14 +1979,7 @@
         <w:rPr>
           <w:rFonts w:cs="Times New Roman"/>
         </w:rPr>
-        <w:t xml:space="preserve">Neste ponto, você deve demonstrar e/ou comprovar, com dados, que o trabalho </w:t>
-      </w:r>
-      <w:r>
-        <w:rPr>
-          <w:rFonts w:cs="Times New Roman"/>
-        </w:rPr>
-        <w:lastRenderedPageBreak/>
-        <w:t>desenvolvido cumpriu os objetivos propostos na INTRODUÇÃO.</w:t>
+        <w:t>Neste ponto, você deve demonstrar e/ou comprovar, com dados, que o trabalho desenvolvido cumpriu os objetivos propostos na INTRODUÇÃO.</w:t>
       </w:r>
     </w:p>
     <w:p>
@@ -2144,7 +2112,6 @@
         <w:t>Dados abordados podem ser mais aprofundados com uma pesquisa mais intensa sobre, e avanços futuros darão mais informações e continuidade ao tema deste trabalho, visto que é algo recente e em evolução constante.</w:t>
       </w:r>
     </w:p>
-    <w:bookmarkEnd w:id="0"/>
     <w:p>
       <w:pPr>
         <w:pStyle w:val="Textonormal"/>
@@ -2282,193 +2249,31 @@
     <w:p>
       <w:pPr>
         <w:spacing w:line="240" w:lineRule="auto"/>
-      </w:pPr>
-      <w:r>
-        <w:t xml:space="preserve">CALDEIRA, C. </w:t>
-      </w:r>
-      <w:r>
-        <w:rPr>
-          <w:b/>
-        </w:rPr>
-        <w:t>Do papiro ao papel manufaturado</w:t>
-      </w:r>
-      <w:r>
-        <w:t>. 2002. Disponível em: &lt;http://www.usp.br/espacoaberto/arquivo/2002/espaco24out/vaipara.php?materia=0varia&gt;. Acesso em: 20 nov. 2018.</w:t>
-      </w:r>
-    </w:p>
-    <w:p>
-      <w:pPr>
-        <w:spacing w:line="240" w:lineRule="auto"/>
-        <w:rPr>
-          <w:rFonts w:cs="Times New Roman"/>
-        </w:rPr>
-      </w:pPr>
-      <w:r>
-        <w:rPr>
-          <w:rFonts w:cs="Times New Roman"/>
-        </w:rPr>
-        <w:t>PEREIRA, J</w:t>
-      </w:r>
-      <w:r>
-        <w:rPr>
-          <w:rFonts w:cs="Times New Roman"/>
-        </w:rPr>
-        <w:t>.</w:t>
-      </w:r>
-      <w:r>
-        <w:rPr>
-          <w:rFonts w:cs="Times New Roman"/>
-        </w:rPr>
-        <w:t xml:space="preserve"> G. </w:t>
-      </w:r>
-      <w:r>
-        <w:rPr>
-          <w:rFonts w:cs="Times New Roman"/>
-          <w:b/>
-          <w:bCs/>
-        </w:rPr>
-        <w:t>O Novo Perfil Profissional</w:t>
-      </w:r>
-      <w:r>
-        <w:rPr>
-          <w:rFonts w:cs="Times New Roman"/>
-        </w:rPr>
-        <w:t>. 2007. Disponível em &lt;</w:t>
-      </w:r>
-      <w:hyperlink r:id="rId9">
-        <w:r>
-          <w:rPr>
-            <w:rStyle w:val="LinkdaInternet"/>
-            <w:rFonts w:cs="Times New Roman"/>
-          </w:rPr>
-          <w:t>http://www.rhportal.com.br/artigos/</w:t>
-        </w:r>
-      </w:hyperlink>
-      <w:hyperlink r:id="rId10">
-        <w:r>
-          <w:rPr>
-            <w:rStyle w:val="LinkdaInternet"/>
-            <w:rFonts w:cs="Times New Roman"/>
-          </w:rPr>
-          <w:t xml:space="preserve"> </w:t>
-        </w:r>
-        <w:proofErr w:type="spellStart"/>
-        <w:r>
-          <w:rPr>
-            <w:rStyle w:val="LinkdaInternet"/>
-            <w:rFonts w:cs="Times New Roman"/>
-          </w:rPr>
-          <w:t>wm</w:t>
-        </w:r>
-      </w:hyperlink>
-      <w:hyperlink r:id="rId11">
-        <w:r>
-          <w:rPr>
-            <w:rStyle w:val="LinkdaInternet"/>
-            <w:rFonts w:cs="Times New Roman"/>
-          </w:rPr>
-          <w:t>view.php</w:t>
-        </w:r>
-      </w:hyperlink>
-      <w:hyperlink r:id="rId12">
-        <w:r>
-          <w:rPr>
-            <w:rStyle w:val="LinkdaInternet"/>
-            <w:rFonts w:cs="Times New Roman"/>
-          </w:rPr>
-          <w:t>?idc_cad</w:t>
-        </w:r>
-        <w:proofErr w:type="spellEnd"/>
-        <w:r>
-          <w:rPr>
-            <w:rStyle w:val="LinkdaInternet"/>
-            <w:rFonts w:cs="Times New Roman"/>
-          </w:rPr>
-          <w:t>=n98pp7clt</w:t>
-        </w:r>
-      </w:hyperlink>
-      <w:r>
-        <w:rPr>
-          <w:rFonts w:cs="Times New Roman"/>
-        </w:rPr>
-        <w:t>&gt;. Acesso em: 28 set. 201</w:t>
-      </w:r>
-      <w:r>
-        <w:rPr>
-          <w:rFonts w:cs="Times New Roman"/>
-        </w:rPr>
-        <w:t>7</w:t>
-      </w:r>
-      <w:r>
-        <w:rPr>
-          <w:rFonts w:cs="Times New Roman"/>
-        </w:rPr>
-        <w:t>.</w:t>
-      </w:r>
-    </w:p>
-    <w:p>
-      <w:pPr>
-        <w:spacing w:line="240" w:lineRule="auto"/>
-      </w:pPr>
-      <w:r>
-        <w:t xml:space="preserve">TAJRA, S. F. </w:t>
-      </w:r>
-      <w:r>
-        <w:rPr>
-          <w:b/>
-        </w:rPr>
-        <w:t>Informática na Educação: novas ferramentas pedagógicas para o professor na atualidade</w:t>
-      </w:r>
-      <w:r>
-        <w:t xml:space="preserve">. 9. ed. rev., atual. </w:t>
-      </w:r>
-      <w:proofErr w:type="gramStart"/>
-      <w:r>
-        <w:t>e</w:t>
-      </w:r>
-      <w:proofErr w:type="gramEnd"/>
-      <w:r>
-        <w:t xml:space="preserve"> </w:t>
-      </w:r>
-      <w:proofErr w:type="spellStart"/>
-      <w:r>
-        <w:t>ampl</w:t>
-      </w:r>
-      <w:proofErr w:type="spellEnd"/>
-      <w:r>
-        <w:t>. São Paulo: Érica, 2012.</w:t>
-      </w:r>
-    </w:p>
-    <w:p>
-      <w:pPr>
-        <w:spacing w:line="240" w:lineRule="auto"/>
-        <w:rPr>
-          <w:rFonts w:cs="Times New Roman"/>
-        </w:rPr>
-      </w:pPr>
-    </w:p>
-    <w:p>
-      <w:pPr>
-        <w:spacing w:line="240" w:lineRule="auto"/>
-        <w:rPr>
-          <w:rFonts w:cs="Times New Roman"/>
-        </w:rPr>
-      </w:pPr>
-    </w:p>
-    <w:p>
-      <w:pPr>
-        <w:spacing w:line="240" w:lineRule="auto"/>
-        <w:rPr>
-          <w:rFonts w:cs="Times New Roman"/>
-        </w:rPr>
-      </w:pPr>
-      <w:hyperlink r:id="rId13" w:history="1">
+        <w:rPr>
+          <w:rFonts w:cs="Times New Roman"/>
+        </w:rPr>
+      </w:pPr>
+      <w:hyperlink r:id="rId9" w:history="1">
         <w:r>
           <w:rPr>
             <w:rStyle w:val="Hyperlink"/>
             <w:rFonts w:cs="Times New Roman"/>
           </w:rPr>
-          <w:t>https://quantum.cloud.ibm.com/composer?initial=N4IgjghgzgtiBcIDyAFAogOQIoEEDKAsgAQBMAdAAwDcAOgHYCWdAxgDYCuAJgKZE3jdWDAEYBGMk2b9ademABO3AOZEwAbQAsAXRnNFK5pp30AFqrUVjdAB7nRV5rfX2ANOZJWQLkHQgxuCCAAqnQALgyhrNycRMwM8szsESAAvkA</w:t>
+          <w:t>https://quantum.clou</w:t>
+        </w:r>
+        <w:r>
+          <w:rPr>
+            <w:rStyle w:val="Hyperlink"/>
+            <w:rFonts w:cs="Times New Roman"/>
+          </w:rPr>
+          <w:t>d</w:t>
+        </w:r>
+        <w:r>
+          <w:rPr>
+            <w:rStyle w:val="Hyperlink"/>
+            <w:rFonts w:cs="Times New Roman"/>
+          </w:rPr>
+          <w:t>.ibm.com/composer?initial=N4IgjghgzgtiBcIDyAFAogOQIoEEDKAsgAQBMAdAAwDcAOgHYCWdAxgDYCuAJgKZE3jdWDAEYBGMk2b9ademABO3AOZEwAbQAsAXRnNFK5pp30AFqrUVjdAB7nRV5rfX2ANOZJWQLkHQgxuCCAAqnQALgyhrNycRMwM8szsESAAvkA</w:t>
         </w:r>
       </w:hyperlink>
     </w:p>
@@ -2487,7 +2292,7 @@
           <w:rFonts w:cs="Times New Roman"/>
         </w:rPr>
       </w:pPr>
-      <w:hyperlink r:id="rId14" w:history="1">
+      <w:hyperlink r:id="rId10" w:history="1">
         <w:r>
           <w:rPr>
             <w:rStyle w:val="Hyperlink"/>
@@ -2512,7 +2317,7 @@
           <w:rFonts w:cs="Times New Roman"/>
         </w:rPr>
       </w:pPr>
-      <w:hyperlink r:id="rId15" w:history="1">
+      <w:hyperlink r:id="rId11" w:history="1">
         <w:r>
           <w:rPr>
             <w:rStyle w:val="Hyperlink"/>
@@ -2538,7 +2343,7 @@
           <w:rFonts w:cs="Times New Roman"/>
         </w:rPr>
       </w:pPr>
-      <w:hyperlink r:id="rId16" w:history="1">
+      <w:hyperlink r:id="rId12" w:history="1">
         <w:r>
           <w:rPr>
             <w:rStyle w:val="Hyperlink"/>
@@ -2564,7 +2369,7 @@
           <w:rFonts w:cs="Times New Roman"/>
         </w:rPr>
       </w:pPr>
-      <w:hyperlink r:id="rId17" w:history="1">
+      <w:hyperlink r:id="rId13" w:history="1">
         <w:r>
           <w:rPr>
             <w:rStyle w:val="Hyperlink"/>
@@ -2581,7 +2386,7 @@
           <w:rFonts w:cs="Times New Roman"/>
         </w:rPr>
       </w:pPr>
-      <w:hyperlink r:id="rId18" w:history="1">
+      <w:hyperlink r:id="rId14" w:history="1">
         <w:r>
           <w:rPr>
             <w:rStyle w:val="Hyperlink"/>
@@ -2598,7 +2403,7 @@
           <w:rFonts w:cs="Times New Roman"/>
         </w:rPr>
       </w:pPr>
-      <w:hyperlink r:id="rId19" w:history="1">
+      <w:hyperlink r:id="rId15" w:history="1">
         <w:r>
           <w:rPr>
             <w:rStyle w:val="Hyperlink"/>
@@ -3924,7 +3729,7 @@
 </file>
 
 <file path=customXml/itemProps1.xml><?xml version="1.0" encoding="utf-8"?>
-<ds:datastoreItem xmlns:ds="http://schemas.openxmlformats.org/officeDocument/2006/customXml" ds:itemID="{BF285F32-A47D-4531-B662-E13591624EC3}">
+<ds:datastoreItem xmlns:ds="http://schemas.openxmlformats.org/officeDocument/2006/customXml" ds:itemID="{AD656073-2812-4254-8A7D-0AD36AF9F057}">
   <ds:schemaRefs>
     <ds:schemaRef ds:uri="http://schemas.openxmlformats.org/officeDocument/2006/bibliography"/>
   </ds:schemaRefs>

--- a/ArtigoDeComputadoresQuanticos.docx
+++ b/ArtigoDeComputadoresQuanticos.docx
@@ -342,8 +342,6 @@
           <w:rFonts w:cs="Times New Roman"/>
         </w:rPr>
       </w:pPr>
-      <w:bookmarkStart w:id="0" w:name="_GoBack"/>
-      <w:bookmarkEnd w:id="0"/>
       <w:r>
         <w:rPr>
           <w:rFonts w:cs="Times New Roman"/>
@@ -2136,6 +2134,7 @@
         <w:jc w:val="both"/>
         <w:rPr>
           <w:rFonts w:ascii="Times New Roman" w:hAnsi="Times New Roman" w:cs="Times New Roman"/>
+          <w:color w:val="FF0000"/>
           <w:sz w:val="24"/>
         </w:rPr>
       </w:pPr>
@@ -2248,37 +2247,135 @@
     </w:p>
     <w:p>
       <w:pPr>
+        <w:pStyle w:val="TituloRESUMO"/>
+        <w:spacing w:before="0" w:after="200" w:line="360" w:lineRule="auto"/>
+        <w:jc w:val="both"/>
+        <w:rPr>
+          <w:rFonts w:ascii="Times New Roman" w:hAnsi="Times New Roman" w:cs="Times New Roman"/>
+          <w:color w:val="FF0000"/>
+          <w:sz w:val="24"/>
+        </w:rPr>
+      </w:pPr>
+    </w:p>
+    <w:p>
+      <w:pPr>
         <w:spacing w:line="240" w:lineRule="auto"/>
         <w:rPr>
           <w:rFonts w:cs="Times New Roman"/>
         </w:rPr>
       </w:pPr>
+      <w:r>
+        <w:rPr>
+          <w:rFonts w:cs="Times New Roman"/>
+        </w:rPr>
+        <w:t xml:space="preserve">SPINQ. </w:t>
+      </w:r>
+      <w:proofErr w:type="spellStart"/>
+      <w:r>
+        <w:rPr>
+          <w:rFonts w:cs="Times New Roman"/>
+        </w:rPr>
+        <w:t>Exploring</w:t>
+      </w:r>
+      <w:proofErr w:type="spellEnd"/>
+      <w:r>
+        <w:rPr>
+          <w:rFonts w:cs="Times New Roman"/>
+        </w:rPr>
+        <w:t xml:space="preserve"> Quantum Computer Hardware: Key </w:t>
+      </w:r>
+      <w:proofErr w:type="spellStart"/>
+      <w:r>
+        <w:rPr>
+          <w:rFonts w:cs="Times New Roman"/>
+        </w:rPr>
+        <w:t>Components</w:t>
+      </w:r>
+      <w:proofErr w:type="spellEnd"/>
+      <w:r>
+        <w:rPr>
+          <w:rFonts w:cs="Times New Roman"/>
+        </w:rPr>
+        <w:t>. 2025</w:t>
+      </w:r>
+      <w:r>
+        <w:rPr>
+          <w:rFonts w:cs="Times New Roman"/>
+        </w:rPr>
+        <w:t>. Disponível em: &lt;</w:t>
+      </w:r>
+      <w:r>
+        <w:rPr>
+          <w:rFonts w:cs="Times New Roman"/>
+        </w:rPr>
+        <w:t xml:space="preserve"> </w:t>
+      </w:r>
       <w:hyperlink r:id="rId9" w:history="1">
         <w:r>
           <w:rPr>
             <w:rStyle w:val="Hyperlink"/>
             <w:rFonts w:cs="Times New Roman"/>
           </w:rPr>
-          <w:t>https://quantum.clou</w:t>
+          <w:t>https://www.spinquanta.com/news-detail/quantu</w:t>
         </w:r>
         <w:r>
           <w:rPr>
             <w:rStyle w:val="Hyperlink"/>
             <w:rFonts w:cs="Times New Roman"/>
           </w:rPr>
-          <w:t>d</w:t>
+          <w:t>m</w:t>
         </w:r>
         <w:r>
           <w:rPr>
             <w:rStyle w:val="Hyperlink"/>
             <w:rFonts w:cs="Times New Roman"/>
           </w:rPr>
-          <w:t>.ibm.com/composer?initial=N4IgjghgzgtiBcIDyAFAogOQIoEEDKAsgAQBMAdAAwDcAOgHYCWdAxgDYCuAJgKZE3jdWDAEYBGMk2b9ademABO3AOZEwAbQAsAXRnNFK5pp30AFqrUVjdAB7nRV5rfX2ANOZJWQLkHQgxuCCAAqnQALgyhrNycRMwM8szsESAAvkA</w:t>
+          <w:t>-computer-hard</w:t>
+        </w:r>
+        <w:r>
+          <w:rPr>
+            <w:rStyle w:val="Hyperlink"/>
+            <w:rFonts w:cs="Times New Roman"/>
+          </w:rPr>
+          <w:t>w</w:t>
+        </w:r>
+        <w:r>
+          <w:rPr>
+            <w:rStyle w:val="Hyperlink"/>
+            <w:rFonts w:cs="Times New Roman"/>
+          </w:rPr>
+          <w:t>are</w:t>
         </w:r>
       </w:hyperlink>
     </w:p>
     <w:p>
       <w:pPr>
+        <w:pStyle w:val="TituloRESUMO"/>
+        <w:spacing w:before="0" w:after="200" w:line="360" w:lineRule="auto"/>
+        <w:jc w:val="both"/>
+        <w:rPr>
+          <w:rFonts w:ascii="Times New Roman" w:hAnsi="Times New Roman" w:cs="Times New Roman"/>
+          <w:sz w:val="24"/>
+        </w:rPr>
+      </w:pPr>
+      <w:r>
+        <w:rPr>
+          <w:rFonts w:ascii="Times New Roman" w:hAnsi="Times New Roman" w:cs="Times New Roman"/>
+          <w:sz w:val="24"/>
+        </w:rPr>
+        <w:t xml:space="preserve"> &gt;</w:t>
+      </w:r>
+      <w:r>
+        <w:rPr>
+          <w:rFonts w:ascii="Times New Roman" w:hAnsi="Times New Roman" w:cs="Times New Roman"/>
+          <w:b w:val="0"/>
+          <w:sz w:val="24"/>
+        </w:rPr>
+        <w:t>. Acesso em: 01 de set. 2025</w:t>
+      </w:r>
+    </w:p>
+    <w:p>
+      <w:pPr>
         <w:spacing w:line="240" w:lineRule="auto"/>
         <w:rPr>
           <w:rFonts w:cs="Times New Roman"/>
@@ -2292,15 +2389,169 @@
           <w:rFonts w:cs="Times New Roman"/>
         </w:rPr>
       </w:pPr>
+      <w:bookmarkStart w:id="0" w:name="_GoBack"/>
+      <w:bookmarkEnd w:id="0"/>
+    </w:p>
+    <w:p>
+      <w:pPr>
+        <w:spacing w:line="240" w:lineRule="auto"/>
+        <w:rPr>
+          <w:rFonts w:cs="Times New Roman"/>
+          <w:b/>
+          <w:bCs/>
+        </w:rPr>
+      </w:pPr>
+      <w:r>
+        <w:rPr>
+          <w:rFonts w:cs="Times New Roman"/>
+        </w:rPr>
+        <w:lastRenderedPageBreak/>
+        <w:t>Cooper.</w:t>
+      </w:r>
+      <w:r>
+        <w:rPr>
+          <w:rFonts w:cs="Times New Roman"/>
+        </w:rPr>
+        <w:t xml:space="preserve"> </w:t>
+      </w:r>
+      <w:proofErr w:type="spellStart"/>
+      <w:r>
+        <w:rPr>
+          <w:rFonts w:cs="Times New Roman"/>
+          <w:bCs/>
+        </w:rPr>
+        <w:t>What</w:t>
+      </w:r>
+      <w:proofErr w:type="spellEnd"/>
+      <w:r>
+        <w:rPr>
+          <w:rFonts w:cs="Times New Roman"/>
+          <w:bCs/>
+        </w:rPr>
+        <w:t xml:space="preserve"> </w:t>
+      </w:r>
+      <w:proofErr w:type="spellStart"/>
+      <w:r>
+        <w:rPr>
+          <w:rFonts w:cs="Times New Roman"/>
+          <w:bCs/>
+        </w:rPr>
+        <w:t>is</w:t>
+      </w:r>
+      <w:proofErr w:type="spellEnd"/>
+      <w:r>
+        <w:rPr>
+          <w:rFonts w:cs="Times New Roman"/>
+          <w:bCs/>
+        </w:rPr>
+        <w:t xml:space="preserve"> Quantum Software </w:t>
+      </w:r>
+      <w:proofErr w:type="spellStart"/>
+      <w:r>
+        <w:rPr>
+          <w:rFonts w:cs="Times New Roman"/>
+          <w:bCs/>
+        </w:rPr>
+        <w:t>and</w:t>
+      </w:r>
+      <w:proofErr w:type="spellEnd"/>
+      <w:r>
+        <w:rPr>
+          <w:rFonts w:cs="Times New Roman"/>
+          <w:bCs/>
+        </w:rPr>
+        <w:t xml:space="preserve"> </w:t>
+      </w:r>
+      <w:proofErr w:type="spellStart"/>
+      <w:r>
+        <w:rPr>
+          <w:rFonts w:cs="Times New Roman"/>
+          <w:bCs/>
+        </w:rPr>
+        <w:t>How</w:t>
+      </w:r>
+      <w:proofErr w:type="spellEnd"/>
+      <w:r>
+        <w:rPr>
+          <w:rFonts w:cs="Times New Roman"/>
+          <w:bCs/>
+        </w:rPr>
+        <w:t xml:space="preserve"> It Work</w:t>
+      </w:r>
+      <w:r>
+        <w:rPr>
+          <w:rFonts w:cs="Times New Roman"/>
+          <w:b/>
+          <w:bCs/>
+        </w:rPr>
+        <w:t>s</w:t>
+      </w:r>
+      <w:r>
+        <w:rPr>
+          <w:rFonts w:cs="Times New Roman"/>
+          <w:bCs/>
+        </w:rPr>
+        <w:t>. [</w:t>
+      </w:r>
+      <w:proofErr w:type="gramStart"/>
+      <w:r>
+        <w:rPr>
+          <w:rFonts w:cs="Times New Roman"/>
+          <w:bCs/>
+        </w:rPr>
+        <w:t>s</w:t>
+      </w:r>
+      <w:proofErr w:type="gramEnd"/>
+      <w:r>
+        <w:rPr>
+          <w:rFonts w:cs="Times New Roman"/>
+          <w:bCs/>
+        </w:rPr>
+        <w:t>/d]. Disponível em: &lt;</w:t>
+      </w:r>
+      <w:r>
+        <w:rPr>
+          <w:rFonts w:cs="Times New Roman"/>
+          <w:b/>
+          <w:bCs/>
+        </w:rPr>
+        <w:t xml:space="preserve"> </w:t>
+      </w:r>
       <w:hyperlink r:id="rId10" w:history="1">
         <w:r>
           <w:rPr>
             <w:rStyle w:val="Hyperlink"/>
             <w:rFonts w:cs="Times New Roman"/>
           </w:rPr>
-          <w:t>https://www.spinquanta.com/news-detail/quantum-computer-hardware</w:t>
+          <w:t>https://www.valuecoders.com/blog/software-engineering/what-is-quantum-sof</w:t>
+        </w:r>
+        <w:r>
+          <w:rPr>
+            <w:rStyle w:val="Hyperlink"/>
+            <w:rFonts w:cs="Times New Roman"/>
+          </w:rPr>
+          <w:t>t</w:t>
+        </w:r>
+        <w:r>
+          <w:rPr>
+            <w:rStyle w:val="Hyperlink"/>
+            <w:rFonts w:cs="Times New Roman"/>
+          </w:rPr>
+          <w:t>ware/</w:t>
         </w:r>
       </w:hyperlink>
+      <w:r>
+        <w:rPr>
+          <w:rFonts w:cs="Times New Roman"/>
+        </w:rPr>
+        <w:t xml:space="preserve"> &gt;.Acesso em 01 de set 2025</w:t>
+      </w:r>
+      <w:r>
+        <w:rPr>
+          <w:rFonts w:cs="Times New Roman"/>
+        </w:rPr>
+        <w:t>.</w:t>
+      </w:r>
     </w:p>
     <w:p>
       <w:pPr>
@@ -2314,23 +2565,139 @@
       <w:pPr>
         <w:spacing w:line="240" w:lineRule="auto"/>
         <w:rPr>
-          <w:rFonts w:cs="Times New Roman"/>
-        </w:rPr>
-      </w:pPr>
+          <w:rStyle w:val="Hyperlink"/>
+          <w:rFonts w:cs="Times New Roman"/>
+          <w:color w:val="00000A"/>
+          <w:u w:val="none"/>
+        </w:rPr>
+      </w:pPr>
+      <w:r>
+        <w:rPr>
+          <w:rFonts w:cs="Times New Roman"/>
+        </w:rPr>
+        <w:t>AWS.</w:t>
+      </w:r>
+      <w:r>
+        <w:rPr>
+          <w:rFonts w:ascii="Helvetica" w:eastAsia="Times New Roman" w:hAnsi="Helvetica" w:cs="Times New Roman"/>
+          <w:color w:val="FFFFFF"/>
+          <w:kern w:val="36"/>
+          <w:sz w:val="48"/>
+          <w:szCs w:val="48"/>
+          <w:lang w:eastAsia="pt-BR" w:bidi="ar-SA"/>
+        </w:rPr>
+        <w:t xml:space="preserve"> </w:t>
+      </w:r>
+      <w:r>
+        <w:rPr>
+          <w:rFonts w:cs="Times New Roman"/>
+        </w:rPr>
+        <w:t xml:space="preserve">O que é computação </w:t>
+      </w:r>
+      <w:proofErr w:type="gramStart"/>
+      <w:r>
+        <w:rPr>
+          <w:rFonts w:cs="Times New Roman"/>
+        </w:rPr>
+        <w:t>quântica?</w:t>
+      </w:r>
+      <w:r>
+        <w:rPr>
+          <w:rFonts w:cs="Times New Roman"/>
+        </w:rPr>
+        <w:t>.</w:t>
+      </w:r>
+      <w:proofErr w:type="gramEnd"/>
+      <w:r>
+        <w:rPr>
+          <w:rFonts w:cs="Times New Roman"/>
+        </w:rPr>
+        <w:t xml:space="preserve"> </w:t>
+      </w:r>
+      <w:r>
+        <w:rPr>
+          <w:rFonts w:cs="Times New Roman"/>
+          <w:bCs/>
+        </w:rPr>
+        <w:t>[</w:t>
+      </w:r>
+      <w:proofErr w:type="gramStart"/>
+      <w:r>
+        <w:rPr>
+          <w:rFonts w:cs="Times New Roman"/>
+          <w:bCs/>
+        </w:rPr>
+        <w:t>s</w:t>
+      </w:r>
+      <w:proofErr w:type="gramEnd"/>
+      <w:r>
+        <w:rPr>
+          <w:rFonts w:cs="Times New Roman"/>
+          <w:bCs/>
+        </w:rPr>
+        <w:t>/d].</w:t>
+      </w:r>
+      <w:r>
+        <w:rPr>
+          <w:rFonts w:cs="Times New Roman"/>
+          <w:bCs/>
+        </w:rPr>
+        <w:t xml:space="preserve"> Disponível em: &lt;</w:t>
+      </w:r>
+      <w:r>
+        <w:rPr>
+          <w:rFonts w:cs="Times New Roman"/>
+          <w:bCs/>
+        </w:rPr>
+        <w:t xml:space="preserve"> </w:t>
+      </w:r>
       <w:hyperlink r:id="rId11" w:history="1">
         <w:r>
           <w:rPr>
             <w:rStyle w:val="Hyperlink"/>
             <w:rFonts w:cs="Times New Roman"/>
           </w:rPr>
-          <w:t>https://www.valuecoders.com/blog/software-engineering/what-is-quantum-software/</w:t>
+          <w:t>https</w:t>
+        </w:r>
+        <w:r>
+          <w:rPr>
+            <w:rStyle w:val="Hyperlink"/>
+            <w:rFonts w:cs="Times New Roman"/>
+          </w:rPr>
+          <w:t>:</w:t>
+        </w:r>
+        <w:r>
+          <w:rPr>
+            <w:rStyle w:val="Hyperlink"/>
+            <w:rFonts w:cs="Times New Roman"/>
+          </w:rPr>
+          <w:t>//aws.amazon.com/pt/what-is/quantum-computing/</w:t>
         </w:r>
       </w:hyperlink>
+      <w:r>
+        <w:rPr>
+          <w:rFonts w:cs="Times New Roman"/>
+        </w:rPr>
+        <w:t xml:space="preserve"> </w:t>
+      </w:r>
+      <w:r>
+        <w:rPr>
+          <w:rFonts w:cs="Times New Roman"/>
+        </w:rPr>
+        <w:t xml:space="preserve">&gt; Acesso em </w:t>
+      </w:r>
+      <w:r>
+        <w:rPr>
+          <w:rFonts w:cs="Times New Roman"/>
+        </w:rPr>
+        <w:t>01 de set 2025.</w:t>
+      </w:r>
     </w:p>
     <w:p>
       <w:pPr>
         <w:spacing w:line="240" w:lineRule="auto"/>
         <w:rPr>
+          <w:rStyle w:val="Hyperlink"/>
           <w:rFonts w:cs="Times New Roman"/>
         </w:rPr>
       </w:pPr>
@@ -2339,87 +2706,184 @@
       <w:pPr>
         <w:spacing w:line="240" w:lineRule="auto"/>
         <w:rPr>
-          <w:rStyle w:val="Hyperlink"/>
-          <w:rFonts w:cs="Times New Roman"/>
-        </w:rPr>
-      </w:pPr>
+          <w:b/>
+          <w:bCs/>
+          <w:color w:val="000000" w:themeColor="text1"/>
+        </w:rPr>
+      </w:pPr>
+      <w:proofErr w:type="spellStart"/>
+      <w:r>
+        <w:t>Recogna</w:t>
+      </w:r>
+      <w:proofErr w:type="spellEnd"/>
+      <w:r>
+        <w:t xml:space="preserve">. </w:t>
+      </w:r>
+      <w:r>
+        <w:rPr>
+          <w:bCs/>
+        </w:rPr>
+        <w:t>Computação Quântica: Um breve histórico</w:t>
+      </w:r>
+      <w:r>
+        <w:rPr>
+          <w:bCs/>
+        </w:rPr>
+        <w:t xml:space="preserve">. </w:t>
+      </w:r>
+      <w:r>
+        <w:rPr>
+          <w:bCs/>
+        </w:rPr>
+        <w:t>2024</w:t>
+      </w:r>
+      <w:r>
+        <w:rPr>
+          <w:bCs/>
+        </w:rPr>
+        <w:t>. Disponível em: &lt;</w:t>
+      </w:r>
       <w:hyperlink r:id="rId12" w:history="1">
         <w:r>
           <w:rPr>
             <w:rStyle w:val="Hyperlink"/>
             <w:rFonts w:cs="Times New Roman"/>
           </w:rPr>
-          <w:t>https://aws.amazon.com/pt/what-is/quantum-computing/</w:t>
+          <w:t>https://medium.com/@recogna/computa%C3%A7%C3%A3o-qu%C3%A2ntica-um-breve-hist%C3%B3rico-b8ae</w:t>
         </w:r>
-      </w:hyperlink>
-    </w:p>
-    <w:p>
-      <w:pPr>
-        <w:spacing w:line="240" w:lineRule="auto"/>
-        <w:rPr>
-          <w:rStyle w:val="Hyperlink"/>
-          <w:rFonts w:cs="Times New Roman"/>
-        </w:rPr>
-      </w:pPr>
-    </w:p>
-    <w:p>
-      <w:pPr>
-        <w:spacing w:line="240" w:lineRule="auto"/>
-        <w:rPr>
-          <w:rFonts w:cs="Times New Roman"/>
-        </w:rPr>
-      </w:pPr>
-      <w:hyperlink r:id="rId13" w:history="1">
         <w:r>
           <w:rPr>
             <w:rStyle w:val="Hyperlink"/>
             <w:rFonts w:cs="Times New Roman"/>
           </w:rPr>
-          <w:t>https://medium.com/@recogna/computa%C3%A7%C3%A3o-qu%C3%A2ntica-um-breve-hist%C3%B3rico-b8aeb0144bda</w:t>
+          <w:t>b</w:t>
         </w:r>
-      </w:hyperlink>
-    </w:p>
-    <w:p>
-      <w:pPr>
-        <w:spacing w:line="240" w:lineRule="auto"/>
-        <w:rPr>
-          <w:rFonts w:cs="Times New Roman"/>
-        </w:rPr>
-      </w:pPr>
-      <w:hyperlink r:id="rId14" w:history="1">
         <w:r>
           <w:rPr>
             <w:rStyle w:val="Hyperlink"/>
             <w:rFonts w:cs="Times New Roman"/>
           </w:rPr>
-          <w:t>https://www.youtube.com/watch?v=SUTKLyJ-5bo</w:t>
+          <w:t>0144bda</w:t>
         </w:r>
       </w:hyperlink>
-    </w:p>
-    <w:p>
-      <w:pPr>
-        <w:spacing w:line="240" w:lineRule="auto"/>
-        <w:rPr>
-          <w:rFonts w:cs="Times New Roman"/>
-        </w:rPr>
-      </w:pPr>
-      <w:hyperlink r:id="rId15" w:history="1">
+      <w:r>
+        <w:rPr>
+          <w:rStyle w:val="Hyperlink"/>
+          <w:rFonts w:cs="Times New Roman"/>
+          <w:u w:val="none"/>
+        </w:rPr>
+        <w:t xml:space="preserve"> </w:t>
+      </w:r>
+      <w:r>
+        <w:rPr>
+          <w:rStyle w:val="Hyperlink"/>
+          <w:rFonts w:cs="Times New Roman"/>
+          <w:u w:val="none"/>
+        </w:rPr>
+        <w:t xml:space="preserve">&gt; </w:t>
+      </w:r>
+      <w:r>
+        <w:rPr>
+          <w:rStyle w:val="Hyperlink"/>
+          <w:rFonts w:cs="Times New Roman"/>
+          <w:color w:val="000000" w:themeColor="text1"/>
+          <w:u w:val="none"/>
+        </w:rPr>
+        <w:t>A</w:t>
+      </w:r>
+      <w:r>
+        <w:rPr>
+          <w:rStyle w:val="Hyperlink"/>
+          <w:rFonts w:cs="Times New Roman"/>
+          <w:color w:val="000000" w:themeColor="text1"/>
+          <w:u w:val="none"/>
+        </w:rPr>
+        <w:t>cesso em 02 de set 2025.</w:t>
+      </w:r>
+    </w:p>
+    <w:p>
+      <w:pPr>
+        <w:pStyle w:val="NormalWeb"/>
+      </w:pPr>
+      <w:r>
+        <w:rPr>
+          <w:rStyle w:val="Forte"/>
+          <w:b w:val="0"/>
+        </w:rPr>
+        <w:t>DICIONÁRIO DO PROGRAMADOR.</w:t>
+      </w:r>
+      <w:r>
+        <w:t xml:space="preserve"> Computação Quântica do Zero. 2020. Disponível em: </w:t>
+      </w:r>
+      <w:hyperlink r:id="rId13" w:tgtFrame="_new" w:history="1">
         <w:r>
           <w:rPr>
             <w:rStyle w:val="Hyperlink"/>
-            <w:rFonts w:cs="Times New Roman"/>
+          </w:rPr>
+          <w:t>https://www.youtube.com/watch?</w:t>
+        </w:r>
+        <w:r>
+          <w:rPr>
+            <w:rStyle w:val="Hyperlink"/>
+          </w:rPr>
+          <w:t>v</w:t>
+        </w:r>
+        <w:r>
+          <w:rPr>
+            <w:rStyle w:val="Hyperlink"/>
+          </w:rPr>
+          <w:t>=SUTKLyJ-5bo</w:t>
+        </w:r>
+      </w:hyperlink>
+      <w:r>
+        <w:t>. Acesso em</w:t>
+      </w:r>
+      <w:r>
+        <w:t>: 02</w:t>
+      </w:r>
+      <w:r>
+        <w:t xml:space="preserve"> set. 2025.</w:t>
+      </w:r>
+    </w:p>
+    <w:p>
+      <w:pPr>
+        <w:spacing w:line="240" w:lineRule="auto"/>
+      </w:pPr>
+    </w:p>
+    <w:p>
+      <w:pPr>
+        <w:spacing w:line="240" w:lineRule="auto"/>
+        <w:rPr>
+          <w:rFonts w:cs="Times New Roman"/>
+        </w:rPr>
+      </w:pPr>
+      <w:r>
+        <w:rPr>
+          <w:rStyle w:val="Forte"/>
+          <w:b w:val="0"/>
+        </w:rPr>
+        <w:t>DICIONÁRIO DO PROGRAMADOR.</w:t>
+      </w:r>
+      <w:r>
+        <w:t xml:space="preserve"> </w:t>
+      </w:r>
+      <w:r>
+        <w:t xml:space="preserve">Computação Quântica do Zero. 2020. Disponível em: </w:t>
+      </w:r>
+      <w:hyperlink r:id="rId14" w:tgtFrame="_new" w:history="1">
+        <w:r>
+          <w:rPr>
+            <w:rStyle w:val="Hyperlink"/>
           </w:rPr>
           <w:t>https://www.youtube.com/watch?v=92eSz2X0AlU</w:t>
         </w:r>
       </w:hyperlink>
-    </w:p>
-    <w:p>
-      <w:pPr>
-        <w:spacing w:line="240" w:lineRule="auto"/>
-        <w:rPr>
-          <w:rFonts w:cs="Times New Roman"/>
-        </w:rPr>
-      </w:pPr>
+      <w:r>
+        <w:t>. Acesso em: 02</w:t>
+      </w:r>
+      <w:r>
+        <w:t xml:space="preserve"> set. 2025.</w:t>
+      </w:r>
     </w:p>
     <w:p>
       <w:pPr>
@@ -3039,10 +3503,30 @@
       <w:lang w:eastAsia="zh-CN" w:bidi="hi-IN"/>
     </w:rPr>
   </w:style>
+  <w:style w:type="paragraph" w:styleId="Ttulo1">
+    <w:name w:val="heading 1"/>
+    <w:basedOn w:val="Normal"/>
+    <w:next w:val="Normal"/>
+    <w:link w:val="Ttulo1Char"/>
+    <w:uiPriority w:val="9"/>
+    <w:qFormat/>
+    <w:rsid w:val="009D7573"/>
+    <w:pPr>
+      <w:keepNext/>
+      <w:keepLines/>
+      <w:spacing w:before="240" w:after="0"/>
+      <w:outlineLvl w:val="0"/>
+    </w:pPr>
+    <w:rPr>
+      <w:rFonts w:asciiTheme="majorHAnsi" w:eastAsiaTheme="majorEastAsia" w:hAnsiTheme="majorHAnsi" w:cs="Mangal"/>
+      <w:color w:val="365F91" w:themeColor="accent1" w:themeShade="BF"/>
+      <w:sz w:val="32"/>
+      <w:szCs w:val="29"/>
+    </w:rPr>
+  </w:style>
   <w:style w:type="character" w:default="1" w:styleId="Fontepargpadro">
     <w:name w:val="Default Paragraph Font"/>
     <w:uiPriority w:val="1"/>
-    <w:semiHidden/>
     <w:unhideWhenUsed/>
   </w:style>
   <w:style w:type="table" w:default="1" w:styleId="Tabelanormal">
@@ -3438,6 +3922,20 @@
       <w:u w:val="single"/>
     </w:rPr>
   </w:style>
+  <w:style w:type="character" w:customStyle="1" w:styleId="Ttulo1Char">
+    <w:name w:val="Título 1 Char"/>
+    <w:basedOn w:val="Fontepargpadro"/>
+    <w:link w:val="Ttulo1"/>
+    <w:uiPriority w:val="9"/>
+    <w:rsid w:val="009D7573"/>
+    <w:rPr>
+      <w:rFonts w:asciiTheme="majorHAnsi" w:eastAsiaTheme="majorEastAsia" w:hAnsiTheme="majorHAnsi" w:cs="Mangal"/>
+      <w:color w:val="365F91" w:themeColor="accent1" w:themeShade="BF"/>
+      <w:sz w:val="32"/>
+      <w:szCs w:val="29"/>
+      <w:lang w:eastAsia="zh-CN" w:bidi="hi-IN"/>
+    </w:rPr>
+  </w:style>
 </w:styles>
 </file>
 
@@ -3729,7 +4227,7 @@
 </file>
 
 <file path=customXml/itemProps1.xml><?xml version="1.0" encoding="utf-8"?>
-<ds:datastoreItem xmlns:ds="http://schemas.openxmlformats.org/officeDocument/2006/customXml" ds:itemID="{AD656073-2812-4254-8A7D-0AD36AF9F057}">
+<ds:datastoreItem xmlns:ds="http://schemas.openxmlformats.org/officeDocument/2006/customXml" ds:itemID="{B2674B74-BA9F-47E2-B3D1-AEBD1E9DC286}">
   <ds:schemaRefs>
     <ds:schemaRef ds:uri="http://schemas.openxmlformats.org/officeDocument/2006/bibliography"/>
   </ds:schemaRefs>

--- a/ArtigoDeComputadoresQuanticos.docx
+++ b/ArtigoDeComputadoresQuanticos.docx
@@ -923,7 +923,31 @@
         <w:rPr>
           <w:rFonts w:cs="Times New Roman"/>
         </w:rPr>
-        <w:t>Para simplificar imagine um problema matemático complexo que a humanos levariam anos para resolver, um computador quântico quebra esse problema em varia partes e resolve ele em minutos</w:t>
+        <w:t>Para simplificar imagine um problema matemático complexo que a humanos levariam anos para resolver, um computador quântico quebra esse problema em v</w:t>
+      </w:r>
+      <w:r>
+        <w:rPr>
+          <w:rFonts w:cs="Times New Roman"/>
+        </w:rPr>
+        <w:t>á</w:t>
+      </w:r>
+      <w:r>
+        <w:rPr>
+          <w:rFonts w:cs="Times New Roman"/>
+        </w:rPr>
+        <w:t>ria</w:t>
+      </w:r>
+      <w:r>
+        <w:rPr>
+          <w:rFonts w:cs="Times New Roman"/>
+        </w:rPr>
+        <w:t>s</w:t>
+      </w:r>
+      <w:r>
+        <w:rPr>
+          <w:rFonts w:cs="Times New Roman"/>
+        </w:rPr>
+        <w:t xml:space="preserve"> partes e resolve ele em minutos</w:t>
       </w:r>
       <w:r>
         <w:rPr>
@@ -1008,7 +1032,16 @@
         <w:t>vanços em cirurgias e</w:t>
       </w:r>
       <w:r>
-        <w:t xml:space="preserve"> melhoria de matérias. Mesmo em desenvolvimento a computação quântica vai ter um papel muito importante para o desenvolvimento da humanidade</w:t>
+        <w:t xml:space="preserve"> melhoria de mate</w:t>
+      </w:r>
+      <w:r>
+        <w:t>ria</w:t>
+      </w:r>
+      <w:r>
+        <w:t>i</w:t>
+      </w:r>
+      <w:r>
+        <w:t>s. Mesmo em desenvolvimento a computação quântica vai ter um papel muito importante para o desenvolvimento da humanidade</w:t>
       </w:r>
     </w:p>
     <w:p>
@@ -1064,6 +1097,7 @@
         <w:rPr>
           <w:b/>
         </w:rPr>
+        <w:lastRenderedPageBreak/>
         <w:t>Superposição:</w:t>
       </w:r>
       <w:r>
@@ -1073,11 +1107,7 @@
         <w:t xml:space="preserve"> </w:t>
       </w:r>
       <w:r>
-        <w:t xml:space="preserve">nos computadores normais os bits podem ser 0 ou 1, já em computadores </w:t>
-      </w:r>
-      <w:r>
-        <w:lastRenderedPageBreak/>
-        <w:t>quânticos uma propriedade faz com que os qubits podem ser 0 e 1 ao mesmo tempo, dando muito mais velocidade na resolução de problemas complexos.</w:t>
+        <w:t>nos computadores normais os bits podem ser 0 ou 1, já em computadores quânticos uma propriedade faz com que os qubits podem ser 0 e 1 ao mesmo tempo, dando muito mais velocidade na resolução de problemas complexos.</w:t>
       </w:r>
     </w:p>
     <w:p>
@@ -1094,18 +1124,13 @@
         <w:t xml:space="preserve">Entrelaçamento: </w:t>
       </w:r>
       <w:r>
-        <w:t>é uma propriedade muito poderosa da computação quântica. Qubits entrelaçados ficam conectados de tal forma que o estado de um qubit afeta o estado do outro</w:t>
-      </w:r>
-      <w:proofErr w:type="gramStart"/>
-      <w:r>
-        <w:t>,</w:t>
-      </w:r>
-      <w:r>
-        <w:t xml:space="preserve"> ,</w:t>
-      </w:r>
-      <w:proofErr w:type="gramEnd"/>
-      <w:r>
-        <w:t xml:space="preserve"> mesmo que estejam a grandes distâncias. Essa ação permite a transmissão de informações com agilidade e eficiência. </w:t>
+        <w:t>é uma propriedade muito poderosa da computação quântica. Qubits entrelaçados ficam conectados de tal forma que o estado de u</w:t>
+      </w:r>
+      <w:r>
+        <w:t>m qubit afeta o estado do outro</w:t>
+      </w:r>
+      <w:r>
+        <w:t xml:space="preserve">, mesmo que estejam a grandes distâncias. Essa ação permite a transmissão de informações com agilidade e eficiência. </w:t>
       </w:r>
       <w:r>
         <w:t>(BASTOS, 2024)</w:t>
@@ -1213,6 +1238,8 @@
       <w:r>
         <w:t>desses componentes.</w:t>
       </w:r>
+      <w:bookmarkStart w:id="0" w:name="_GoBack"/>
+      <w:bookmarkEnd w:id="0"/>
     </w:p>
     <w:p>
       <w:pPr>
@@ -1295,7 +1322,10 @@
         <w:tab/>
       </w:r>
       <w:r>
-        <w:t>O hardware quântico possui três componentes principais.</w:t>
+        <w:t>O hardware quântico pos</w:t>
+      </w:r>
+      <w:r>
+        <w:t>sui três componentes principais:</w:t>
       </w:r>
     </w:p>
     <w:p>
@@ -1541,6 +1571,7 @@
       <w:pPr>
         <w:pStyle w:val="Textonormal"/>
         <w:spacing w:line="360" w:lineRule="auto"/>
+        <w:ind w:firstLine="709"/>
         <w:jc w:val="both"/>
       </w:pPr>
       <w:r>
@@ -1580,6 +1611,7 @@
     <w:p>
       <w:pPr>
         <w:pStyle w:val="NormalWeb"/>
+        <w:ind w:firstLine="709"/>
         <w:rPr>
           <w:b/>
         </w:rPr>
@@ -1740,6 +1772,7 @@
     <w:p>
       <w:pPr>
         <w:pStyle w:val="NormalWeb"/>
+        <w:ind w:firstLine="709"/>
       </w:pPr>
       <w:r>
         <w:t>Esses avanços tornam os processadores quânticos mais confiáveis, permitindo que eles executem algoritmos de forma mais estável e precisa.</w:t>
@@ -1779,10 +1812,10 @@
           <w:lang w:eastAsia="pt-BR" w:bidi="ar-SA"/>
         </w:rPr>
         <w:drawing>
-          <wp:inline distT="0" distB="0" distL="0" distR="0" wp14:anchorId="5831829B" wp14:editId="62CC619E">
+          <wp:inline distT="0" distB="0" distL="0" distR="0" wp14:anchorId="5F421E0E" wp14:editId="4B3A9843">
             <wp:extent cx="5760085" cy="3014444"/>
             <wp:effectExtent l="0" t="0" r="0" b="0"/>
-            <wp:docPr id="2" name="Imagem 2" descr="Processadores Quânticos: O Cérebro do Computador Quântico"/>
+            <wp:docPr id="1" name="Imagem 1" descr="Quantum Processors: The Brain of the Quantum Computer"/>
             <wp:cNvGraphicFramePr>
               <a:graphicFrameLocks xmlns:a="http://schemas.openxmlformats.org/drawingml/2006/main" noChangeAspect="1"/>
             </wp:cNvGraphicFramePr>
@@ -1790,7 +1823,7 @@
               <a:graphicData uri="http://schemas.openxmlformats.org/drawingml/2006/picture">
                 <pic:pic xmlns:pic="http://schemas.openxmlformats.org/drawingml/2006/picture">
                   <pic:nvPicPr>
-                    <pic:cNvPr id="0" name="Picture 1" descr="Processadores Quânticos: O Cérebro do Computador Quântico"/>
+                    <pic:cNvPr id="0" name="Picture 1" descr="Quantum Processors: The Brain of the Quantum Computer"/>
                     <pic:cNvPicPr>
                       <a:picLocks noChangeAspect="1" noChangeArrowheads="1"/>
                     </pic:cNvPicPr>
@@ -1883,15 +1916,6 @@
     </w:p>
     <w:p>
       <w:pPr>
-        <w:ind w:firstLine="709"/>
-        <w:jc w:val="both"/>
-        <w:rPr>
-          <w:rFonts w:cs="Times New Roman"/>
-        </w:rPr>
-      </w:pPr>
-    </w:p>
-    <w:p>
-      <w:pPr>
         <w:pStyle w:val="TituloRESUMO"/>
         <w:spacing w:before="0" w:after="200" w:line="360" w:lineRule="auto"/>
         <w:jc w:val="both"/>
@@ -1900,17 +1924,95 @@
           <w:sz w:val="24"/>
         </w:rPr>
       </w:pPr>
-    </w:p>
-    <w:p>
-      <w:pPr>
-        <w:pStyle w:val="TituloRESUMO"/>
-        <w:spacing w:before="0" w:after="200" w:line="360" w:lineRule="auto"/>
-        <w:jc w:val="both"/>
+      <w:r>
         <w:rPr>
           <w:rFonts w:ascii="Times New Roman" w:hAnsi="Times New Roman" w:cs="Times New Roman"/>
           <w:sz w:val="24"/>
         </w:rPr>
-      </w:pPr>
+        <w:lastRenderedPageBreak/>
+        <w:t>CONSIDERAÇÕES FINAIS</w:t>
+      </w:r>
+    </w:p>
+    <w:p>
+      <w:pPr>
+        <w:pStyle w:val="Textonormal"/>
+        <w:spacing w:line="360" w:lineRule="auto"/>
+        <w:ind w:firstLine="709"/>
+        <w:jc w:val="both"/>
+        <w:rPr>
+          <w:rFonts w:cs="Times New Roman"/>
+          <w:color w:val="000000" w:themeColor="text1"/>
+        </w:rPr>
+      </w:pPr>
+      <w:r>
+        <w:rPr>
+          <w:rFonts w:cs="Times New Roman"/>
+          <w:color w:val="000000" w:themeColor="text1"/>
+        </w:rPr>
+        <w:t xml:space="preserve">Esse trabalho sobre computação quântica abrangeu suas características principais, benefícios, problemas e software e hardware necessário para que seja possível a utilização </w:t>
+      </w:r>
+      <w:r>
+        <w:rPr>
+          <w:rFonts w:cs="Times New Roman"/>
+          <w:color w:val="000000" w:themeColor="text1"/>
+        </w:rPr>
+        <w:t>de tal tecnologia.</w:t>
+      </w:r>
+    </w:p>
+    <w:p>
+      <w:pPr>
+        <w:pStyle w:val="Textonormal"/>
+        <w:spacing w:line="360" w:lineRule="auto"/>
+        <w:ind w:firstLine="709"/>
+        <w:jc w:val="both"/>
+        <w:rPr>
+          <w:rFonts w:cs="Times New Roman"/>
+          <w:color w:val="000000" w:themeColor="text1"/>
+        </w:rPr>
+      </w:pPr>
+      <w:r>
+        <w:rPr>
+          <w:rFonts w:cs="Times New Roman"/>
+          <w:color w:val="000000" w:themeColor="text1"/>
+        </w:rPr>
+        <w:t xml:space="preserve">Como consequência da pesquisa que compôs esse trabalho, a compreensão do tema foi atingida da forma desejada e abriu portas para um maior interesse nele. </w:t>
+      </w:r>
+    </w:p>
+    <w:p>
+      <w:pPr>
+        <w:pStyle w:val="Textonormal"/>
+        <w:spacing w:line="360" w:lineRule="auto"/>
+        <w:ind w:firstLine="709"/>
+        <w:jc w:val="both"/>
+        <w:rPr>
+          <w:rFonts w:cs="Times New Roman"/>
+          <w:color w:val="000000" w:themeColor="text1"/>
+        </w:rPr>
+      </w:pPr>
+      <w:r>
+        <w:rPr>
+          <w:rFonts w:cs="Times New Roman"/>
+          <w:color w:val="000000" w:themeColor="text1"/>
+        </w:rPr>
+        <w:t>Dados abordados podem ser mais aprofundados com uma pesquisa mais intensa sobre, e avanços futuros darão mais informações e continuidade ao tema deste trabalho, visto que é algo recente e em evolução constante.</w:t>
+      </w:r>
+    </w:p>
+    <w:p>
+      <w:pPr>
+        <w:pStyle w:val="Textonormal"/>
+        <w:spacing w:line="360" w:lineRule="auto"/>
+        <w:ind w:firstLine="709"/>
+        <w:jc w:val="both"/>
+        <w:rPr>
+          <w:rFonts w:cs="Times New Roman"/>
+        </w:rPr>
+      </w:pPr>
+      <w:r>
+        <w:rPr>
+          <w:rFonts w:cs="Times New Roman"/>
+        </w:rPr>
+        <w:t xml:space="preserve"> </w:t>
+      </w:r>
     </w:p>
     <w:p>
       <w:pPr>
@@ -1928,105 +2030,16 @@
           <w:rFonts w:ascii="Times New Roman" w:hAnsi="Times New Roman" w:cs="Times New Roman"/>
           <w:sz w:val="24"/>
         </w:rPr>
-        <w:t>DISCUSSÕES E RESULTADOS</w:t>
-      </w:r>
-      <w:r>
-        <w:rPr>
-          <w:rFonts w:ascii="Times New Roman" w:hAnsi="Times New Roman" w:cs="Times New Roman"/>
-          <w:sz w:val="24"/>
-        </w:rPr>
-        <w:t xml:space="preserve"> </w:t>
+        <w:t>REFERÊNCIAS</w:t>
       </w:r>
       <w:r>
         <w:rPr>
           <w:rFonts w:ascii="Times New Roman" w:hAnsi="Times New Roman" w:cs="Times New Roman"/>
           <w:color w:val="FF0000"/>
           <w:sz w:val="24"/>
-          <w:highlight w:val="yellow"/>
-        </w:rPr>
-        <w:t>(</w:t>
-      </w:r>
-      <w:r>
-        <w:rPr>
-          <w:rFonts w:ascii="Times New Roman" w:hAnsi="Times New Roman" w:cs="Times New Roman"/>
-          <w:color w:val="FF0000"/>
-          <w:sz w:val="24"/>
-          <w:highlight w:val="yellow"/>
-        </w:rPr>
-        <w:t>NÃO MUDAR ESTE TÍTULO</w:t>
-      </w:r>
-      <w:r>
-        <w:rPr>
-          <w:rFonts w:ascii="Times New Roman" w:hAnsi="Times New Roman" w:cs="Times New Roman"/>
-          <w:color w:val="FF0000"/>
-          <w:sz w:val="24"/>
-          <w:highlight w:val="yellow"/>
-        </w:rPr>
-        <w:t>)</w:t>
-      </w:r>
-    </w:p>
-    <w:p>
-      <w:pPr>
-        <w:ind w:firstLine="709"/>
-        <w:jc w:val="both"/>
-        <w:rPr>
-          <w:rFonts w:cs="Times New Roman"/>
-        </w:rPr>
-      </w:pPr>
-      <w:r>
-        <w:rPr>
-          <w:rFonts w:cs="Times New Roman"/>
-        </w:rPr>
-        <w:t>Neste ponto, você deve demonstrar e/ou comprovar, com dados, que o trabalho desenvolvido cumpriu os objetivos propostos na INTRODUÇÃO.</w:t>
-      </w:r>
-    </w:p>
-    <w:p>
-      <w:pPr>
-        <w:ind w:firstLine="709"/>
-        <w:jc w:val="both"/>
-        <w:rPr>
-          <w:rFonts w:cs="Times New Roman"/>
-        </w:rPr>
-      </w:pPr>
-      <w:r>
-        <w:rPr>
-          <w:rFonts w:cs="Times New Roman"/>
-        </w:rPr>
-        <w:t>Est</w:t>
-      </w:r>
-      <w:r>
-        <w:rPr>
-          <w:rFonts w:cs="Times New Roman"/>
-        </w:rPr>
-        <w:t>e</w:t>
-      </w:r>
-      <w:r>
-        <w:rPr>
-          <w:rFonts w:cs="Times New Roman"/>
         </w:rPr>
         <w:t xml:space="preserve"> </w:t>
       </w:r>
-      <w:r>
-        <w:rPr>
-          <w:rFonts w:cs="Times New Roman"/>
-        </w:rPr>
-        <w:t>conteúdo</w:t>
-      </w:r>
-      <w:r>
-        <w:rPr>
-          <w:rFonts w:cs="Times New Roman"/>
-        </w:rPr>
-        <w:t xml:space="preserve"> pode não aparecer em demandados trabalhos. Converse com seu orientador.</w:t>
-      </w:r>
-    </w:p>
-    <w:p>
-      <w:pPr>
-        <w:ind w:firstLine="709"/>
-        <w:jc w:val="both"/>
-        <w:rPr>
-          <w:rFonts w:cs="Times New Roman"/>
-        </w:rPr>
-      </w:pPr>
     </w:p>
     <w:p>
       <w:pPr>
@@ -2035,343 +2048,57 @@
         <w:jc w:val="both"/>
         <w:rPr>
           <w:rFonts w:ascii="Times New Roman" w:hAnsi="Times New Roman" w:cs="Times New Roman"/>
+          <w:b w:val="0"/>
+          <w:color w:val="auto"/>
           <w:sz w:val="24"/>
         </w:rPr>
       </w:pPr>
       <w:r>
         <w:rPr>
           <w:rFonts w:ascii="Times New Roman" w:hAnsi="Times New Roman" w:cs="Times New Roman"/>
+          <w:b w:val="0"/>
+          <w:color w:val="auto"/>
           <w:sz w:val="24"/>
         </w:rPr>
-        <w:t>CONSIDERAÇÕES FINAIS</w:t>
-      </w:r>
-    </w:p>
-    <w:p>
-      <w:pPr>
-        <w:pStyle w:val="Textonormal"/>
-        <w:spacing w:line="360" w:lineRule="auto"/>
-        <w:ind w:firstLine="709"/>
-        <w:jc w:val="both"/>
-        <w:rPr>
-          <w:rFonts w:cs="Times New Roman"/>
-          <w:color w:val="000000" w:themeColor="text1"/>
-        </w:rPr>
-      </w:pPr>
-      <w:r>
-        <w:rPr>
-          <w:rFonts w:cs="Times New Roman"/>
-          <w:color w:val="000000" w:themeColor="text1"/>
-        </w:rPr>
-        <w:t xml:space="preserve">Esse trabalho sobre computação quântica abrangeu suas características principais, benefícios, problemas e software e hardware necessário para que seja possível a utilização </w:t>
-      </w:r>
-      <w:r>
-        <w:rPr>
-          <w:rFonts w:cs="Times New Roman"/>
-          <w:color w:val="000000" w:themeColor="text1"/>
-        </w:rPr>
-        <w:t>de tal tecnologia.</w:t>
-      </w:r>
-    </w:p>
-    <w:p>
-      <w:pPr>
-        <w:pStyle w:val="Textonormal"/>
-        <w:spacing w:line="360" w:lineRule="auto"/>
-        <w:ind w:firstLine="709"/>
-        <w:jc w:val="both"/>
-        <w:rPr>
-          <w:rFonts w:cs="Times New Roman"/>
-          <w:color w:val="000000" w:themeColor="text1"/>
-        </w:rPr>
-      </w:pPr>
-      <w:r>
-        <w:rPr>
-          <w:rFonts w:cs="Times New Roman"/>
-          <w:color w:val="000000" w:themeColor="text1"/>
-        </w:rPr>
-        <w:t xml:space="preserve">Como consequência da pesquisa que compôs esse trabalho, a compreensão do tema foi atingida da forma desejada e abriu portas para um maior interesse nele. </w:t>
-      </w:r>
-    </w:p>
-    <w:p>
-      <w:pPr>
-        <w:pStyle w:val="Textonormal"/>
-        <w:spacing w:line="360" w:lineRule="auto"/>
-        <w:ind w:firstLine="709"/>
-        <w:jc w:val="both"/>
-        <w:rPr>
-          <w:rFonts w:cs="Times New Roman"/>
-          <w:color w:val="000000" w:themeColor="text1"/>
-        </w:rPr>
-      </w:pPr>
-      <w:r>
-        <w:rPr>
-          <w:rFonts w:cs="Times New Roman"/>
-          <w:color w:val="000000" w:themeColor="text1"/>
-        </w:rPr>
-        <w:t>Dados abordados podem ser mais aprofundados com uma pesquisa mais intensa sobre, e avanços futuros darão mais informações e continuidade ao tema deste trabalho, visto que é algo recente e em evolução constante.</w:t>
-      </w:r>
-    </w:p>
-    <w:p>
-      <w:pPr>
-        <w:pStyle w:val="Textonormal"/>
-        <w:spacing w:line="360" w:lineRule="auto"/>
-        <w:ind w:firstLine="709"/>
-        <w:jc w:val="both"/>
-        <w:rPr>
-          <w:rFonts w:cs="Times New Roman"/>
-        </w:rPr>
-      </w:pPr>
-      <w:r>
-        <w:rPr>
-          <w:rFonts w:cs="Times New Roman"/>
-        </w:rPr>
-        <w:t xml:space="preserve"> </w:t>
-      </w:r>
-    </w:p>
-    <w:p>
-      <w:pPr>
-        <w:pStyle w:val="TituloRESUMO"/>
-        <w:spacing w:before="0" w:after="200" w:line="360" w:lineRule="auto"/>
-        <w:jc w:val="both"/>
+        <w:t xml:space="preserve">Bastos, A. </w:t>
+      </w:r>
+      <w:r>
         <w:rPr>
           <w:rFonts w:ascii="Times New Roman" w:hAnsi="Times New Roman" w:cs="Times New Roman"/>
-          <w:color w:val="FF0000"/>
+          <w:b w:val="0"/>
+          <w:color w:val="auto"/>
           <w:sz w:val="24"/>
         </w:rPr>
-      </w:pPr>
+        <w:t>Computação quântica: conheça o futuro da tecnologia</w:t>
+      </w:r>
       <w:r>
         <w:rPr>
           <w:rFonts w:ascii="Times New Roman" w:hAnsi="Times New Roman" w:cs="Times New Roman"/>
+          <w:b w:val="0"/>
+          <w:color w:val="auto"/>
           <w:sz w:val="24"/>
         </w:rPr>
-        <w:t>REFERÊNCIAS</w:t>
-      </w:r>
-      <w:r>
-        <w:rPr>
-          <w:rFonts w:ascii="Times New Roman" w:hAnsi="Times New Roman" w:cs="Times New Roman"/>
-          <w:sz w:val="24"/>
-        </w:rPr>
-        <w:t xml:space="preserve"> </w:t>
-      </w:r>
-      <w:r>
-        <w:rPr>
-          <w:rFonts w:ascii="Times New Roman" w:hAnsi="Times New Roman" w:cs="Times New Roman"/>
-          <w:color w:val="FF0000"/>
-          <w:sz w:val="24"/>
-          <w:highlight w:val="yellow"/>
-        </w:rPr>
-        <w:t>(</w:t>
-      </w:r>
-      <w:r>
-        <w:rPr>
-          <w:rFonts w:ascii="Times New Roman" w:hAnsi="Times New Roman" w:cs="Times New Roman"/>
-          <w:color w:val="FF0000"/>
-          <w:sz w:val="24"/>
-          <w:highlight w:val="yellow"/>
-        </w:rPr>
-        <w:t>NÃO MUDAR ESTE TÍTULO</w:t>
-      </w:r>
-      <w:r>
-        <w:rPr>
-          <w:rFonts w:ascii="Times New Roman" w:hAnsi="Times New Roman" w:cs="Times New Roman"/>
-          <w:color w:val="FF0000"/>
-          <w:sz w:val="24"/>
-          <w:highlight w:val="yellow"/>
-        </w:rPr>
-        <w:t>)</w:t>
-      </w:r>
-      <w:r>
-        <w:rPr>
-          <w:rFonts w:ascii="Times New Roman" w:hAnsi="Times New Roman" w:cs="Times New Roman"/>
-          <w:sz w:val="24"/>
-        </w:rPr>
-        <w:t xml:space="preserve"> </w:t>
-      </w:r>
-      <w:r>
-        <w:rPr>
-          <w:rFonts w:ascii="Times New Roman" w:hAnsi="Times New Roman" w:cs="Times New Roman"/>
-          <w:color w:val="FF0000"/>
-          <w:sz w:val="24"/>
-        </w:rPr>
-        <w:t>(mínimo 5</w:t>
-      </w:r>
-      <w:r>
-        <w:rPr>
-          <w:rFonts w:ascii="Times New Roman" w:hAnsi="Times New Roman" w:cs="Times New Roman"/>
-          <w:color w:val="FF0000"/>
-          <w:sz w:val="24"/>
-        </w:rPr>
-        <w:t>, COLOCAR AS REFERÊNCIA EM ORDEM ALFABÉTICA</w:t>
-      </w:r>
-      <w:r>
-        <w:rPr>
-          <w:rFonts w:ascii="Times New Roman" w:hAnsi="Times New Roman" w:cs="Times New Roman"/>
-          <w:color w:val="FF0000"/>
-          <w:sz w:val="24"/>
-        </w:rPr>
-        <w:t xml:space="preserve">, pelo sobrenome do autor referenciado, tamanho 12pt, espaço entre linhas simples, alinhado </w:t>
-      </w:r>
-      <w:proofErr w:type="spellStart"/>
-      <w:r>
-        <w:rPr>
-          <w:rFonts w:ascii="Times New Roman" w:hAnsi="Times New Roman" w:cs="Times New Roman"/>
-          <w:color w:val="FF0000"/>
-          <w:sz w:val="24"/>
-        </w:rPr>
-        <w:t>a</w:t>
-      </w:r>
-      <w:proofErr w:type="spellEnd"/>
-      <w:r>
-        <w:rPr>
-          <w:rFonts w:ascii="Times New Roman" w:hAnsi="Times New Roman" w:cs="Times New Roman"/>
-          <w:color w:val="FF0000"/>
-          <w:sz w:val="24"/>
-        </w:rPr>
-        <w:t xml:space="preserve"> esquerda</w:t>
-      </w:r>
-      <w:r>
-        <w:rPr>
-          <w:rFonts w:ascii="Times New Roman" w:hAnsi="Times New Roman" w:cs="Times New Roman"/>
-          <w:color w:val="FF0000"/>
-          <w:sz w:val="24"/>
-        </w:rPr>
-        <w:t>)</w:t>
-      </w:r>
-      <w:r>
-        <w:rPr>
-          <w:rFonts w:ascii="Times New Roman" w:hAnsi="Times New Roman" w:cs="Times New Roman"/>
-          <w:color w:val="FF0000"/>
-          <w:sz w:val="24"/>
-        </w:rPr>
-        <w:t xml:space="preserve"> </w:t>
-      </w:r>
-    </w:p>
-    <w:p>
-      <w:pPr>
-        <w:pStyle w:val="TituloRESUMO"/>
-        <w:spacing w:before="0" w:after="200" w:line="360" w:lineRule="auto"/>
-        <w:jc w:val="both"/>
-        <w:rPr>
-          <w:rFonts w:ascii="Times New Roman" w:hAnsi="Times New Roman" w:cs="Times New Roman"/>
-          <w:color w:val="FF0000"/>
-          <w:sz w:val="24"/>
-        </w:rPr>
-      </w:pPr>
-    </w:p>
-    <w:p>
-      <w:pPr>
-        <w:spacing w:line="240" w:lineRule="auto"/>
-        <w:rPr>
-          <w:rFonts w:cs="Times New Roman"/>
-        </w:rPr>
-      </w:pPr>
-      <w:r>
-        <w:rPr>
-          <w:rFonts w:cs="Times New Roman"/>
-        </w:rPr>
-        <w:t xml:space="preserve">SPINQ. </w:t>
-      </w:r>
-      <w:proofErr w:type="spellStart"/>
-      <w:r>
-        <w:rPr>
-          <w:rFonts w:cs="Times New Roman"/>
-        </w:rPr>
-        <w:t>Exploring</w:t>
-      </w:r>
-      <w:proofErr w:type="spellEnd"/>
-      <w:r>
-        <w:rPr>
-          <w:rFonts w:cs="Times New Roman"/>
-        </w:rPr>
-        <w:t xml:space="preserve"> Quantum Computer Hardware: Key </w:t>
-      </w:r>
-      <w:proofErr w:type="spellStart"/>
-      <w:r>
-        <w:rPr>
-          <w:rFonts w:cs="Times New Roman"/>
-        </w:rPr>
-        <w:t>Components</w:t>
-      </w:r>
-      <w:proofErr w:type="spellEnd"/>
-      <w:r>
-        <w:rPr>
-          <w:rFonts w:cs="Times New Roman"/>
-        </w:rPr>
-        <w:t>. 2025</w:t>
-      </w:r>
-      <w:r>
-        <w:rPr>
-          <w:rFonts w:cs="Times New Roman"/>
-        </w:rPr>
-        <w:t>. Disponível em: &lt;</w:t>
-      </w:r>
-      <w:r>
-        <w:rPr>
-          <w:rFonts w:cs="Times New Roman"/>
-        </w:rPr>
-        <w:t xml:space="preserve"> </w:t>
+        <w:t xml:space="preserve">. 2024. Disponível em: &lt; </w:t>
       </w:r>
       <w:hyperlink r:id="rId9" w:history="1">
         <w:r>
           <w:rPr>
             <w:rStyle w:val="Hyperlink"/>
-            <w:rFonts w:cs="Times New Roman"/>
+            <w:rFonts w:ascii="Times New Roman" w:hAnsi="Times New Roman" w:cs="Times New Roman"/>
+            <w:b w:val="0"/>
+            <w:sz w:val="24"/>
           </w:rPr>
-          <w:t>https://www.spinquanta.com/news-detail/quantu</w:t>
-        </w:r>
-        <w:r>
-          <w:rPr>
-            <w:rStyle w:val="Hyperlink"/>
-            <w:rFonts w:cs="Times New Roman"/>
-          </w:rPr>
-          <w:t>m</w:t>
-        </w:r>
-        <w:r>
-          <w:rPr>
-            <w:rStyle w:val="Hyperlink"/>
-            <w:rFonts w:cs="Times New Roman"/>
-          </w:rPr>
-          <w:t>-computer-hard</w:t>
-        </w:r>
-        <w:r>
-          <w:rPr>
-            <w:rStyle w:val="Hyperlink"/>
-            <w:rFonts w:cs="Times New Roman"/>
-          </w:rPr>
-          <w:t>w</w:t>
-        </w:r>
-        <w:r>
-          <w:rPr>
-            <w:rStyle w:val="Hyperlink"/>
-            <w:rFonts w:cs="Times New Roman"/>
-          </w:rPr>
-          <w:t>are</w:t>
+          <w:t>https://www.alura.com.br/empresas/artigos/computacao-quantica?srsltid=AfmBOoopQXDKFPn48kF4TxdW-noBBMFImgGJNIaPP7MCcO9ik85L6K3c</w:t>
         </w:r>
       </w:hyperlink>
-    </w:p>
-    <w:p>
-      <w:pPr>
-        <w:pStyle w:val="TituloRESUMO"/>
-        <w:spacing w:before="0" w:after="200" w:line="360" w:lineRule="auto"/>
-        <w:jc w:val="both"/>
-        <w:rPr>
-          <w:rFonts w:ascii="Times New Roman" w:hAnsi="Times New Roman" w:cs="Times New Roman"/>
-          <w:sz w:val="24"/>
-        </w:rPr>
-      </w:pPr>
-      <w:r>
-        <w:rPr>
-          <w:rFonts w:ascii="Times New Roman" w:hAnsi="Times New Roman" w:cs="Times New Roman"/>
-          <w:sz w:val="24"/>
-        </w:rPr>
-        <w:t xml:space="preserve"> &gt;</w:t>
-      </w:r>
       <w:r>
         <w:rPr>
           <w:rFonts w:ascii="Times New Roman" w:hAnsi="Times New Roman" w:cs="Times New Roman"/>
           <w:b w:val="0"/>
+          <w:color w:val="auto"/>
           <w:sz w:val="24"/>
         </w:rPr>
-        <w:t>. Acesso em: 01 de set. 2025</w:t>
+        <w:t xml:space="preserve"> &gt;. Acesso em 01 de set 2025.</w:t>
       </w:r>
     </w:p>
     <w:p>
@@ -2381,141 +2108,71 @@
           <w:rFonts w:cs="Times New Roman"/>
         </w:rPr>
       </w:pPr>
-    </w:p>
-    <w:p>
-      <w:pPr>
-        <w:spacing w:line="240" w:lineRule="auto"/>
-        <w:rPr>
-          <w:rFonts w:cs="Times New Roman"/>
-        </w:rPr>
-      </w:pPr>
-      <w:bookmarkStart w:id="0" w:name="_GoBack"/>
-      <w:bookmarkEnd w:id="0"/>
-    </w:p>
-    <w:p>
-      <w:pPr>
-        <w:spacing w:line="240" w:lineRule="auto"/>
-        <w:rPr>
-          <w:rFonts w:cs="Times New Roman"/>
-          <w:b/>
+      <w:r>
+        <w:rPr>
+          <w:rFonts w:cs="Times New Roman"/>
+        </w:rPr>
+        <w:t>AWS.</w:t>
+      </w:r>
+      <w:r>
+        <w:rPr>
+          <w:rFonts w:ascii="Helvetica" w:eastAsia="Times New Roman" w:hAnsi="Helvetica" w:cs="Times New Roman"/>
+          <w:color w:val="FFFFFF"/>
+          <w:kern w:val="36"/>
+          <w:sz w:val="48"/>
+          <w:szCs w:val="48"/>
+          <w:lang w:eastAsia="pt-BR" w:bidi="ar-SA"/>
+        </w:rPr>
+        <w:t xml:space="preserve"> </w:t>
+      </w:r>
+      <w:r>
+        <w:rPr>
+          <w:rFonts w:cs="Times New Roman"/>
+        </w:rPr>
+        <w:t xml:space="preserve">O que é computação </w:t>
+      </w:r>
+      <w:proofErr w:type="gramStart"/>
+      <w:r>
+        <w:rPr>
+          <w:rFonts w:cs="Times New Roman"/>
+        </w:rPr>
+        <w:t>quântica?</w:t>
+      </w:r>
+      <w:r>
+        <w:rPr>
+          <w:rFonts w:cs="Times New Roman"/>
+        </w:rPr>
+        <w:t>.</w:t>
+      </w:r>
+      <w:proofErr w:type="gramEnd"/>
+      <w:r>
+        <w:rPr>
+          <w:rFonts w:cs="Times New Roman"/>
+        </w:rPr>
+        <w:t xml:space="preserve"> </w:t>
+      </w:r>
+      <w:r>
+        <w:rPr>
+          <w:rFonts w:cs="Times New Roman"/>
           <w:bCs/>
         </w:rPr>
-      </w:pPr>
-      <w:r>
-        <w:rPr>
-          <w:rFonts w:cs="Times New Roman"/>
-        </w:rPr>
-        <w:lastRenderedPageBreak/>
-        <w:t>Cooper.</w:t>
-      </w:r>
-      <w:r>
-        <w:rPr>
-          <w:rFonts w:cs="Times New Roman"/>
-        </w:rPr>
-        <w:t xml:space="preserve"> </w:t>
-      </w:r>
-      <w:proofErr w:type="spellStart"/>
+        <w:t>[</w:t>
+      </w:r>
+      <w:proofErr w:type="gramStart"/>
       <w:r>
         <w:rPr>
           <w:rFonts w:cs="Times New Roman"/>
           <w:bCs/>
         </w:rPr>
-        <w:t>What</w:t>
-      </w:r>
-      <w:proofErr w:type="spellEnd"/>
+        <w:t>s</w:t>
+      </w:r>
+      <w:proofErr w:type="gramEnd"/>
       <w:r>
         <w:rPr>
           <w:rFonts w:cs="Times New Roman"/>
           <w:bCs/>
         </w:rPr>
-        <w:t xml:space="preserve"> </w:t>
-      </w:r>
-      <w:proofErr w:type="spellStart"/>
-      <w:r>
-        <w:rPr>
-          <w:rFonts w:cs="Times New Roman"/>
-          <w:bCs/>
-        </w:rPr>
-        <w:t>is</w:t>
-      </w:r>
-      <w:proofErr w:type="spellEnd"/>
-      <w:r>
-        <w:rPr>
-          <w:rFonts w:cs="Times New Roman"/>
-          <w:bCs/>
-        </w:rPr>
-        <w:t xml:space="preserve"> Quantum Software </w:t>
-      </w:r>
-      <w:proofErr w:type="spellStart"/>
-      <w:r>
-        <w:rPr>
-          <w:rFonts w:cs="Times New Roman"/>
-          <w:bCs/>
-        </w:rPr>
-        <w:t>and</w:t>
-      </w:r>
-      <w:proofErr w:type="spellEnd"/>
-      <w:r>
-        <w:rPr>
-          <w:rFonts w:cs="Times New Roman"/>
-          <w:bCs/>
-        </w:rPr>
-        <w:t xml:space="preserve"> </w:t>
-      </w:r>
-      <w:proofErr w:type="spellStart"/>
-      <w:r>
-        <w:rPr>
-          <w:rFonts w:cs="Times New Roman"/>
-          <w:bCs/>
-        </w:rPr>
-        <w:t>How</w:t>
-      </w:r>
-      <w:proofErr w:type="spellEnd"/>
-      <w:r>
-        <w:rPr>
-          <w:rFonts w:cs="Times New Roman"/>
-          <w:bCs/>
-        </w:rPr>
-        <w:t xml:space="preserve"> It Work</w:t>
-      </w:r>
-      <w:r>
-        <w:rPr>
-          <w:rFonts w:cs="Times New Roman"/>
-          <w:b/>
-          <w:bCs/>
-        </w:rPr>
-        <w:t>s</w:t>
-      </w:r>
-      <w:r>
-        <w:rPr>
-          <w:rFonts w:cs="Times New Roman"/>
-          <w:bCs/>
-        </w:rPr>
-        <w:t>. [</w:t>
-      </w:r>
-      <w:proofErr w:type="gramStart"/>
-      <w:r>
-        <w:rPr>
-          <w:rFonts w:cs="Times New Roman"/>
-          <w:bCs/>
-        </w:rPr>
-        <w:t>s</w:t>
-      </w:r>
-      <w:proofErr w:type="gramEnd"/>
-      <w:r>
-        <w:rPr>
-          <w:rFonts w:cs="Times New Roman"/>
-          <w:bCs/>
-        </w:rPr>
-        <w:t>/d]. Disponível em: &lt;</w:t>
-      </w:r>
-      <w:r>
-        <w:rPr>
-          <w:rFonts w:cs="Times New Roman"/>
-          <w:b/>
-          <w:bCs/>
-        </w:rPr>
-        <w:t xml:space="preserve"> </w:t>
+        <w:t xml:space="preserve">/d]. Disponível em: &lt; </w:t>
       </w:r>
       <w:hyperlink r:id="rId10" w:history="1">
         <w:r>
@@ -2523,34 +2180,14 @@
             <w:rStyle w:val="Hyperlink"/>
             <w:rFonts w:cs="Times New Roman"/>
           </w:rPr>
-          <w:t>https://www.valuecoders.com/blog/software-engineering/what-is-quantum-sof</w:t>
-        </w:r>
-        <w:r>
-          <w:rPr>
-            <w:rStyle w:val="Hyperlink"/>
-            <w:rFonts w:cs="Times New Roman"/>
-          </w:rPr>
-          <w:t>t</w:t>
-        </w:r>
-        <w:r>
-          <w:rPr>
-            <w:rStyle w:val="Hyperlink"/>
-            <w:rFonts w:cs="Times New Roman"/>
-          </w:rPr>
-          <w:t>ware/</w:t>
+          <w:t>https://aws.amazon.com/pt/what-is/quantum-computing/</w:t>
         </w:r>
       </w:hyperlink>
       <w:r>
         <w:rPr>
           <w:rFonts w:cs="Times New Roman"/>
         </w:rPr>
-        <w:t xml:space="preserve"> &gt;.Acesso em 01 de set 2025</w:t>
-      </w:r>
-      <w:r>
-        <w:rPr>
-          <w:rFonts w:cs="Times New Roman"/>
-        </w:rPr>
-        <w:t>.</w:t>
+        <w:t xml:space="preserve"> &gt; Acesso em 01 de set 2025.</w:t>
       </w:r>
     </w:p>
     <w:p>
@@ -2558,95 +2195,115 @@
         <w:spacing w:line="240" w:lineRule="auto"/>
         <w:rPr>
           <w:rFonts w:cs="Times New Roman"/>
-        </w:rPr>
-      </w:pPr>
-    </w:p>
-    <w:p>
-      <w:pPr>
-        <w:spacing w:line="240" w:lineRule="auto"/>
-        <w:rPr>
-          <w:rStyle w:val="Hyperlink"/>
-          <w:rFonts w:cs="Times New Roman"/>
-          <w:color w:val="00000A"/>
-          <w:u w:val="none"/>
-        </w:rPr>
-      </w:pPr>
-      <w:r>
-        <w:rPr>
-          <w:rFonts w:cs="Times New Roman"/>
-        </w:rPr>
-        <w:t>AWS.</w:t>
-      </w:r>
-      <w:r>
-        <w:rPr>
-          <w:rFonts w:ascii="Helvetica" w:eastAsia="Times New Roman" w:hAnsi="Helvetica" w:cs="Times New Roman"/>
-          <w:color w:val="FFFFFF"/>
-          <w:kern w:val="36"/>
-          <w:sz w:val="48"/>
-          <w:szCs w:val="48"/>
-          <w:lang w:eastAsia="pt-BR" w:bidi="ar-SA"/>
+          <w:b/>
+          <w:bCs/>
+        </w:rPr>
+      </w:pPr>
+      <w:r>
+        <w:rPr>
+          <w:rFonts w:cs="Times New Roman"/>
+        </w:rPr>
+        <w:t xml:space="preserve">Cooper. </w:t>
+      </w:r>
+      <w:proofErr w:type="spellStart"/>
+      <w:r>
+        <w:rPr>
+          <w:rFonts w:cs="Times New Roman"/>
+          <w:bCs/>
+        </w:rPr>
+        <w:t>What</w:t>
+      </w:r>
+      <w:proofErr w:type="spellEnd"/>
+      <w:r>
+        <w:rPr>
+          <w:rFonts w:cs="Times New Roman"/>
+          <w:bCs/>
         </w:rPr>
         <w:t xml:space="preserve"> </w:t>
       </w:r>
-      <w:r>
-        <w:rPr>
-          <w:rFonts w:cs="Times New Roman"/>
-        </w:rPr>
-        <w:t xml:space="preserve">O que é computação </w:t>
+      <w:proofErr w:type="spellStart"/>
+      <w:r>
+        <w:rPr>
+          <w:rFonts w:cs="Times New Roman"/>
+          <w:bCs/>
+        </w:rPr>
+        <w:t>is</w:t>
+      </w:r>
+      <w:proofErr w:type="spellEnd"/>
+      <w:r>
+        <w:rPr>
+          <w:rFonts w:cs="Times New Roman"/>
+          <w:bCs/>
+        </w:rPr>
+        <w:t xml:space="preserve"> Quantum Software </w:t>
+      </w:r>
+      <w:proofErr w:type="spellStart"/>
+      <w:r>
+        <w:rPr>
+          <w:rFonts w:cs="Times New Roman"/>
+          <w:bCs/>
+        </w:rPr>
+        <w:t>and</w:t>
+      </w:r>
+      <w:proofErr w:type="spellEnd"/>
+      <w:r>
+        <w:rPr>
+          <w:rFonts w:cs="Times New Roman"/>
+          <w:bCs/>
+        </w:rPr>
+        <w:t xml:space="preserve"> </w:t>
+      </w:r>
+      <w:proofErr w:type="spellStart"/>
+      <w:r>
+        <w:rPr>
+          <w:rFonts w:cs="Times New Roman"/>
+          <w:bCs/>
+        </w:rPr>
+        <w:t>How</w:t>
+      </w:r>
+      <w:proofErr w:type="spellEnd"/>
+      <w:r>
+        <w:rPr>
+          <w:rFonts w:cs="Times New Roman"/>
+          <w:bCs/>
+        </w:rPr>
+        <w:t xml:space="preserve"> It Work</w:t>
+      </w:r>
+      <w:r>
+        <w:rPr>
+          <w:rFonts w:cs="Times New Roman"/>
+          <w:b/>
+          <w:bCs/>
+        </w:rPr>
+        <w:t>s</w:t>
+      </w:r>
+      <w:r>
+        <w:rPr>
+          <w:rFonts w:cs="Times New Roman"/>
+          <w:bCs/>
+        </w:rPr>
+        <w:t>. [</w:t>
       </w:r>
       <w:proofErr w:type="gramStart"/>
       <w:r>
         <w:rPr>
           <w:rFonts w:cs="Times New Roman"/>
-        </w:rPr>
-        <w:t>quântica?</w:t>
-      </w:r>
-      <w:r>
-        <w:rPr>
-          <w:rFonts w:cs="Times New Roman"/>
-        </w:rPr>
-        <w:t>.</w:t>
+          <w:bCs/>
+        </w:rPr>
+        <w:t>s</w:t>
       </w:r>
       <w:proofErr w:type="gramEnd"/>
       <w:r>
         <w:rPr>
           <w:rFonts w:cs="Times New Roman"/>
-        </w:rPr>
-        <w:t xml:space="preserve"> </w:t>
-      </w:r>
-      <w:r>
-        <w:rPr>
-          <w:rFonts w:cs="Times New Roman"/>
           <w:bCs/>
         </w:rPr>
-        <w:t>[</w:t>
-      </w:r>
-      <w:proofErr w:type="gramStart"/>
-      <w:r>
-        <w:rPr>
-          <w:rFonts w:cs="Times New Roman"/>
-          <w:bCs/>
-        </w:rPr>
-        <w:t>s</w:t>
-      </w:r>
-      <w:proofErr w:type="gramEnd"/>
-      <w:r>
-        <w:rPr>
-          <w:rFonts w:cs="Times New Roman"/>
-          <w:bCs/>
-        </w:rPr>
-        <w:t>/d].</w:t>
-      </w:r>
-      <w:r>
-        <w:rPr>
-          <w:rFonts w:cs="Times New Roman"/>
-          <w:bCs/>
-        </w:rPr>
-        <w:t xml:space="preserve"> Disponível em: &lt;</w:t>
-      </w:r>
-      <w:r>
-        <w:rPr>
-          <w:rFonts w:cs="Times New Roman"/>
+        <w:t>/d]. Disponível em: &lt;</w:t>
+      </w:r>
+      <w:r>
+        <w:rPr>
+          <w:rFonts w:cs="Times New Roman"/>
+          <w:b/>
           <w:bCs/>
         </w:rPr>
         <w:t xml:space="preserve"> </w:t>
@@ -2657,25 +2314,321 @@
             <w:rStyle w:val="Hyperlink"/>
             <w:rFonts w:cs="Times New Roman"/>
           </w:rPr>
-          <w:t>https</w:t>
+          <w:t>https://www.valuecoders.com/blog/software-engineering/what-is-quantum-software/</w:t>
         </w:r>
+      </w:hyperlink>
+      <w:r>
+        <w:rPr>
+          <w:rFonts w:cs="Times New Roman"/>
+        </w:rPr>
+        <w:t xml:space="preserve"> &gt;</w:t>
+      </w:r>
+      <w:r>
+        <w:rPr>
+          <w:rFonts w:cs="Times New Roman"/>
+        </w:rPr>
+        <w:t xml:space="preserve"> </w:t>
+      </w:r>
+      <w:r>
+        <w:rPr>
+          <w:rFonts w:cs="Times New Roman"/>
+        </w:rPr>
+        <w:t>.Acesso em 01 de set 2025.</w:t>
+      </w:r>
+    </w:p>
+    <w:p>
+      <w:pPr>
+        <w:pStyle w:val="NormalWeb"/>
+      </w:pPr>
+      <w:proofErr w:type="spellStart"/>
+      <w:r>
+        <w:rPr>
+          <w:rStyle w:val="Forte"/>
+          <w:b w:val="0"/>
+        </w:rPr>
+        <w:t>Fróes</w:t>
+      </w:r>
+      <w:proofErr w:type="spellEnd"/>
+      <w:r>
+        <w:rPr>
+          <w:rStyle w:val="Forte"/>
+          <w:b w:val="0"/>
+        </w:rPr>
+        <w:t xml:space="preserve">, G., Weber, </w:t>
+      </w:r>
+      <w:proofErr w:type="gramStart"/>
+      <w:r>
+        <w:rPr>
+          <w:rStyle w:val="Forte"/>
+          <w:b w:val="0"/>
+        </w:rPr>
+        <w:t>V.</w:t>
+      </w:r>
+      <w:r>
+        <w:rPr>
+          <w:rStyle w:val="Forte"/>
+          <w:b w:val="0"/>
+        </w:rPr>
+        <w:t>.</w:t>
+      </w:r>
+      <w:proofErr w:type="gramEnd"/>
+      <w:r>
+        <w:t xml:space="preserve"> Computação Quântica do Zero. 2025. Disponível em: </w:t>
+      </w:r>
+      <w:hyperlink r:id="rId12" w:tgtFrame="_new" w:history="1">
+        <w:r>
+          <w:rPr>
+            <w:rStyle w:val="Hyperlink"/>
+          </w:rPr>
+          <w:t>https://www.youtube.com/watch?v=S</w:t>
+        </w:r>
+        <w:r>
+          <w:rPr>
+            <w:rStyle w:val="Hyperlink"/>
+          </w:rPr>
+          <w:t>U</w:t>
+        </w:r>
+        <w:r>
+          <w:rPr>
+            <w:rStyle w:val="Hyperlink"/>
+          </w:rPr>
+          <w:t>TKLyJ-5bo</w:t>
+        </w:r>
+      </w:hyperlink>
+      <w:r>
+        <w:t>. Acesso em: 02 set. 2025.</w:t>
+      </w:r>
+    </w:p>
+    <w:p>
+      <w:pPr>
+        <w:spacing w:line="240" w:lineRule="auto"/>
+        <w:rPr>
+          <w:rFonts w:cs="Times New Roman"/>
+        </w:rPr>
+      </w:pPr>
+      <w:proofErr w:type="spellStart"/>
+      <w:r>
+        <w:rPr>
+          <w:rStyle w:val="Forte"/>
+          <w:b w:val="0"/>
+        </w:rPr>
+        <w:t>Loos</w:t>
+      </w:r>
+      <w:proofErr w:type="spellEnd"/>
+      <w:r>
+        <w:rPr>
+          <w:rStyle w:val="Forte"/>
+          <w:b w:val="0"/>
+        </w:rPr>
+        <w:t xml:space="preserve">, </w:t>
+      </w:r>
+      <w:proofErr w:type="gramStart"/>
+      <w:r>
+        <w:rPr>
+          <w:rStyle w:val="Forte"/>
+          <w:b w:val="0"/>
+        </w:rPr>
+        <w:t>P.</w:t>
+      </w:r>
+      <w:r>
+        <w:rPr>
+          <w:rStyle w:val="Forte"/>
+          <w:b w:val="0"/>
+        </w:rPr>
+        <w:t>.</w:t>
+      </w:r>
+      <w:proofErr w:type="gramEnd"/>
+      <w:r>
+        <w:t xml:space="preserve"> </w:t>
+      </w:r>
+      <w:r>
+        <w:t>Computadores Quânticos Explicados</w:t>
+      </w:r>
+      <w:r>
+        <w:t xml:space="preserve">. 2020. Disponível em: </w:t>
+      </w:r>
+      <w:hyperlink r:id="rId13" w:tgtFrame="_new" w:history="1">
+        <w:r>
+          <w:rPr>
+            <w:rStyle w:val="Hyperlink"/>
+          </w:rPr>
+          <w:t>https://www.youtube.com/watc</w:t>
+        </w:r>
+        <w:r>
+          <w:rPr>
+            <w:rStyle w:val="Hyperlink"/>
+          </w:rPr>
+          <w:t>h</w:t>
+        </w:r>
+        <w:r>
+          <w:rPr>
+            <w:rStyle w:val="Hyperlink"/>
+          </w:rPr>
+          <w:t>?v=92eSz2X0AlU</w:t>
+        </w:r>
+      </w:hyperlink>
+      <w:r>
+        <w:t>. Acesso em: 02 set. 2025.</w:t>
+      </w:r>
+    </w:p>
+    <w:p>
+      <w:pPr>
+        <w:spacing w:line="240" w:lineRule="auto"/>
+        <w:rPr>
+          <w:b/>
+          <w:bCs/>
+          <w:color w:val="000000" w:themeColor="text1"/>
+        </w:rPr>
+      </w:pPr>
+      <w:proofErr w:type="spellStart"/>
+      <w:r>
+        <w:t>Recogna</w:t>
+      </w:r>
+      <w:proofErr w:type="spellEnd"/>
+      <w:r>
+        <w:t xml:space="preserve">. </w:t>
+      </w:r>
+      <w:r>
+        <w:rPr>
+          <w:bCs/>
+        </w:rPr>
+        <w:t>Computação Quântica: Um breve histórico</w:t>
+      </w:r>
+      <w:r>
+        <w:rPr>
+          <w:bCs/>
+        </w:rPr>
+        <w:t xml:space="preserve">. </w:t>
+      </w:r>
+      <w:r>
+        <w:rPr>
+          <w:bCs/>
+        </w:rPr>
+        <w:t>2024</w:t>
+      </w:r>
+      <w:r>
+        <w:rPr>
+          <w:bCs/>
+        </w:rPr>
+        <w:t>. Disponível em: &lt;</w:t>
+      </w:r>
+      <w:hyperlink r:id="rId14" w:history="1">
         <w:r>
           <w:rPr>
             <w:rStyle w:val="Hyperlink"/>
             <w:rFonts w:cs="Times New Roman"/>
           </w:rPr>
-          <w:t>:</w:t>
+          <w:t>https://medium.com/@recogna/computa%C3%A7%C3%A3o-qu%C3%A2ntica-um-breve-hist%C3%B3rico-b8aeb0144bda</w:t>
         </w:r>
+      </w:hyperlink>
+      <w:r>
+        <w:rPr>
+          <w:rStyle w:val="Hyperlink"/>
+          <w:rFonts w:cs="Times New Roman"/>
+          <w:u w:val="none"/>
+        </w:rPr>
+        <w:t xml:space="preserve"> &gt;</w:t>
+      </w:r>
+      <w:r>
+        <w:rPr>
+          <w:rStyle w:val="Hyperlink"/>
+          <w:rFonts w:cs="Times New Roman"/>
+          <w:u w:val="none"/>
+        </w:rPr>
+        <w:t>.</w:t>
+      </w:r>
+      <w:r>
+        <w:rPr>
+          <w:rStyle w:val="Hyperlink"/>
+          <w:rFonts w:cs="Times New Roman"/>
+          <w:u w:val="none"/>
+        </w:rPr>
+        <w:t xml:space="preserve"> </w:t>
+      </w:r>
+      <w:r>
+        <w:rPr>
+          <w:rStyle w:val="Hyperlink"/>
+          <w:rFonts w:cs="Times New Roman"/>
+          <w:color w:val="000000" w:themeColor="text1"/>
+          <w:u w:val="none"/>
+        </w:rPr>
+        <w:t>A</w:t>
+      </w:r>
+      <w:r>
+        <w:rPr>
+          <w:rStyle w:val="Hyperlink"/>
+          <w:rFonts w:cs="Times New Roman"/>
+          <w:color w:val="000000" w:themeColor="text1"/>
+          <w:u w:val="none"/>
+        </w:rPr>
+        <w:t>cesso em 02 de set 2025.</w:t>
+      </w:r>
+    </w:p>
+    <w:p>
+      <w:pPr>
+        <w:spacing w:line="240" w:lineRule="auto"/>
+        <w:rPr>
+          <w:rFonts w:cs="Times New Roman"/>
+        </w:rPr>
+      </w:pPr>
+      <w:r>
+        <w:rPr>
+          <w:rFonts w:cs="Times New Roman"/>
+        </w:rPr>
+        <w:t xml:space="preserve">SPINQ. </w:t>
+      </w:r>
+      <w:proofErr w:type="spellStart"/>
+      <w:r>
+        <w:rPr>
+          <w:rFonts w:cs="Times New Roman"/>
+        </w:rPr>
+        <w:t>Exploring</w:t>
+      </w:r>
+      <w:proofErr w:type="spellEnd"/>
+      <w:r>
+        <w:rPr>
+          <w:rFonts w:cs="Times New Roman"/>
+        </w:rPr>
+        <w:t xml:space="preserve"> Quantum Computer Hardware: Key </w:t>
+      </w:r>
+      <w:proofErr w:type="spellStart"/>
+      <w:r>
+        <w:rPr>
+          <w:rFonts w:cs="Times New Roman"/>
+        </w:rPr>
+        <w:t>Components</w:t>
+      </w:r>
+      <w:proofErr w:type="spellEnd"/>
+      <w:r>
+        <w:rPr>
+          <w:rFonts w:cs="Times New Roman"/>
+        </w:rPr>
+        <w:t>. 2025</w:t>
+      </w:r>
+      <w:r>
+        <w:rPr>
+          <w:rFonts w:cs="Times New Roman"/>
+        </w:rPr>
+        <w:t>. Disponível em: &lt;</w:t>
+      </w:r>
+      <w:r>
+        <w:rPr>
+          <w:rFonts w:cs="Times New Roman"/>
+        </w:rPr>
+        <w:t xml:space="preserve"> </w:t>
+      </w:r>
+      <w:hyperlink r:id="rId15" w:history="1">
         <w:r>
           <w:rPr>
             <w:rStyle w:val="Hyperlink"/>
             <w:rFonts w:cs="Times New Roman"/>
           </w:rPr>
-          <w:t>//aws.amazon.com/pt/what-is/quantum-computing/</w:t>
+          <w:t>https://www.spinquanta.com/news-detail/quantum-computer-hardware</w:t>
         </w:r>
       </w:hyperlink>
       <w:r>
         <w:rPr>
+          <w:rStyle w:val="Hyperlink"/>
           <w:rFonts w:cs="Times New Roman"/>
         </w:rPr>
         <w:t xml:space="preserve"> </w:t>
@@ -2684,222 +2637,14 @@
         <w:rPr>
           <w:rFonts w:cs="Times New Roman"/>
         </w:rPr>
-        <w:t xml:space="preserve">&gt; Acesso em </w:t>
-      </w:r>
-      <w:r>
-        <w:rPr>
-          <w:rFonts w:cs="Times New Roman"/>
-        </w:rPr>
-        <w:t>01 de set 2025.</w:t>
-      </w:r>
-    </w:p>
-    <w:p>
-      <w:pPr>
-        <w:spacing w:line="240" w:lineRule="auto"/>
-        <w:rPr>
-          <w:rStyle w:val="Hyperlink"/>
-          <w:rFonts w:cs="Times New Roman"/>
-        </w:rPr>
-      </w:pPr>
-    </w:p>
-    <w:p>
-      <w:pPr>
-        <w:spacing w:line="240" w:lineRule="auto"/>
-        <w:rPr>
-          <w:b/>
-          <w:bCs/>
-          <w:color w:val="000000" w:themeColor="text1"/>
-        </w:rPr>
-      </w:pPr>
-      <w:proofErr w:type="spellStart"/>
-      <w:r>
-        <w:t>Recogna</w:t>
-      </w:r>
-      <w:proofErr w:type="spellEnd"/>
-      <w:r>
-        <w:t xml:space="preserve">. </w:t>
-      </w:r>
-      <w:r>
-        <w:rPr>
-          <w:bCs/>
-        </w:rPr>
-        <w:t>Computação Quântica: Um breve histórico</w:t>
-      </w:r>
-      <w:r>
-        <w:rPr>
-          <w:bCs/>
-        </w:rPr>
-        <w:t xml:space="preserve">. </w:t>
-      </w:r>
-      <w:r>
-        <w:rPr>
-          <w:bCs/>
-        </w:rPr>
-        <w:t>2024</w:t>
-      </w:r>
-      <w:r>
-        <w:rPr>
-          <w:bCs/>
-        </w:rPr>
-        <w:t>. Disponível em: &lt;</w:t>
-      </w:r>
-      <w:hyperlink r:id="rId12" w:history="1">
-        <w:r>
-          <w:rPr>
-            <w:rStyle w:val="Hyperlink"/>
-            <w:rFonts w:cs="Times New Roman"/>
-          </w:rPr>
-          <w:t>https://medium.com/@recogna/computa%C3%A7%C3%A3o-qu%C3%A2ntica-um-breve-hist%C3%B3rico-b8ae</w:t>
-        </w:r>
-        <w:r>
-          <w:rPr>
-            <w:rStyle w:val="Hyperlink"/>
-            <w:rFonts w:cs="Times New Roman"/>
-          </w:rPr>
-          <w:t>b</w:t>
-        </w:r>
-        <w:r>
-          <w:rPr>
-            <w:rStyle w:val="Hyperlink"/>
-            <w:rFonts w:cs="Times New Roman"/>
-          </w:rPr>
-          <w:t>0144bda</w:t>
-        </w:r>
-      </w:hyperlink>
-      <w:r>
-        <w:rPr>
-          <w:rStyle w:val="Hyperlink"/>
-          <w:rFonts w:cs="Times New Roman"/>
-          <w:u w:val="none"/>
-        </w:rPr>
-        <w:t xml:space="preserve"> </w:t>
-      </w:r>
-      <w:r>
-        <w:rPr>
-          <w:rStyle w:val="Hyperlink"/>
-          <w:rFonts w:cs="Times New Roman"/>
-          <w:u w:val="none"/>
-        </w:rPr>
-        <w:t xml:space="preserve">&gt; </w:t>
-      </w:r>
-      <w:r>
-        <w:rPr>
-          <w:rStyle w:val="Hyperlink"/>
-          <w:rFonts w:cs="Times New Roman"/>
-          <w:color w:val="000000" w:themeColor="text1"/>
-          <w:u w:val="none"/>
-        </w:rPr>
-        <w:t>A</w:t>
-      </w:r>
-      <w:r>
-        <w:rPr>
-          <w:rStyle w:val="Hyperlink"/>
-          <w:rFonts w:cs="Times New Roman"/>
-          <w:color w:val="000000" w:themeColor="text1"/>
-          <w:u w:val="none"/>
-        </w:rPr>
-        <w:t>cesso em 02 de set 2025.</w:t>
-      </w:r>
-    </w:p>
-    <w:p>
-      <w:pPr>
-        <w:pStyle w:val="NormalWeb"/>
-      </w:pPr>
-      <w:r>
-        <w:rPr>
-          <w:rStyle w:val="Forte"/>
-          <w:b w:val="0"/>
-        </w:rPr>
-        <w:t>DICIONÁRIO DO PROGRAMADOR.</w:t>
-      </w:r>
-      <w:r>
-        <w:t xml:space="preserve"> Computação Quântica do Zero. 2020. Disponível em: </w:t>
-      </w:r>
-      <w:hyperlink r:id="rId13" w:tgtFrame="_new" w:history="1">
-        <w:r>
-          <w:rPr>
-            <w:rStyle w:val="Hyperlink"/>
-          </w:rPr>
-          <w:t>https://www.youtube.com/watch?</w:t>
-        </w:r>
-        <w:r>
-          <w:rPr>
-            <w:rStyle w:val="Hyperlink"/>
-          </w:rPr>
-          <w:t>v</w:t>
-        </w:r>
-        <w:r>
-          <w:rPr>
-            <w:rStyle w:val="Hyperlink"/>
-          </w:rPr>
-          <w:t>=SUTKLyJ-5bo</w:t>
-        </w:r>
-      </w:hyperlink>
-      <w:r>
-        <w:t>. Acesso em</w:t>
-      </w:r>
-      <w:r>
-        <w:t>: 02</w:t>
-      </w:r>
-      <w:r>
-        <w:t xml:space="preserve"> set. 2025.</w:t>
-      </w:r>
-    </w:p>
-    <w:p>
-      <w:pPr>
-        <w:spacing w:line="240" w:lineRule="auto"/>
-      </w:pPr>
-    </w:p>
-    <w:p>
-      <w:pPr>
-        <w:spacing w:line="240" w:lineRule="auto"/>
-        <w:rPr>
-          <w:rFonts w:cs="Times New Roman"/>
-        </w:rPr>
-      </w:pPr>
-      <w:r>
-        <w:rPr>
-          <w:rStyle w:val="Forte"/>
-          <w:b w:val="0"/>
-        </w:rPr>
-        <w:t>DICIONÁRIO DO PROGRAMADOR.</w:t>
-      </w:r>
-      <w:r>
-        <w:t xml:space="preserve"> </w:t>
-      </w:r>
-      <w:r>
-        <w:t xml:space="preserve">Computação Quântica do Zero. 2020. Disponível em: </w:t>
-      </w:r>
-      <w:hyperlink r:id="rId14" w:tgtFrame="_new" w:history="1">
-        <w:r>
-          <w:rPr>
-            <w:rStyle w:val="Hyperlink"/>
-          </w:rPr>
-          <w:t>https://www.youtube.com/watch?v=92eSz2X0AlU</w:t>
-        </w:r>
-      </w:hyperlink>
-      <w:r>
-        <w:t>. Acesso em: 02</w:t>
-      </w:r>
-      <w:r>
-        <w:t xml:space="preserve"> set. 2025.</w:t>
-      </w:r>
-    </w:p>
-    <w:p>
-      <w:pPr>
-        <w:spacing w:line="240" w:lineRule="auto"/>
-        <w:rPr>
-          <w:rFonts w:cs="Times New Roman"/>
-        </w:rPr>
-      </w:pPr>
-    </w:p>
-    <w:p>
-      <w:pPr>
-        <w:spacing w:line="240" w:lineRule="auto"/>
-        <w:rPr>
-          <w:rFonts w:cs="Times New Roman"/>
-        </w:rPr>
-      </w:pPr>
+        <w:t>&gt;</w:t>
+      </w:r>
+      <w:r>
+        <w:rPr>
+          <w:rFonts w:cs="Times New Roman"/>
+        </w:rPr>
+        <w:t>. Acesso em: 01 de set. 2025</w:t>
+      </w:r>
     </w:p>
     <w:sectPr>
       <w:pgSz w:w="11906" w:h="16838"/>
@@ -3527,6 +3272,7 @@
   <w:style w:type="character" w:default="1" w:styleId="Fontepargpadro">
     <w:name w:val="Default Paragraph Font"/>
     <w:uiPriority w:val="1"/>
+    <w:semiHidden/>
     <w:unhideWhenUsed/>
   </w:style>
   <w:style w:type="table" w:default="1" w:styleId="Tabelanormal">
@@ -3884,7 +3630,6 @@
     <w:name w:val="Normal (Web)"/>
     <w:basedOn w:val="Normal"/>
     <w:uiPriority w:val="99"/>
-    <w:semiHidden/>
     <w:unhideWhenUsed/>
     <w:rsid w:val="00B639E3"/>
     <w:pPr>
@@ -4227,7 +3972,7 @@
 </file>
 
 <file path=customXml/itemProps1.xml><?xml version="1.0" encoding="utf-8"?>
-<ds:datastoreItem xmlns:ds="http://schemas.openxmlformats.org/officeDocument/2006/customXml" ds:itemID="{B2674B74-BA9F-47E2-B3D1-AEBD1E9DC286}">
+<ds:datastoreItem xmlns:ds="http://schemas.openxmlformats.org/officeDocument/2006/customXml" ds:itemID="{34A9E5EC-52A8-4A20-A9A9-C7B1A7835C47}">
   <ds:schemaRefs>
     <ds:schemaRef ds:uri="http://schemas.openxmlformats.org/officeDocument/2006/bibliography"/>
   </ds:schemaRefs>
